--- a/DP/Knapsack.docx
+++ b/DP/Knapsack.docx
@@ -10,50 +10,38 @@
           <w:bCs/>
         </w:rPr>
       </w:pPr>
-      <w:proofErr w:type="gramStart"/>
-      <w:r>
-        <w:rPr>
-          <w:rFonts w:cstheme="minorHAnsi"/>
-          <w:b/>
-          <w:bCs/>
-        </w:rPr>
-        <w:t>DP  =</w:t>
-      </w:r>
-      <w:proofErr w:type="gramEnd"/>
-      <w:r>
-        <w:rPr>
-          <w:rFonts w:cstheme="minorHAnsi"/>
-          <w:b/>
-          <w:bCs/>
-        </w:rPr>
-        <w:t xml:space="preserve"> Recursion + Storage</w:t>
-      </w:r>
-    </w:p>
-    <w:p>
-      <w:pPr>
-        <w:rPr>
-          <w:rFonts w:cstheme="minorHAnsi"/>
-        </w:rPr>
-      </w:pPr>
-      <w:r>
-        <w:rPr>
-          <w:rFonts w:cstheme="minorHAnsi"/>
-        </w:rPr>
-        <w:t xml:space="preserve">Storage can be don’t through memorization or </w:t>
-      </w:r>
-      <w:proofErr w:type="spellStart"/>
-      <w:r>
-        <w:rPr>
-          <w:rFonts w:cstheme="minorHAnsi"/>
-        </w:rPr>
-        <w:t>topdown</w:t>
-      </w:r>
-      <w:proofErr w:type="spellEnd"/>
-      <w:r>
-        <w:rPr>
-          <w:rFonts w:cstheme="minorHAnsi"/>
-        </w:rPr>
-        <w:t xml:space="preserve"> approach.</w:t>
+      <w:r>
+        <w:rPr>
+          <w:rFonts w:cstheme="minorHAnsi"/>
+          <w:b/>
+          <w:bCs/>
+        </w:rPr>
+        <w:t>DP  = Recursion + Storage</w:t>
+      </w:r>
+    </w:p>
+    <w:p>
+      <w:pPr>
+        <w:rPr>
+          <w:rFonts w:cstheme="minorHAnsi"/>
+        </w:rPr>
+      </w:pPr>
+      <w:r>
+        <w:rPr>
+          <w:rFonts w:cstheme="minorHAnsi"/>
+        </w:rPr>
+        <w:t>Storage can be don</w:t>
+      </w:r>
+      <w:r>
+        <w:rPr>
+          <w:rFonts w:cstheme="minorHAnsi"/>
+        </w:rPr>
+        <w:t>e</w:t>
+      </w:r>
+      <w:r>
+        <w:rPr>
+          <w:rFonts w:cstheme="minorHAnsi"/>
+        </w:rPr>
+        <w:t xml:space="preserve"> through memorization or topdown approach.</w:t>
       </w:r>
     </w:p>
     <w:p>
@@ -134,35 +122,31 @@
         <w:rPr>
           <w:rFonts w:cstheme="minorHAnsi"/>
         </w:rPr>
-        <w:t xml:space="preserve">If there is overlapping in the call. Overlapping means, suppose there is recursion call on left and right and there is scenario that some part of the left recursion is same as right recursion. </w:t>
-      </w:r>
-      <w:proofErr w:type="gramStart"/>
-      <w:r>
-        <w:rPr>
-          <w:rFonts w:cstheme="minorHAnsi"/>
-        </w:rPr>
-        <w:t>So</w:t>
-      </w:r>
-      <w:proofErr w:type="gramEnd"/>
-      <w:r>
-        <w:rPr>
-          <w:rFonts w:cstheme="minorHAnsi"/>
-        </w:rPr>
-        <w:t xml:space="preserve"> </w:t>
-      </w:r>
-      <w:proofErr w:type="spellStart"/>
-      <w:r>
-        <w:rPr>
-          <w:rFonts w:cstheme="minorHAnsi"/>
-        </w:rPr>
-        <w:t>its</w:t>
-      </w:r>
-      <w:proofErr w:type="spellEnd"/>
-      <w:r>
-        <w:rPr>
-          <w:rFonts w:cstheme="minorHAnsi"/>
-        </w:rPr>
-        <w:t xml:space="preserve"> better to store that call op somewhere and while recursion in right side if same condition is met we will return the result without doing all the same recursion once again.</w:t>
+        <w:t>If there is overlapping in the call. Overlapping means, suppose there is recursion call on left and right and there is scenario that some part of the left recursion is same as right recursion. So its better to store that call o</w:t>
+      </w:r>
+      <w:r>
+        <w:rPr>
+          <w:rFonts w:cstheme="minorHAnsi"/>
+        </w:rPr>
+        <w:t>ut</w:t>
+      </w:r>
+      <w:r>
+        <w:rPr>
+          <w:rFonts w:cstheme="minorHAnsi"/>
+        </w:rPr>
+        <w:t>p</w:t>
+      </w:r>
+      <w:r>
+        <w:rPr>
+          <w:rFonts w:cstheme="minorHAnsi"/>
+        </w:rPr>
+        <w:t>ut</w:t>
+      </w:r>
+      <w:r>
+        <w:rPr>
+          <w:rFonts w:cstheme="minorHAnsi"/>
+        </w:rPr>
+        <w:t xml:space="preserve"> somewhere and while recursion if same condition is met we will return the result without doing all the same recursion once again.</w:t>
       </w:r>
     </w:p>
     <w:p>
@@ -226,19 +210,11 @@
           <w:rFonts w:cstheme="minorHAnsi"/>
         </w:rPr>
       </w:pPr>
-      <w:proofErr w:type="gramStart"/>
-      <w:r>
-        <w:rPr>
-          <w:rFonts w:cstheme="minorHAnsi"/>
-        </w:rPr>
-        <w:t>So</w:t>
-      </w:r>
-      <w:proofErr w:type="gramEnd"/>
-      <w:r>
-        <w:rPr>
-          <w:rFonts w:cstheme="minorHAnsi"/>
-        </w:rPr>
-        <w:t xml:space="preserve"> if these scenarios </w:t>
+      <w:r>
+        <w:rPr>
+          <w:rFonts w:cstheme="minorHAnsi"/>
+        </w:rPr>
+        <w:t xml:space="preserve">So if these scenarios </w:t>
       </w:r>
       <w:r>
         <w:rPr>
@@ -250,7 +226,19 @@
         <w:rPr>
           <w:rFonts w:cstheme="minorHAnsi"/>
         </w:rPr>
-        <w:t xml:space="preserve"> matching in any problem they we can think of to use DP.</w:t>
+        <w:t xml:space="preserve"> matching in any problem the</w:t>
+      </w:r>
+      <w:r>
+        <w:rPr>
+          <w:rFonts w:cstheme="minorHAnsi"/>
+        </w:rPr>
+        <w:t>n</w:t>
+      </w:r>
+      <w:r>
+        <w:rPr>
+          <w:rFonts w:cstheme="minorHAnsi"/>
+        </w:rPr>
+        <w:t xml:space="preserve"> we can think of to use DP.</w:t>
       </w:r>
     </w:p>
     <w:p>
@@ -276,7 +264,23 @@
           <w:b/>
           <w:bCs/>
         </w:rPr>
-        <w:t xml:space="preserve">Note: if there is recursion only one side either left or right then we </w:t>
+        <w:t xml:space="preserve">Note: if there is recursion only </w:t>
+      </w:r>
+      <w:r>
+        <w:rPr>
+          <w:rFonts w:cstheme="minorHAnsi"/>
+          <w:b/>
+          <w:bCs/>
+        </w:rPr>
+        <w:t xml:space="preserve">in </w:t>
+      </w:r>
+      <w:r>
+        <w:rPr>
+          <w:rFonts w:cstheme="minorHAnsi"/>
+          <w:b/>
+          <w:bCs/>
+        </w:rPr>
+        <w:t xml:space="preserve">one side either left or right then we </w:t>
       </w:r>
       <w:r>
         <w:rPr>
@@ -401,37 +405,7 @@
         <w:rPr>
           <w:rFonts w:cstheme="minorHAnsi"/>
         </w:rPr>
-        <w:t>…</w:t>
-      </w:r>
-      <w:proofErr w:type="gramStart"/>
-      <w:r>
-        <w:rPr>
-          <w:rFonts w:cstheme="minorHAnsi"/>
-        </w:rPr>
-        <w:t>…..</w:t>
-      </w:r>
-      <w:proofErr w:type="gramEnd"/>
-      <w:r>
-        <w:rPr>
-          <w:rFonts w:cstheme="minorHAnsi"/>
-        </w:rPr>
-        <w:t xml:space="preserve"> Here we </w:t>
-      </w:r>
-      <w:proofErr w:type="spellStart"/>
-      <w:proofErr w:type="gramStart"/>
-      <w:r>
-        <w:rPr>
-          <w:rFonts w:cstheme="minorHAnsi"/>
-        </w:rPr>
-        <w:t>cant</w:t>
-      </w:r>
-      <w:proofErr w:type="spellEnd"/>
-      <w:proofErr w:type="gramEnd"/>
-      <w:r>
-        <w:rPr>
-          <w:rFonts w:cstheme="minorHAnsi"/>
-        </w:rPr>
-        <w:t xml:space="preserve"> take item in fraction</w:t>
+        <w:t>…….. Here we cant take item in fraction</w:t>
       </w:r>
       <w:r>
         <w:rPr>
@@ -475,7 +449,6 @@
         </w:rPr>
         <w:t>Unbounded Knapsack</w:t>
       </w:r>
-      <w:proofErr w:type="gramStart"/>
       <w:r>
         <w:rPr>
           <w:rFonts w:cstheme="minorHAnsi"/>
@@ -486,14 +459,7 @@
         <w:rPr>
           <w:rFonts w:cstheme="minorHAnsi"/>
         </w:rPr>
-        <w:t>..</w:t>
-      </w:r>
-      <w:proofErr w:type="gramEnd"/>
-      <w:r>
-        <w:rPr>
-          <w:rFonts w:cstheme="minorHAnsi"/>
-        </w:rPr>
-        <w:t xml:space="preserve"> Here </w:t>
+        <w:t xml:space="preserve">.. Here </w:t>
       </w:r>
       <w:r>
         <w:rPr>
@@ -602,7 +568,6 @@
           <w:rFonts w:cstheme="minorHAnsi"/>
         </w:rPr>
       </w:pPr>
-      <w:proofErr w:type="gramStart"/>
       <w:r>
         <w:rPr>
           <w:rFonts w:cstheme="minorHAnsi"/>
@@ -617,17 +582,8 @@
           <w:rFonts w:cstheme="minorHAnsi"/>
           <w:color w:val="000000"/>
         </w:rPr>
-        <w:t>[</w:t>
-      </w:r>
-      <w:proofErr w:type="gramEnd"/>
-      <w:r>
-        <w:rPr>
-          <w:rFonts w:cstheme="minorHAnsi"/>
-          <w:color w:val="000000"/>
-        </w:rPr>
-        <w:t xml:space="preserve">] </w:t>
-      </w:r>
-      <w:proofErr w:type="spellStart"/>
+        <w:t xml:space="preserve">[] </w:t>
+      </w:r>
       <w:r>
         <w:rPr>
           <w:rFonts w:cstheme="minorHAnsi"/>
@@ -635,7 +591,6 @@
         </w:rPr>
         <w:t>wt</w:t>
       </w:r>
-      <w:proofErr w:type="spellEnd"/>
       <w:r>
         <w:rPr>
           <w:rFonts w:cstheme="minorHAnsi"/>
@@ -661,7 +616,6 @@
         </w:rPr>
         <w:tab/>
       </w:r>
-      <w:proofErr w:type="gramStart"/>
       <w:r>
         <w:rPr>
           <w:rFonts w:cstheme="minorHAnsi"/>
@@ -676,15 +630,7 @@
           <w:rFonts w:cstheme="minorHAnsi"/>
           <w:color w:val="000000"/>
         </w:rPr>
-        <w:t>[</w:t>
-      </w:r>
-      <w:proofErr w:type="gramEnd"/>
-      <w:r>
-        <w:rPr>
-          <w:rFonts w:cstheme="minorHAnsi"/>
-          <w:color w:val="000000"/>
-        </w:rPr>
-        <w:t xml:space="preserve">] </w:t>
+        <w:t xml:space="preserve">[] </w:t>
       </w:r>
       <w:r>
         <w:rPr>
@@ -750,6 +696,8 @@
       <w:pPr>
         <w:rPr>
           <w:rFonts w:cstheme="minorHAnsi"/>
+          <w:b/>
+          <w:bCs/>
           <w:color w:val="000000"/>
         </w:rPr>
       </w:pPr>
@@ -759,36 +707,30 @@
           <w:color w:val="000000"/>
         </w:rPr>
         <w:tab/>
+      </w:r>
+      <w:r>
+        <w:rPr>
+          <w:rFonts w:cstheme="minorHAnsi"/>
+          <w:b/>
+          <w:bCs/>
+          <w:color w:val="000000"/>
+        </w:rPr>
         <w:t xml:space="preserve">Here </w:t>
       </w:r>
-      <w:proofErr w:type="spellStart"/>
-      <w:proofErr w:type="gramStart"/>
-      <w:r>
-        <w:rPr>
-          <w:rFonts w:cstheme="minorHAnsi"/>
-          <w:color w:val="000000"/>
-        </w:rPr>
-        <w:t>wt</w:t>
-      </w:r>
-      <w:proofErr w:type="spellEnd"/>
-      <w:r>
-        <w:rPr>
-          <w:rFonts w:cstheme="minorHAnsi"/>
-          <w:color w:val="000000"/>
-        </w:rPr>
-        <w:t>[</w:t>
-      </w:r>
-      <w:proofErr w:type="gramEnd"/>
-      <w:r>
-        <w:rPr>
-          <w:rFonts w:cstheme="minorHAnsi"/>
-          <w:color w:val="000000"/>
-        </w:rPr>
-        <w:t xml:space="preserve">], value[] and weight is given. We have to find out maximum </w:t>
-      </w:r>
-      <w:r>
-        <w:rPr>
-          <w:rFonts w:cstheme="minorHAnsi"/>
+      <w:r>
+        <w:rPr>
+          <w:rFonts w:cstheme="minorHAnsi"/>
+          <w:b/>
+          <w:bCs/>
+          <w:color w:val="000000"/>
+        </w:rPr>
+        <w:t xml:space="preserve">wt[], value[] and weight is given. We have to find out maximum </w:t>
+      </w:r>
+      <w:r>
+        <w:rPr>
+          <w:rFonts w:cstheme="minorHAnsi"/>
+          <w:b/>
+          <w:bCs/>
           <w:color w:val="000000"/>
         </w:rPr>
         <w:t>profit</w:t>
@@ -796,6 +738,8 @@
       <w:r>
         <w:rPr>
           <w:rFonts w:cstheme="minorHAnsi"/>
+          <w:b/>
+          <w:bCs/>
           <w:color w:val="000000"/>
         </w:rPr>
         <w:t xml:space="preserve"> </w:t>
@@ -803,6 +747,8 @@
       <w:r>
         <w:rPr>
           <w:rFonts w:cstheme="minorHAnsi"/>
+          <w:b/>
+          <w:bCs/>
           <w:color w:val="000000"/>
         </w:rPr>
         <w:t>by picking the element and weight should not exceed w kg</w:t>
@@ -810,6 +756,8 @@
       <w:r>
         <w:rPr>
           <w:rFonts w:cstheme="minorHAnsi"/>
+          <w:b/>
+          <w:bCs/>
           <w:color w:val="000000"/>
         </w:rPr>
         <w:t>.</w:t>
@@ -891,78 +839,14 @@
           <w:rFonts w:cstheme="minorHAnsi"/>
           <w:color w:val="000000"/>
         </w:rPr>
-        <w:t xml:space="preserve">If w1 &gt; w then we don’t have choice to add it as knapsack </w:t>
-      </w:r>
-      <w:proofErr w:type="gramStart"/>
-      <w:r>
-        <w:rPr>
-          <w:rFonts w:cstheme="minorHAnsi"/>
-          <w:color w:val="000000"/>
-        </w:rPr>
-        <w:t>cant</w:t>
-      </w:r>
-      <w:proofErr w:type="gramEnd"/>
-      <w:r>
-        <w:rPr>
-          <w:rFonts w:cstheme="minorHAnsi"/>
-          <w:color w:val="000000"/>
-        </w:rPr>
-        <w:t xml:space="preserve"> store that much weight. </w:t>
-      </w:r>
-      <w:r>
-        <w:rPr>
-          <w:rFonts w:cstheme="minorHAnsi"/>
-          <w:color w:val="000000"/>
-        </w:rPr>
-        <w:t xml:space="preserve">If w1 &lt;= w then we have choice to take it or not. If by taking this item we are getting the solution then we will take this item and if we find that even if we take this </w:t>
-      </w:r>
-      <w:proofErr w:type="gramStart"/>
-      <w:r>
-        <w:rPr>
-          <w:rFonts w:cstheme="minorHAnsi"/>
-          <w:color w:val="000000"/>
-        </w:rPr>
-        <w:t>item</w:t>
-      </w:r>
-      <w:proofErr w:type="gramEnd"/>
-      <w:r>
-        <w:rPr>
-          <w:rFonts w:cstheme="minorHAnsi"/>
-          <w:color w:val="000000"/>
-        </w:rPr>
-        <w:t xml:space="preserve"> we </w:t>
-      </w:r>
-      <w:proofErr w:type="spellStart"/>
-      <w:r>
-        <w:rPr>
-          <w:rFonts w:cstheme="minorHAnsi"/>
-          <w:color w:val="000000"/>
-        </w:rPr>
-        <w:t>wont</w:t>
-      </w:r>
-      <w:proofErr w:type="spellEnd"/>
-      <w:r>
-        <w:rPr>
-          <w:rFonts w:cstheme="minorHAnsi"/>
-          <w:color w:val="000000"/>
-        </w:rPr>
-        <w:t xml:space="preserve"> get solution then we </w:t>
-      </w:r>
-      <w:proofErr w:type="spellStart"/>
-      <w:r>
-        <w:rPr>
-          <w:rFonts w:cstheme="minorHAnsi"/>
-          <w:color w:val="000000"/>
-        </w:rPr>
-        <w:t>wont</w:t>
-      </w:r>
-      <w:proofErr w:type="spellEnd"/>
-      <w:r>
-        <w:rPr>
-          <w:rFonts w:cstheme="minorHAnsi"/>
-          <w:color w:val="000000"/>
-        </w:rPr>
-        <w:t xml:space="preserve"> take it. So here in this case we have choice to take it or not.</w:t>
+        <w:t xml:space="preserve">If w1 &gt; w then we don’t have choice to add it as knapsack cant store that much weight. </w:t>
+      </w:r>
+      <w:r>
+        <w:rPr>
+          <w:rFonts w:cstheme="minorHAnsi"/>
+          <w:color w:val="000000"/>
+        </w:rPr>
+        <w:t>If w1 &lt;= w then we have choice to take it or not. If by taking this item we are getting the solution then we will take this item and if we find that even if we take this item we wont get solution then we wont take it. So here in this case we have choice to take it or not.</w:t>
       </w:r>
     </w:p>
     <w:p>
@@ -1060,7 +944,6 @@
         </w:rPr>
         <w:t>(</w:t>
       </w:r>
-      <w:proofErr w:type="gramStart"/>
       <w:r>
         <w:rPr>
           <w:rFonts w:ascii="Consolas" w:hAnsi="Consolas" w:cs="Consolas"/>
@@ -1079,19 +962,8 @@
           <w:sz w:val="24"/>
           <w:szCs w:val="24"/>
         </w:rPr>
-        <w:t>[</w:t>
-      </w:r>
-      <w:proofErr w:type="gramEnd"/>
-      <w:r>
-        <w:rPr>
-          <w:rFonts w:ascii="Consolas" w:hAnsi="Consolas" w:cs="Consolas"/>
-          <w:color w:val="000000"/>
-          <w:sz w:val="24"/>
-          <w:szCs w:val="24"/>
-        </w:rPr>
-        <w:t xml:space="preserve">] </w:t>
-      </w:r>
-      <w:proofErr w:type="spellStart"/>
+        <w:t xml:space="preserve">[] </w:t>
+      </w:r>
       <w:r>
         <w:rPr>
           <w:rFonts w:ascii="Consolas" w:hAnsi="Consolas" w:cs="Consolas"/>
@@ -1101,7 +973,6 @@
         </w:rPr>
         <w:t>wt</w:t>
       </w:r>
-      <w:proofErr w:type="spellEnd"/>
       <w:r>
         <w:rPr>
           <w:rFonts w:ascii="Consolas" w:hAnsi="Consolas" w:cs="Consolas"/>
@@ -1365,7 +1236,6 @@
           <w:rFonts w:cstheme="minorHAnsi"/>
         </w:rPr>
       </w:pPr>
-      <w:proofErr w:type="gramStart"/>
       <w:r>
         <w:rPr>
           <w:rFonts w:cstheme="minorHAnsi"/>
@@ -1380,17 +1250,8 @@
           <w:rFonts w:cstheme="minorHAnsi"/>
           <w:color w:val="000000"/>
         </w:rPr>
-        <w:t>[</w:t>
-      </w:r>
-      <w:proofErr w:type="gramEnd"/>
-      <w:r>
-        <w:rPr>
-          <w:rFonts w:cstheme="minorHAnsi"/>
-          <w:color w:val="000000"/>
-        </w:rPr>
-        <w:t xml:space="preserve">] </w:t>
-      </w:r>
-      <w:proofErr w:type="spellStart"/>
+        <w:t xml:space="preserve">[] </w:t>
+      </w:r>
       <w:r>
         <w:rPr>
           <w:rFonts w:cstheme="minorHAnsi"/>
@@ -1398,7 +1259,6 @@
         </w:rPr>
         <w:t>wt</w:t>
       </w:r>
-      <w:proofErr w:type="spellEnd"/>
       <w:r>
         <w:rPr>
           <w:rFonts w:cstheme="minorHAnsi"/>
@@ -1424,7 +1284,6 @@
         </w:rPr>
         <w:tab/>
       </w:r>
-      <w:proofErr w:type="gramStart"/>
       <w:r>
         <w:rPr>
           <w:rFonts w:cstheme="minorHAnsi"/>
@@ -1439,15 +1298,7 @@
           <w:rFonts w:cstheme="minorHAnsi"/>
           <w:color w:val="000000"/>
         </w:rPr>
-        <w:t>[</w:t>
-      </w:r>
-      <w:proofErr w:type="gramEnd"/>
-      <w:r>
-        <w:rPr>
-          <w:rFonts w:cstheme="minorHAnsi"/>
-          <w:color w:val="000000"/>
-        </w:rPr>
-        <w:t xml:space="preserve">] </w:t>
+        <w:t xml:space="preserve">[] </w:t>
       </w:r>
       <w:r>
         <w:rPr>
@@ -1528,46 +1379,14 @@
           <w:rFonts w:cstheme="minorHAnsi"/>
           <w:color w:val="000000"/>
         </w:rPr>
-        <w:t xml:space="preserve"> </w:t>
-      </w:r>
-      <w:proofErr w:type="gramStart"/>
-      <w:r>
-        <w:rPr>
-          <w:rFonts w:cstheme="minorHAnsi"/>
-          <w:color w:val="000000"/>
-        </w:rPr>
-        <w:t>So</w:t>
-      </w:r>
-      <w:proofErr w:type="gramEnd"/>
-      <w:r>
-        <w:rPr>
-          <w:rFonts w:cstheme="minorHAnsi"/>
-          <w:color w:val="000000"/>
-        </w:rPr>
-        <w:t xml:space="preserve"> this is the smallest valid input so this will be our base condition. </w:t>
-      </w:r>
-      <w:r>
-        <w:rPr>
-          <w:rFonts w:cstheme="minorHAnsi"/>
-          <w:color w:val="000000"/>
-        </w:rPr>
-        <w:t xml:space="preserve">Just think about the output of this base condition. Suppose we don’t have any element in the array or weight size is 0 then our profit will also be 0. </w:t>
-      </w:r>
-      <w:proofErr w:type="gramStart"/>
-      <w:r>
-        <w:rPr>
-          <w:rFonts w:cstheme="minorHAnsi"/>
-          <w:color w:val="000000"/>
-        </w:rPr>
-        <w:t>So</w:t>
-      </w:r>
-      <w:proofErr w:type="gramEnd"/>
-      <w:r>
-        <w:rPr>
-          <w:rFonts w:cstheme="minorHAnsi"/>
-          <w:color w:val="000000"/>
-        </w:rPr>
-        <w:t xml:space="preserve"> this will be our output</w:t>
+        <w:t xml:space="preserve"> So this is the smallest valid input so this will be our base condition. </w:t>
+      </w:r>
+      <w:r>
+        <w:rPr>
+          <w:rFonts w:cstheme="minorHAnsi"/>
+          <w:color w:val="000000"/>
+        </w:rPr>
+        <w:t>Just think about the output of this base condition. Suppose we don’t have any element in the array or weight size is 0 then our profit will also be 0. So this will be our output</w:t>
       </w:r>
       <w:r>
         <w:rPr>
@@ -1714,17 +1533,8 @@
           <w:rFonts w:cstheme="minorHAnsi"/>
           <w:color w:val="000000"/>
         </w:rPr>
-        <w:t xml:space="preserve">  function(n) ----- &gt; </w:t>
-      </w:r>
-      <w:proofErr w:type="gramStart"/>
-      <w:r>
-        <w:rPr>
-          <w:rFonts w:cstheme="minorHAnsi"/>
-          <w:color w:val="000000"/>
-        </w:rPr>
-        <w:t>function(</w:t>
-      </w:r>
-      <w:proofErr w:type="gramEnd"/>
+        <w:t xml:space="preserve">  function(n) ----- &gt; function(</w:t>
+      </w:r>
       <w:r>
         <w:rPr>
           <w:rFonts w:cstheme="minorHAnsi"/>
@@ -1820,85 +1630,52 @@
           <w:szCs w:val="24"/>
         </w:rPr>
         <w:lastRenderedPageBreak/>
-        <w:t xml:space="preserve"> </w:t>
-      </w:r>
-      <w:r>
-        <w:rPr>
-          <w:rFonts w:ascii="Consolas" w:hAnsi="Consolas" w:cs="Consolas"/>
-          <w:color w:val="000000"/>
-          <w:sz w:val="24"/>
-          <w:szCs w:val="24"/>
-        </w:rPr>
-        <w:t xml:space="preserve">Here in the </w:t>
-      </w:r>
-      <w:proofErr w:type="gramStart"/>
-      <w:r>
-        <w:rPr>
-          <w:rFonts w:ascii="Consolas" w:hAnsi="Consolas" w:cs="Consolas"/>
-          <w:color w:val="000000"/>
-          <w:sz w:val="24"/>
-          <w:szCs w:val="24"/>
-        </w:rPr>
-        <w:t>array</w:t>
-      </w:r>
-      <w:proofErr w:type="gramEnd"/>
-      <w:r>
-        <w:rPr>
-          <w:rFonts w:ascii="Consolas" w:hAnsi="Consolas" w:cs="Consolas"/>
-          <w:color w:val="000000"/>
-          <w:sz w:val="24"/>
-          <w:szCs w:val="24"/>
-        </w:rPr>
-        <w:t xml:space="preserve"> we start from the end of the array. We will decide </w:t>
-      </w:r>
-      <w:proofErr w:type="spellStart"/>
-      <w:r>
-        <w:rPr>
-          <w:rFonts w:ascii="Consolas" w:hAnsi="Consolas" w:cs="Consolas"/>
-          <w:color w:val="000000"/>
-          <w:sz w:val="24"/>
-          <w:szCs w:val="24"/>
-        </w:rPr>
-        <w:t>wether</w:t>
-      </w:r>
-      <w:proofErr w:type="spellEnd"/>
-      <w:r>
-        <w:rPr>
-          <w:rFonts w:ascii="Consolas" w:hAnsi="Consolas" w:cs="Consolas"/>
-          <w:color w:val="000000"/>
-          <w:sz w:val="24"/>
-          <w:szCs w:val="24"/>
-        </w:rPr>
-        <w:t xml:space="preserve"> we need to take that item or not. If we take it or not </w:t>
-      </w:r>
-      <w:proofErr w:type="gramStart"/>
-      <w:r>
-        <w:rPr>
-          <w:rFonts w:ascii="Consolas" w:hAnsi="Consolas" w:cs="Consolas"/>
-          <w:color w:val="000000"/>
-          <w:sz w:val="24"/>
-          <w:szCs w:val="24"/>
-        </w:rPr>
-        <w:t>once</w:t>
-      </w:r>
-      <w:proofErr w:type="gramEnd"/>
-      <w:r>
-        <w:rPr>
-          <w:rFonts w:ascii="Consolas" w:hAnsi="Consolas" w:cs="Consolas"/>
-          <w:color w:val="000000"/>
-          <w:sz w:val="24"/>
-          <w:szCs w:val="24"/>
-        </w:rPr>
-        <w:t xml:space="preserve"> we make the decision we will move ahead to n-1th element.</w:t>
-      </w:r>
-      <w:r>
-        <w:rPr>
-          <w:rFonts w:ascii="Consolas" w:hAnsi="Consolas" w:cs="Consolas"/>
-          <w:color w:val="000000"/>
-          <w:sz w:val="24"/>
-          <w:szCs w:val="24"/>
-        </w:rPr>
-        <w:t xml:space="preserve"> And for that item also we will make the choice to take it or not.</w:t>
+        <w:t>Here in the array we start from the end of the array. We will decide w</w:t>
+      </w:r>
+      <w:r>
+        <w:rPr>
+          <w:rFonts w:ascii="Consolas" w:hAnsi="Consolas" w:cs="Consolas"/>
+          <w:color w:val="000000"/>
+          <w:sz w:val="24"/>
+          <w:szCs w:val="24"/>
+        </w:rPr>
+        <w:t>h</w:t>
+      </w:r>
+      <w:r>
+        <w:rPr>
+          <w:rFonts w:ascii="Consolas" w:hAnsi="Consolas" w:cs="Consolas"/>
+          <w:color w:val="000000"/>
+          <w:sz w:val="24"/>
+          <w:szCs w:val="24"/>
+        </w:rPr>
+        <w:t>ether we need to take that item or not. If we take it or not once we make the decision we will move ahead to n-1th element.</w:t>
+      </w:r>
+      <w:r>
+        <w:rPr>
+          <w:rFonts w:ascii="Consolas" w:hAnsi="Consolas" w:cs="Consolas"/>
+          <w:color w:val="000000"/>
+          <w:sz w:val="24"/>
+          <w:szCs w:val="24"/>
+        </w:rPr>
+        <w:t xml:space="preserve"> And </w:t>
+      </w:r>
+      <w:r>
+        <w:rPr>
+          <w:rFonts w:ascii="Consolas" w:hAnsi="Consolas" w:cs="Consolas"/>
+          <w:color w:val="000000"/>
+          <w:sz w:val="24"/>
+          <w:szCs w:val="24"/>
+        </w:rPr>
+        <w:t xml:space="preserve">similarly </w:t>
+      </w:r>
+      <w:r>
+        <w:rPr>
+          <w:rFonts w:ascii="Consolas" w:hAnsi="Consolas" w:cs="Consolas"/>
+          <w:color w:val="000000"/>
+          <w:sz w:val="24"/>
+          <w:szCs w:val="24"/>
+        </w:rPr>
+        <w:t>for that item also we will make the choice to take it or not.</w:t>
       </w:r>
     </w:p>
     <w:p>
@@ -1983,114 +1760,320 @@
           <w:rFonts w:cstheme="minorHAnsi"/>
           <w:color w:val="000000"/>
         </w:rPr>
-        <w:t xml:space="preserve">we decide to consider the element then value of the last index will be </w:t>
-      </w:r>
-      <w:proofErr w:type="spellStart"/>
-      <w:r>
-        <w:rPr>
-          <w:rFonts w:cstheme="minorHAnsi"/>
-          <w:color w:val="000000"/>
-        </w:rPr>
-        <w:t>val</w:t>
-      </w:r>
-      <w:proofErr w:type="spellEnd"/>
-      <w:r>
-        <w:rPr>
-          <w:rFonts w:cstheme="minorHAnsi"/>
-          <w:color w:val="000000"/>
-        </w:rPr>
-        <w:t>[n-1]</w:t>
-      </w:r>
-    </w:p>
-    <w:p>
-      <w:pPr>
-        <w:rPr>
-          <w:rFonts w:cstheme="minorHAnsi"/>
-          <w:color w:val="000000"/>
-        </w:rPr>
-      </w:pPr>
-      <w:r>
-        <w:rPr>
-          <w:rFonts w:cstheme="minorHAnsi"/>
-          <w:color w:val="000000"/>
-        </w:rPr>
-        <w:t xml:space="preserve">Weight on the last index will be </w:t>
-      </w:r>
-      <w:proofErr w:type="spellStart"/>
-      <w:r>
-        <w:rPr>
-          <w:rFonts w:cstheme="minorHAnsi"/>
-          <w:color w:val="000000"/>
+        <w:t>we decide to consider the element then value of the last index will be val[n-1]</w:t>
+      </w:r>
+    </w:p>
+    <w:p>
+      <w:pPr>
+        <w:rPr>
+          <w:rFonts w:cstheme="minorHAnsi"/>
+          <w:color w:val="000000"/>
+        </w:rPr>
+      </w:pPr>
+      <w:r>
+        <w:rPr>
+          <w:rFonts w:cstheme="minorHAnsi"/>
+          <w:color w:val="000000"/>
+        </w:rPr>
+        <w:t>Weight on the last index will be wt[n-1]</w:t>
+      </w:r>
+      <w:r>
+        <w:rPr>
+          <w:rFonts w:cstheme="minorHAnsi"/>
+          <w:color w:val="000000"/>
+        </w:rPr>
+        <w:t xml:space="preserve">. </w:t>
+      </w:r>
+      <w:r>
+        <w:rPr>
+          <w:rFonts w:cstheme="minorHAnsi"/>
+          <w:color w:val="000000"/>
+        </w:rPr>
+        <w:t>So if you calculate the profit then profit will be val[n-1] + profit from the rest of the item.</w:t>
+      </w:r>
+      <w:r>
+        <w:rPr>
+          <w:rFonts w:cstheme="minorHAnsi"/>
+          <w:color w:val="000000"/>
+        </w:rPr>
+        <w:t xml:space="preserve"> To find the profit from the rest of the item we need to calculate it </w:t>
+      </w:r>
+      <w:r>
+        <w:rPr>
+          <w:rFonts w:cstheme="minorHAnsi"/>
+          <w:color w:val="000000"/>
+        </w:rPr>
+        <w:t>recursively</w:t>
+      </w:r>
+      <w:r>
+        <w:rPr>
+          <w:rFonts w:cstheme="minorHAnsi"/>
+          <w:color w:val="000000"/>
+        </w:rPr>
+        <w:t>.</w:t>
+      </w:r>
+      <w:r>
+        <w:rPr>
+          <w:rFonts w:cstheme="minorHAnsi"/>
+          <w:color w:val="000000"/>
+        </w:rPr>
+        <w:t xml:space="preserve"> </w:t>
+      </w:r>
+      <w:r>
+        <w:rPr>
+          <w:rFonts w:cstheme="minorHAnsi"/>
+          <w:color w:val="000000"/>
+        </w:rPr>
+        <w:t xml:space="preserve">Once we select the item then wt </w:t>
+      </w:r>
+      <w:r>
+        <w:rPr>
+          <w:rFonts w:cstheme="minorHAnsi"/>
+          <w:color w:val="000000"/>
+        </w:rPr>
+        <w:t>for remain</w:t>
+      </w:r>
+      <w:r>
+        <w:rPr>
+          <w:rFonts w:cstheme="minorHAnsi"/>
+          <w:color w:val="000000"/>
+        </w:rPr>
+        <w:t>in</w:t>
+      </w:r>
+      <w:r>
+        <w:rPr>
+          <w:rFonts w:cstheme="minorHAnsi"/>
+          <w:color w:val="000000"/>
+        </w:rPr>
+        <w:t xml:space="preserve">g item </w:t>
+      </w:r>
+      <w:r>
+        <w:rPr>
+          <w:rFonts w:cstheme="minorHAnsi"/>
+          <w:color w:val="000000"/>
+        </w:rPr>
+        <w:t>will also decrease to w-wt[n-</w:t>
+      </w:r>
+      <w:r>
+        <w:rPr>
+          <w:rFonts w:cstheme="minorHAnsi"/>
+          <w:color w:val="000000"/>
+        </w:rPr>
+        <w:t>1</w:t>
+      </w:r>
+      <w:r>
+        <w:rPr>
+          <w:rFonts w:cstheme="minorHAnsi"/>
+          <w:color w:val="000000"/>
+        </w:rPr>
+        <w:t xml:space="preserve">] as we </w:t>
+      </w:r>
+      <w:r>
+        <w:rPr>
+          <w:rFonts w:cstheme="minorHAnsi"/>
+          <w:color w:val="000000"/>
+        </w:rPr>
+        <w:t xml:space="preserve">already have </w:t>
+      </w:r>
+      <w:r>
+        <w:rPr>
+          <w:rFonts w:cstheme="minorHAnsi"/>
+          <w:color w:val="000000"/>
+        </w:rPr>
+        <w:t xml:space="preserve">selected wt[n-1]. </w:t>
+      </w:r>
+      <w:r>
+        <w:rPr>
+          <w:rFonts w:cstheme="minorHAnsi"/>
+          <w:color w:val="000000"/>
+        </w:rPr>
+        <w:t xml:space="preserve">So overall profit will be </w:t>
+      </w:r>
+    </w:p>
+    <w:p>
+      <w:pPr>
+        <w:rPr>
+          <w:rFonts w:ascii="Consolas" w:hAnsi="Consolas" w:cs="Consolas"/>
+          <w:color w:val="000000"/>
+          <w:sz w:val="24"/>
+          <w:szCs w:val="24"/>
+          <w:shd w:val="clear" w:color="auto" w:fill="D4D4D4"/>
+        </w:rPr>
+      </w:pPr>
+      <w:r>
+        <w:rPr>
+          <w:rFonts w:ascii="Consolas" w:hAnsi="Consolas" w:cs="Consolas"/>
+          <w:color w:val="6A3E3E"/>
+          <w:sz w:val="24"/>
+          <w:szCs w:val="24"/>
+          <w:shd w:val="clear" w:color="auto" w:fill="D4D4D4"/>
+        </w:rPr>
+        <w:t>value</w:t>
+      </w:r>
+      <w:r>
+        <w:rPr>
+          <w:rFonts w:ascii="Consolas" w:hAnsi="Consolas" w:cs="Consolas"/>
+          <w:color w:val="000000"/>
+          <w:sz w:val="24"/>
+          <w:szCs w:val="24"/>
+          <w:shd w:val="clear" w:color="auto" w:fill="D4D4D4"/>
+        </w:rPr>
+        <w:t>[</w:t>
+      </w:r>
+      <w:r>
+        <w:rPr>
+          <w:rFonts w:ascii="Consolas" w:hAnsi="Consolas" w:cs="Consolas"/>
+          <w:color w:val="6A3E3E"/>
+          <w:sz w:val="24"/>
+          <w:szCs w:val="24"/>
+          <w:shd w:val="clear" w:color="auto" w:fill="D4D4D4"/>
+        </w:rPr>
+        <w:t>n</w:t>
+      </w:r>
+      <w:r>
+        <w:rPr>
+          <w:rFonts w:ascii="Consolas" w:hAnsi="Consolas" w:cs="Consolas"/>
+          <w:color w:val="000000"/>
+          <w:sz w:val="24"/>
+          <w:szCs w:val="24"/>
+          <w:shd w:val="clear" w:color="auto" w:fill="D4D4D4"/>
+        </w:rPr>
+        <w:t xml:space="preserve"> - 1] + solve(</w:t>
+      </w:r>
+      <w:r>
+        <w:rPr>
+          <w:rFonts w:ascii="Consolas" w:hAnsi="Consolas" w:cs="Consolas"/>
+          <w:color w:val="6A3E3E"/>
+          <w:sz w:val="24"/>
+          <w:szCs w:val="24"/>
+          <w:shd w:val="clear" w:color="auto" w:fill="D4D4D4"/>
         </w:rPr>
         <w:t>wt</w:t>
       </w:r>
-      <w:proofErr w:type="spellEnd"/>
-      <w:r>
-        <w:rPr>
-          <w:rFonts w:cstheme="minorHAnsi"/>
-          <w:color w:val="000000"/>
-        </w:rPr>
-        <w:t>[n-1]</w:t>
-      </w:r>
-      <w:r>
-        <w:rPr>
-          <w:rFonts w:cstheme="minorHAnsi"/>
-          <w:color w:val="000000"/>
-        </w:rPr>
-        <w:t xml:space="preserve">. </w:t>
-      </w:r>
-      <w:proofErr w:type="gramStart"/>
-      <w:r>
-        <w:rPr>
-          <w:rFonts w:cstheme="minorHAnsi"/>
-          <w:color w:val="000000"/>
-        </w:rPr>
-        <w:t>So</w:t>
-      </w:r>
-      <w:proofErr w:type="gramEnd"/>
-      <w:r>
-        <w:rPr>
-          <w:rFonts w:cstheme="minorHAnsi"/>
-          <w:color w:val="000000"/>
-        </w:rPr>
-        <w:t xml:space="preserve"> if you calculate the profit then profit will be </w:t>
-      </w:r>
-      <w:proofErr w:type="spellStart"/>
-      <w:r>
-        <w:rPr>
-          <w:rFonts w:cstheme="minorHAnsi"/>
-          <w:color w:val="000000"/>
-        </w:rPr>
-        <w:t>val</w:t>
-      </w:r>
-      <w:proofErr w:type="spellEnd"/>
-      <w:r>
-        <w:rPr>
-          <w:rFonts w:cstheme="minorHAnsi"/>
-          <w:color w:val="000000"/>
-        </w:rPr>
-        <w:t>[n-1] + profit from the rest of the item.</w:t>
-      </w:r>
-      <w:r>
-        <w:rPr>
-          <w:rFonts w:cstheme="minorHAnsi"/>
-          <w:color w:val="000000"/>
-        </w:rPr>
-        <w:t xml:space="preserve"> To find the profit from the rest of the item we need to calculate it </w:t>
-      </w:r>
-      <w:r>
-        <w:rPr>
-          <w:rFonts w:cstheme="minorHAnsi"/>
-          <w:color w:val="000000"/>
-        </w:rPr>
-        <w:t>recursively</w:t>
-      </w:r>
-      <w:r>
-        <w:rPr>
-          <w:rFonts w:cstheme="minorHAnsi"/>
-          <w:color w:val="000000"/>
-        </w:rPr>
-        <w:t>.</w:t>
+      <w:r>
+        <w:rPr>
+          <w:rFonts w:ascii="Consolas" w:hAnsi="Consolas" w:cs="Consolas"/>
+          <w:color w:val="000000"/>
+          <w:sz w:val="24"/>
+          <w:szCs w:val="24"/>
+          <w:shd w:val="clear" w:color="auto" w:fill="D4D4D4"/>
+        </w:rPr>
+        <w:t xml:space="preserve">, </w:t>
+      </w:r>
+      <w:r>
+        <w:rPr>
+          <w:rFonts w:ascii="Consolas" w:hAnsi="Consolas" w:cs="Consolas"/>
+          <w:color w:val="6A3E3E"/>
+          <w:sz w:val="24"/>
+          <w:szCs w:val="24"/>
+          <w:shd w:val="clear" w:color="auto" w:fill="D4D4D4"/>
+        </w:rPr>
+        <w:t>value</w:t>
+      </w:r>
+      <w:r>
+        <w:rPr>
+          <w:rFonts w:ascii="Consolas" w:hAnsi="Consolas" w:cs="Consolas"/>
+          <w:color w:val="000000"/>
+          <w:sz w:val="24"/>
+          <w:szCs w:val="24"/>
+          <w:shd w:val="clear" w:color="auto" w:fill="D4D4D4"/>
+        </w:rPr>
+        <w:t xml:space="preserve">, </w:t>
+      </w:r>
+      <w:r>
+        <w:rPr>
+          <w:rFonts w:ascii="Consolas" w:hAnsi="Consolas" w:cs="Consolas"/>
+          <w:color w:val="6A3E3E"/>
+          <w:sz w:val="24"/>
+          <w:szCs w:val="24"/>
+          <w:shd w:val="clear" w:color="auto" w:fill="D4D4D4"/>
+        </w:rPr>
+        <w:t>w</w:t>
+      </w:r>
+      <w:r>
+        <w:rPr>
+          <w:rFonts w:ascii="Consolas" w:hAnsi="Consolas" w:cs="Consolas"/>
+          <w:color w:val="000000"/>
+          <w:sz w:val="24"/>
+          <w:szCs w:val="24"/>
+          <w:shd w:val="clear" w:color="auto" w:fill="D4D4D4"/>
+        </w:rPr>
+        <w:t xml:space="preserve"> - </w:t>
+      </w:r>
+      <w:r>
+        <w:rPr>
+          <w:rFonts w:ascii="Consolas" w:hAnsi="Consolas" w:cs="Consolas"/>
+          <w:color w:val="6A3E3E"/>
+          <w:sz w:val="24"/>
+          <w:szCs w:val="24"/>
+          <w:shd w:val="clear" w:color="auto" w:fill="D4D4D4"/>
+        </w:rPr>
+        <w:t>wt</w:t>
+      </w:r>
+      <w:r>
+        <w:rPr>
+          <w:rFonts w:ascii="Consolas" w:hAnsi="Consolas" w:cs="Consolas"/>
+          <w:color w:val="000000"/>
+          <w:sz w:val="24"/>
+          <w:szCs w:val="24"/>
+          <w:shd w:val="clear" w:color="auto" w:fill="D4D4D4"/>
+        </w:rPr>
+        <w:t>[</w:t>
+      </w:r>
+      <w:r>
+        <w:rPr>
+          <w:rFonts w:ascii="Consolas" w:hAnsi="Consolas" w:cs="Consolas"/>
+          <w:color w:val="6A3E3E"/>
+          <w:sz w:val="24"/>
+          <w:szCs w:val="24"/>
+          <w:shd w:val="clear" w:color="auto" w:fill="D4D4D4"/>
+        </w:rPr>
+        <w:t>n</w:t>
+      </w:r>
+      <w:r>
+        <w:rPr>
+          <w:rFonts w:ascii="Consolas" w:hAnsi="Consolas" w:cs="Consolas"/>
+          <w:color w:val="000000"/>
+          <w:sz w:val="24"/>
+          <w:szCs w:val="24"/>
+          <w:shd w:val="clear" w:color="auto" w:fill="D4D4D4"/>
+        </w:rPr>
+        <w:t xml:space="preserve"> - 1], </w:t>
+      </w:r>
+      <w:r>
+        <w:rPr>
+          <w:rFonts w:ascii="Consolas" w:hAnsi="Consolas" w:cs="Consolas"/>
+          <w:color w:val="6A3E3E"/>
+          <w:sz w:val="24"/>
+          <w:szCs w:val="24"/>
+          <w:shd w:val="clear" w:color="auto" w:fill="D4D4D4"/>
+        </w:rPr>
+        <w:t>n</w:t>
+      </w:r>
+      <w:r>
+        <w:rPr>
+          <w:rFonts w:ascii="Consolas" w:hAnsi="Consolas" w:cs="Consolas"/>
+          <w:color w:val="000000"/>
+          <w:sz w:val="24"/>
+          <w:szCs w:val="24"/>
+          <w:shd w:val="clear" w:color="auto" w:fill="D4D4D4"/>
+        </w:rPr>
+        <w:t xml:space="preserve"> - 1)</w:t>
+      </w:r>
+    </w:p>
+    <w:p>
+      <w:pPr>
+        <w:rPr>
+          <w:rFonts w:cstheme="minorHAnsi"/>
+          <w:color w:val="000000"/>
+        </w:rPr>
+      </w:pPr>
+      <w:r>
+        <w:rPr>
+          <w:rFonts w:cstheme="minorHAnsi"/>
+          <w:color w:val="000000"/>
+        </w:rPr>
+        <w:t>If we decide to not consider the element then</w:t>
       </w:r>
       <w:r>
         <w:rPr>
@@ -2104,108 +2087,29 @@
           <w:rFonts w:cstheme="minorHAnsi"/>
           <w:color w:val="000000"/>
         </w:rPr>
-        <w:t xml:space="preserve">Once we select the item then </w:t>
-      </w:r>
-      <w:proofErr w:type="spellStart"/>
-      <w:r>
-        <w:rPr>
-          <w:rFonts w:cstheme="minorHAnsi"/>
-          <w:color w:val="000000"/>
+        <w:t xml:space="preserve"> </w:t>
+      </w:r>
+      <w:r>
+        <w:rPr>
+          <w:rFonts w:ascii="Consolas" w:hAnsi="Consolas" w:cs="Consolas"/>
+          <w:color w:val="000000"/>
+          <w:sz w:val="24"/>
+          <w:szCs w:val="24"/>
+          <w:shd w:val="clear" w:color="auto" w:fill="D4D4D4"/>
+        </w:rPr>
+        <w:t>solve(</w:t>
+      </w:r>
+      <w:r>
+        <w:rPr>
+          <w:rFonts w:ascii="Consolas" w:hAnsi="Consolas" w:cs="Consolas"/>
+          <w:color w:val="6A3E3E"/>
+          <w:sz w:val="24"/>
+          <w:szCs w:val="24"/>
+          <w:shd w:val="clear" w:color="auto" w:fill="D4D4D4"/>
         </w:rPr>
         <w:t>wt</w:t>
       </w:r>
-      <w:proofErr w:type="spellEnd"/>
-      <w:r>
-        <w:rPr>
-          <w:rFonts w:cstheme="minorHAnsi"/>
-          <w:color w:val="000000"/>
-        </w:rPr>
-        <w:t xml:space="preserve"> </w:t>
-      </w:r>
-      <w:r>
-        <w:rPr>
-          <w:rFonts w:cstheme="minorHAnsi"/>
-          <w:color w:val="000000"/>
-        </w:rPr>
-        <w:t>for remain</w:t>
-      </w:r>
-      <w:r>
-        <w:rPr>
-          <w:rFonts w:cstheme="minorHAnsi"/>
-          <w:color w:val="000000"/>
-        </w:rPr>
-        <w:t>in</w:t>
-      </w:r>
-      <w:r>
-        <w:rPr>
-          <w:rFonts w:cstheme="minorHAnsi"/>
-          <w:color w:val="000000"/>
-        </w:rPr>
-        <w:t xml:space="preserve">g item </w:t>
-      </w:r>
-      <w:r>
-        <w:rPr>
-          <w:rFonts w:cstheme="minorHAnsi"/>
-          <w:color w:val="000000"/>
-        </w:rPr>
-        <w:t xml:space="preserve">will also decrease to </w:t>
-      </w:r>
-      <w:proofErr w:type="spellStart"/>
-      <w:r>
-        <w:rPr>
-          <w:rFonts w:cstheme="minorHAnsi"/>
-          <w:color w:val="000000"/>
-        </w:rPr>
-        <w:t>wt-wt</w:t>
-      </w:r>
-      <w:proofErr w:type="spellEnd"/>
-      <w:r>
-        <w:rPr>
-          <w:rFonts w:cstheme="minorHAnsi"/>
-          <w:color w:val="000000"/>
-        </w:rPr>
-        <w:t xml:space="preserve">[n-] as we </w:t>
-      </w:r>
-      <w:r>
-        <w:rPr>
-          <w:rFonts w:cstheme="minorHAnsi"/>
-          <w:color w:val="000000"/>
-        </w:rPr>
-        <w:t xml:space="preserve">already have </w:t>
-      </w:r>
-      <w:r>
-        <w:rPr>
-          <w:rFonts w:cstheme="minorHAnsi"/>
-          <w:color w:val="000000"/>
-        </w:rPr>
-        <w:t xml:space="preserve">selected </w:t>
-      </w:r>
-      <w:proofErr w:type="spellStart"/>
-      <w:r>
-        <w:rPr>
-          <w:rFonts w:cstheme="minorHAnsi"/>
-          <w:color w:val="000000"/>
-        </w:rPr>
-        <w:t>wt</w:t>
-      </w:r>
-      <w:proofErr w:type="spellEnd"/>
-      <w:r>
-        <w:rPr>
-          <w:rFonts w:cstheme="minorHAnsi"/>
-          <w:color w:val="000000"/>
-        </w:rPr>
-        <w:t xml:space="preserve">[n-1]. </w:t>
-      </w:r>
-      <w:r>
-        <w:rPr>
-          <w:rFonts w:cstheme="minorHAnsi"/>
-          <w:color w:val="000000"/>
-        </w:rPr>
-        <w:t xml:space="preserve">So overall profit will be </w:t>
-      </w:r>
-    </w:p>
-    <w:p>
-      <w:pPr>
+      <w:r>
         <w:rPr>
           <w:rFonts w:ascii="Consolas" w:hAnsi="Consolas" w:cs="Consolas"/>
           <w:color w:val="000000"/>
@@ -2213,8 +2117,8 @@
           <w:szCs w:val="24"/>
           <w:shd w:val="clear" w:color="auto" w:fill="D4D4D4"/>
         </w:rPr>
-      </w:pPr>
-      <w:proofErr w:type="gramStart"/>
+        <w:t xml:space="preserve">, </w:t>
+      </w:r>
       <w:r>
         <w:rPr>
           <w:rFonts w:ascii="Consolas" w:hAnsi="Consolas" w:cs="Consolas"/>
@@ -2233,9 +2137,8 @@
           <w:szCs w:val="24"/>
           <w:shd w:val="clear" w:color="auto" w:fill="D4D4D4"/>
         </w:rPr>
-        <w:t>[</w:t>
-      </w:r>
-      <w:proofErr w:type="gramEnd"/>
+        <w:t xml:space="preserve">, </w:t>
+      </w:r>
       <w:r>
         <w:rPr>
           <w:rFonts w:ascii="Consolas" w:hAnsi="Consolas" w:cs="Consolas"/>
@@ -2244,6 +2147,26 @@
           <w:szCs w:val="24"/>
           <w:shd w:val="clear" w:color="auto" w:fill="D4D4D4"/>
         </w:rPr>
+        <w:t>w</w:t>
+      </w:r>
+      <w:r>
+        <w:rPr>
+          <w:rFonts w:ascii="Consolas" w:hAnsi="Consolas" w:cs="Consolas"/>
+          <w:color w:val="000000"/>
+          <w:sz w:val="24"/>
+          <w:szCs w:val="24"/>
+          <w:shd w:val="clear" w:color="auto" w:fill="D4D4D4"/>
+        </w:rPr>
+        <w:t xml:space="preserve">, </w:t>
+      </w:r>
+      <w:r>
+        <w:rPr>
+          <w:rFonts w:ascii="Consolas" w:hAnsi="Consolas" w:cs="Consolas"/>
+          <w:color w:val="6A3E3E"/>
+          <w:sz w:val="24"/>
+          <w:szCs w:val="24"/>
+          <w:shd w:val="clear" w:color="auto" w:fill="D4D4D4"/>
+        </w:rPr>
         <w:t>n</w:t>
       </w:r>
       <w:r>
@@ -2254,339 +2177,41 @@
           <w:szCs w:val="24"/>
           <w:shd w:val="clear" w:color="auto" w:fill="D4D4D4"/>
         </w:rPr>
-        <w:t xml:space="preserve"> - 1] + solve(</w:t>
-      </w:r>
-      <w:proofErr w:type="spellStart"/>
-      <w:r>
-        <w:rPr>
-          <w:rFonts w:ascii="Consolas" w:hAnsi="Consolas" w:cs="Consolas"/>
-          <w:color w:val="6A3E3E"/>
+        <w:t xml:space="preserve"> - 1)</w:t>
+      </w:r>
+    </w:p>
+    <w:p>
+      <w:pPr>
+        <w:rPr>
+          <w:rFonts w:cstheme="minorHAnsi"/>
+          <w:color w:val="000000"/>
+        </w:rPr>
+      </w:pPr>
+      <w:r>
+        <w:rPr>
+          <w:rFonts w:cstheme="minorHAnsi"/>
+          <w:color w:val="000000"/>
+        </w:rPr>
+        <w:t>And we want the max profit from these two.</w:t>
+      </w:r>
+      <w:r>
+        <w:rPr>
+          <w:rFonts w:cstheme="minorHAnsi"/>
+          <w:color w:val="000000"/>
+        </w:rPr>
+        <w:t xml:space="preserve">  So over all profit for the scenario w1&lt;= W will be</w:t>
+      </w:r>
+    </w:p>
+    <w:p>
+      <w:pPr>
+        <w:rPr>
+          <w:rFonts w:ascii="Consolas" w:hAnsi="Consolas" w:cs="Consolas"/>
+          <w:color w:val="000000"/>
           <w:sz w:val="24"/>
           <w:szCs w:val="24"/>
           <w:shd w:val="clear" w:color="auto" w:fill="D4D4D4"/>
         </w:rPr>
-        <w:t>wt</w:t>
-      </w:r>
-      <w:proofErr w:type="spellEnd"/>
-      <w:r>
-        <w:rPr>
-          <w:rFonts w:ascii="Consolas" w:hAnsi="Consolas" w:cs="Consolas"/>
-          <w:color w:val="000000"/>
-          <w:sz w:val="24"/>
-          <w:szCs w:val="24"/>
-          <w:shd w:val="clear" w:color="auto" w:fill="D4D4D4"/>
-        </w:rPr>
-        <w:t xml:space="preserve">, </w:t>
-      </w:r>
-      <w:r>
-        <w:rPr>
-          <w:rFonts w:ascii="Consolas" w:hAnsi="Consolas" w:cs="Consolas"/>
-          <w:color w:val="6A3E3E"/>
-          <w:sz w:val="24"/>
-          <w:szCs w:val="24"/>
-          <w:shd w:val="clear" w:color="auto" w:fill="D4D4D4"/>
-        </w:rPr>
-        <w:t>value</w:t>
-      </w:r>
-      <w:r>
-        <w:rPr>
-          <w:rFonts w:ascii="Consolas" w:hAnsi="Consolas" w:cs="Consolas"/>
-          <w:color w:val="000000"/>
-          <w:sz w:val="24"/>
-          <w:szCs w:val="24"/>
-          <w:shd w:val="clear" w:color="auto" w:fill="D4D4D4"/>
-        </w:rPr>
-        <w:t xml:space="preserve">, </w:t>
-      </w:r>
-      <w:r>
-        <w:rPr>
-          <w:rFonts w:ascii="Consolas" w:hAnsi="Consolas" w:cs="Consolas"/>
-          <w:color w:val="6A3E3E"/>
-          <w:sz w:val="24"/>
-          <w:szCs w:val="24"/>
-          <w:shd w:val="clear" w:color="auto" w:fill="D4D4D4"/>
-        </w:rPr>
-        <w:t>w</w:t>
-      </w:r>
-      <w:r>
-        <w:rPr>
-          <w:rFonts w:ascii="Consolas" w:hAnsi="Consolas" w:cs="Consolas"/>
-          <w:color w:val="000000"/>
-          <w:sz w:val="24"/>
-          <w:szCs w:val="24"/>
-          <w:shd w:val="clear" w:color="auto" w:fill="D4D4D4"/>
-        </w:rPr>
-        <w:t xml:space="preserve"> - </w:t>
-      </w:r>
-      <w:proofErr w:type="spellStart"/>
-      <w:r>
-        <w:rPr>
-          <w:rFonts w:ascii="Consolas" w:hAnsi="Consolas" w:cs="Consolas"/>
-          <w:color w:val="6A3E3E"/>
-          <w:sz w:val="24"/>
-          <w:szCs w:val="24"/>
-          <w:shd w:val="clear" w:color="auto" w:fill="D4D4D4"/>
-        </w:rPr>
-        <w:t>wt</w:t>
-      </w:r>
-      <w:proofErr w:type="spellEnd"/>
-      <w:r>
-        <w:rPr>
-          <w:rFonts w:ascii="Consolas" w:hAnsi="Consolas" w:cs="Consolas"/>
-          <w:color w:val="000000"/>
-          <w:sz w:val="24"/>
-          <w:szCs w:val="24"/>
-          <w:shd w:val="clear" w:color="auto" w:fill="D4D4D4"/>
-        </w:rPr>
-        <w:t>[</w:t>
-      </w:r>
-      <w:r>
-        <w:rPr>
-          <w:rFonts w:ascii="Consolas" w:hAnsi="Consolas" w:cs="Consolas"/>
-          <w:color w:val="6A3E3E"/>
-          <w:sz w:val="24"/>
-          <w:szCs w:val="24"/>
-          <w:shd w:val="clear" w:color="auto" w:fill="D4D4D4"/>
-        </w:rPr>
-        <w:t>n</w:t>
-      </w:r>
-      <w:r>
-        <w:rPr>
-          <w:rFonts w:ascii="Consolas" w:hAnsi="Consolas" w:cs="Consolas"/>
-          <w:color w:val="000000"/>
-          <w:sz w:val="24"/>
-          <w:szCs w:val="24"/>
-          <w:shd w:val="clear" w:color="auto" w:fill="D4D4D4"/>
-        </w:rPr>
-        <w:t xml:space="preserve"> - 1], </w:t>
-      </w:r>
-      <w:r>
-        <w:rPr>
-          <w:rFonts w:ascii="Consolas" w:hAnsi="Consolas" w:cs="Consolas"/>
-          <w:color w:val="6A3E3E"/>
-          <w:sz w:val="24"/>
-          <w:szCs w:val="24"/>
-          <w:shd w:val="clear" w:color="auto" w:fill="D4D4D4"/>
-        </w:rPr>
-        <w:t>n</w:t>
-      </w:r>
-      <w:r>
-        <w:rPr>
-          <w:rFonts w:ascii="Consolas" w:hAnsi="Consolas" w:cs="Consolas"/>
-          <w:color w:val="000000"/>
-          <w:sz w:val="24"/>
-          <w:szCs w:val="24"/>
-          <w:shd w:val="clear" w:color="auto" w:fill="D4D4D4"/>
-        </w:rPr>
-        <w:t xml:space="preserve"> - 1)</w:t>
-      </w:r>
-    </w:p>
-    <w:p>
-      <w:pPr>
-        <w:rPr>
-          <w:rFonts w:cstheme="minorHAnsi"/>
-          <w:color w:val="000000"/>
-        </w:rPr>
-      </w:pPr>
-      <w:r>
-        <w:rPr>
-          <w:rFonts w:cstheme="minorHAnsi"/>
-          <w:color w:val="000000"/>
-        </w:rPr>
-        <w:t xml:space="preserve">If we decide to not consider the element </w:t>
-      </w:r>
-      <w:proofErr w:type="gramStart"/>
-      <w:r>
-        <w:rPr>
-          <w:rFonts w:cstheme="minorHAnsi"/>
-          <w:color w:val="000000"/>
-        </w:rPr>
-        <w:t>then</w:t>
-      </w:r>
-      <w:r>
-        <w:rPr>
-          <w:rFonts w:cstheme="minorHAnsi"/>
-          <w:color w:val="000000"/>
-        </w:rPr>
-        <w:t xml:space="preserve"> </w:t>
-      </w:r>
-      <w:r>
-        <w:rPr>
-          <w:rFonts w:cstheme="minorHAnsi"/>
-          <w:color w:val="000000"/>
-        </w:rPr>
-        <w:t xml:space="preserve"> </w:t>
-      </w:r>
-      <w:r>
-        <w:rPr>
-          <w:rFonts w:ascii="Consolas" w:hAnsi="Consolas" w:cs="Consolas"/>
-          <w:color w:val="000000"/>
-          <w:sz w:val="24"/>
-          <w:szCs w:val="24"/>
-          <w:shd w:val="clear" w:color="auto" w:fill="D4D4D4"/>
-        </w:rPr>
-        <w:t>solve</w:t>
-      </w:r>
-      <w:proofErr w:type="gramEnd"/>
-      <w:r>
-        <w:rPr>
-          <w:rFonts w:ascii="Consolas" w:hAnsi="Consolas" w:cs="Consolas"/>
-          <w:color w:val="000000"/>
-          <w:sz w:val="24"/>
-          <w:szCs w:val="24"/>
-          <w:shd w:val="clear" w:color="auto" w:fill="D4D4D4"/>
-        </w:rPr>
-        <w:t>(</w:t>
-      </w:r>
-      <w:proofErr w:type="spellStart"/>
-      <w:r>
-        <w:rPr>
-          <w:rFonts w:ascii="Consolas" w:hAnsi="Consolas" w:cs="Consolas"/>
-          <w:color w:val="6A3E3E"/>
-          <w:sz w:val="24"/>
-          <w:szCs w:val="24"/>
-          <w:shd w:val="clear" w:color="auto" w:fill="D4D4D4"/>
-        </w:rPr>
-        <w:t>wt</w:t>
-      </w:r>
-      <w:proofErr w:type="spellEnd"/>
-      <w:r>
-        <w:rPr>
-          <w:rFonts w:ascii="Consolas" w:hAnsi="Consolas" w:cs="Consolas"/>
-          <w:color w:val="000000"/>
-          <w:sz w:val="24"/>
-          <w:szCs w:val="24"/>
-          <w:shd w:val="clear" w:color="auto" w:fill="D4D4D4"/>
-        </w:rPr>
-        <w:t xml:space="preserve">, </w:t>
-      </w:r>
-      <w:r>
-        <w:rPr>
-          <w:rFonts w:ascii="Consolas" w:hAnsi="Consolas" w:cs="Consolas"/>
-          <w:color w:val="6A3E3E"/>
-          <w:sz w:val="24"/>
-          <w:szCs w:val="24"/>
-          <w:shd w:val="clear" w:color="auto" w:fill="D4D4D4"/>
-        </w:rPr>
-        <w:t>value</w:t>
-      </w:r>
-      <w:r>
-        <w:rPr>
-          <w:rFonts w:ascii="Consolas" w:hAnsi="Consolas" w:cs="Consolas"/>
-          <w:color w:val="000000"/>
-          <w:sz w:val="24"/>
-          <w:szCs w:val="24"/>
-          <w:shd w:val="clear" w:color="auto" w:fill="D4D4D4"/>
-        </w:rPr>
-        <w:t xml:space="preserve">, </w:t>
-      </w:r>
-      <w:r>
-        <w:rPr>
-          <w:rFonts w:ascii="Consolas" w:hAnsi="Consolas" w:cs="Consolas"/>
-          <w:color w:val="6A3E3E"/>
-          <w:sz w:val="24"/>
-          <w:szCs w:val="24"/>
-          <w:shd w:val="clear" w:color="auto" w:fill="D4D4D4"/>
-        </w:rPr>
-        <w:t>w</w:t>
-      </w:r>
-      <w:r>
-        <w:rPr>
-          <w:rFonts w:ascii="Consolas" w:hAnsi="Consolas" w:cs="Consolas"/>
-          <w:color w:val="000000"/>
-          <w:sz w:val="24"/>
-          <w:szCs w:val="24"/>
-          <w:shd w:val="clear" w:color="auto" w:fill="D4D4D4"/>
-        </w:rPr>
-        <w:t xml:space="preserve">, </w:t>
-      </w:r>
-      <w:r>
-        <w:rPr>
-          <w:rFonts w:ascii="Consolas" w:hAnsi="Consolas" w:cs="Consolas"/>
-          <w:color w:val="6A3E3E"/>
-          <w:sz w:val="24"/>
-          <w:szCs w:val="24"/>
-          <w:shd w:val="clear" w:color="auto" w:fill="D4D4D4"/>
-        </w:rPr>
-        <w:t>n</w:t>
-      </w:r>
-      <w:r>
-        <w:rPr>
-          <w:rFonts w:ascii="Consolas" w:hAnsi="Consolas" w:cs="Consolas"/>
-          <w:color w:val="000000"/>
-          <w:sz w:val="24"/>
-          <w:szCs w:val="24"/>
-          <w:shd w:val="clear" w:color="auto" w:fill="D4D4D4"/>
-        </w:rPr>
-        <w:t xml:space="preserve"> - 1)</w:t>
-      </w:r>
-    </w:p>
-    <w:p>
-      <w:pPr>
-        <w:rPr>
-          <w:rFonts w:cstheme="minorHAnsi"/>
-          <w:color w:val="000000"/>
-        </w:rPr>
-      </w:pPr>
-      <w:r>
-        <w:rPr>
-          <w:rFonts w:cstheme="minorHAnsi"/>
-          <w:color w:val="000000"/>
-        </w:rPr>
-        <w:t>And we want the max profit from these two.</w:t>
-      </w:r>
-      <w:r>
-        <w:rPr>
-          <w:rFonts w:cstheme="minorHAnsi"/>
-          <w:color w:val="000000"/>
-        </w:rPr>
-        <w:t xml:space="preserve">  </w:t>
-      </w:r>
-      <w:proofErr w:type="gramStart"/>
-      <w:r>
-        <w:rPr>
-          <w:rFonts w:cstheme="minorHAnsi"/>
-          <w:color w:val="000000"/>
-        </w:rPr>
-        <w:t>So</w:t>
-      </w:r>
-      <w:proofErr w:type="gramEnd"/>
-      <w:r>
-        <w:rPr>
-          <w:rFonts w:cstheme="minorHAnsi"/>
-          <w:color w:val="000000"/>
-        </w:rPr>
-        <w:t xml:space="preserve"> </w:t>
-      </w:r>
-      <w:proofErr w:type="spellStart"/>
-      <w:r>
-        <w:rPr>
-          <w:rFonts w:cstheme="minorHAnsi"/>
-          <w:color w:val="000000"/>
-        </w:rPr>
-        <w:t>over all</w:t>
-      </w:r>
-      <w:proofErr w:type="spellEnd"/>
-      <w:r>
-        <w:rPr>
-          <w:rFonts w:cstheme="minorHAnsi"/>
-          <w:color w:val="000000"/>
-        </w:rPr>
-        <w:t xml:space="preserve"> profit for the scenario w1&lt;= W will be</w:t>
-      </w:r>
-    </w:p>
-    <w:p>
-      <w:pPr>
-        <w:rPr>
-          <w:rFonts w:ascii="Consolas" w:hAnsi="Consolas" w:cs="Consolas"/>
-          <w:color w:val="000000"/>
-          <w:sz w:val="24"/>
-          <w:szCs w:val="24"/>
-          <w:shd w:val="clear" w:color="auto" w:fill="D4D4D4"/>
-        </w:rPr>
-      </w:pPr>
-      <w:proofErr w:type="spellStart"/>
-      <w:proofErr w:type="gramStart"/>
+      </w:pPr>
       <w:r>
         <w:rPr>
           <w:rFonts w:ascii="Consolas" w:hAnsi="Consolas" w:cs="Consolas"/>
@@ -2609,7 +2234,6 @@
         </w:rPr>
         <w:t>max</w:t>
       </w:r>
-      <w:proofErr w:type="spellEnd"/>
       <w:r>
         <w:rPr>
           <w:rFonts w:ascii="Consolas" w:hAnsi="Consolas" w:cs="Consolas"/>
@@ -2620,7 +2244,6 @@
         </w:rPr>
         <w:t>(</w:t>
       </w:r>
-      <w:proofErr w:type="gramEnd"/>
       <w:r>
         <w:rPr>
           <w:rFonts w:ascii="Consolas" w:hAnsi="Consolas" w:cs="Consolas"/>
@@ -2661,7 +2284,6 @@
         </w:rPr>
         <w:t xml:space="preserve"> - 1] + solve(</w:t>
       </w:r>
-      <w:proofErr w:type="spellStart"/>
       <w:r>
         <w:rPr>
           <w:rFonts w:ascii="Consolas" w:hAnsi="Consolas" w:cs="Consolas"/>
@@ -2672,7 +2294,6 @@
         </w:rPr>
         <w:t>wt</w:t>
       </w:r>
-      <w:proofErr w:type="spellEnd"/>
       <w:r>
         <w:rPr>
           <w:rFonts w:ascii="Consolas" w:hAnsi="Consolas" w:cs="Consolas"/>
@@ -2723,7 +2344,6 @@
         </w:rPr>
         <w:t xml:space="preserve"> - </w:t>
       </w:r>
-      <w:proofErr w:type="spellStart"/>
       <w:r>
         <w:rPr>
           <w:rFonts w:ascii="Consolas" w:hAnsi="Consolas" w:cs="Consolas"/>
@@ -2734,7 +2354,6 @@
         </w:rPr>
         <w:t>wt</w:t>
       </w:r>
-      <w:proofErr w:type="spellEnd"/>
       <w:r>
         <w:rPr>
           <w:rFonts w:ascii="Consolas" w:hAnsi="Consolas" w:cs="Consolas"/>
@@ -2785,7 +2404,6 @@
         </w:rPr>
         <w:t xml:space="preserve"> - 1), solve(</w:t>
       </w:r>
-      <w:proofErr w:type="spellStart"/>
       <w:r>
         <w:rPr>
           <w:rFonts w:ascii="Consolas" w:hAnsi="Consolas" w:cs="Consolas"/>
@@ -2796,7 +2414,6 @@
         </w:rPr>
         <w:t>wt</w:t>
       </w:r>
-      <w:proofErr w:type="spellEnd"/>
       <w:r>
         <w:rPr>
           <w:rFonts w:ascii="Consolas" w:hAnsi="Consolas" w:cs="Consolas"/>
@@ -2909,7 +2526,6 @@
           <w:shd w:val="clear" w:color="auto" w:fill="D4D4D4"/>
         </w:rPr>
       </w:pPr>
-      <w:proofErr w:type="gramStart"/>
       <w:r>
         <w:rPr>
           <w:rFonts w:ascii="Consolas" w:hAnsi="Consolas" w:cs="Consolas"/>
@@ -2920,8 +2536,6 @@
         </w:rPr>
         <w:t>solve(</w:t>
       </w:r>
-      <w:proofErr w:type="spellStart"/>
-      <w:proofErr w:type="gramEnd"/>
       <w:r>
         <w:rPr>
           <w:rFonts w:ascii="Consolas" w:hAnsi="Consolas" w:cs="Consolas"/>
@@ -2932,7 +2546,6 @@
         </w:rPr>
         <w:t>wt</w:t>
       </w:r>
-      <w:proofErr w:type="spellEnd"/>
       <w:r>
         <w:rPr>
           <w:rFonts w:ascii="Consolas" w:hAnsi="Consolas" w:cs="Consolas"/>
@@ -3094,29 +2707,7 @@
           <w:szCs w:val="24"/>
           <w:shd w:val="clear" w:color="auto" w:fill="D4D4D4"/>
         </w:rPr>
-        <w:t xml:space="preserve">Knapsack With </w:t>
-      </w:r>
-      <w:proofErr w:type="spellStart"/>
-      <w:r>
-        <w:rPr>
-          <w:rFonts w:ascii="Consolas" w:hAnsi="Consolas" w:cs="Consolas"/>
-          <w:color w:val="000000"/>
-          <w:sz w:val="24"/>
-          <w:szCs w:val="24"/>
-          <w:shd w:val="clear" w:color="auto" w:fill="D4D4D4"/>
-        </w:rPr>
-        <w:t>Memoization</w:t>
-      </w:r>
-      <w:proofErr w:type="spellEnd"/>
-      <w:r>
-        <w:rPr>
-          <w:rFonts w:ascii="Consolas" w:hAnsi="Consolas" w:cs="Consolas"/>
-          <w:color w:val="000000"/>
-          <w:sz w:val="24"/>
-          <w:szCs w:val="24"/>
-          <w:shd w:val="clear" w:color="auto" w:fill="D4D4D4"/>
-        </w:rPr>
-        <w:t>.</w:t>
+        <w:t>Knapsack With Memoization.</w:t>
       </w:r>
     </w:p>
     <w:p>
@@ -3145,7 +2736,6 @@
           <w:szCs w:val="24"/>
         </w:rPr>
       </w:pPr>
-      <w:proofErr w:type="gramStart"/>
       <w:r>
         <w:rPr>
           <w:rFonts w:ascii="Consolas" w:hAnsi="Consolas" w:cs="Consolas"/>
@@ -3164,19 +2754,8 @@
           <w:sz w:val="24"/>
           <w:szCs w:val="24"/>
         </w:rPr>
-        <w:t>[</w:t>
-      </w:r>
-      <w:proofErr w:type="gramEnd"/>
-      <w:r>
-        <w:rPr>
-          <w:rFonts w:ascii="Consolas" w:hAnsi="Consolas" w:cs="Consolas"/>
-          <w:color w:val="000000"/>
-          <w:sz w:val="24"/>
-          <w:szCs w:val="24"/>
-        </w:rPr>
-        <w:t xml:space="preserve">] </w:t>
-      </w:r>
-      <w:proofErr w:type="spellStart"/>
+        <w:t xml:space="preserve">[] </w:t>
+      </w:r>
       <w:r>
         <w:rPr>
           <w:rFonts w:ascii="Consolas" w:hAnsi="Consolas" w:cs="Consolas"/>
@@ -3186,7 +2765,6 @@
         </w:rPr>
         <w:t>wt</w:t>
       </w:r>
-      <w:proofErr w:type="spellEnd"/>
       <w:r>
         <w:rPr>
           <w:rFonts w:ascii="Consolas" w:hAnsi="Consolas" w:cs="Consolas"/>
@@ -3258,7 +2836,6 @@
         </w:rPr>
         <w:tab/>
       </w:r>
-      <w:proofErr w:type="gramStart"/>
       <w:r>
         <w:rPr>
           <w:rFonts w:ascii="Consolas" w:hAnsi="Consolas" w:cs="Consolas"/>
@@ -3277,19 +2854,8 @@
           <w:sz w:val="24"/>
           <w:szCs w:val="24"/>
         </w:rPr>
-        <w:t>[</w:t>
-      </w:r>
-      <w:proofErr w:type="gramEnd"/>
-      <w:r>
-        <w:rPr>
-          <w:rFonts w:ascii="Consolas" w:hAnsi="Consolas" w:cs="Consolas"/>
-          <w:color w:val="000000"/>
-          <w:sz w:val="24"/>
-          <w:szCs w:val="24"/>
-        </w:rPr>
-        <w:t xml:space="preserve">] </w:t>
-      </w:r>
-      <w:proofErr w:type="spellStart"/>
+        <w:t xml:space="preserve">[] </w:t>
+      </w:r>
       <w:r>
         <w:rPr>
           <w:rFonts w:ascii="Consolas" w:hAnsi="Consolas" w:cs="Consolas"/>
@@ -3299,7 +2865,6 @@
         </w:rPr>
         <w:t>val</w:t>
       </w:r>
-      <w:proofErr w:type="spellEnd"/>
       <w:r>
         <w:rPr>
           <w:rFonts w:ascii="Consolas" w:hAnsi="Consolas" w:cs="Consolas"/>
@@ -3406,6 +2971,8 @@
         <w:jc w:val="both"/>
         <w:rPr>
           <w:rFonts w:ascii="Consolas" w:hAnsi="Consolas" w:cs="Consolas"/>
+          <w:b/>
+          <w:bCs/>
           <w:color w:val="7F0055"/>
           <w:sz w:val="24"/>
           <w:szCs w:val="24"/>
@@ -3493,91 +3060,29 @@
         </w:rPr>
         <w:t xml:space="preserve">int </w:t>
       </w:r>
-      <w:proofErr w:type="spellStart"/>
-      <w:proofErr w:type="gramStart"/>
-      <w:r>
-        <w:rPr>
-          <w:rFonts w:ascii="Consolas" w:hAnsi="Consolas" w:cs="Consolas"/>
+      <w:r>
+        <w:rPr>
+          <w:rFonts w:ascii="Consolas" w:hAnsi="Consolas" w:cs="Consolas"/>
+          <w:b/>
+          <w:bCs/>
           <w:i/>
           <w:iCs/>
           <w:color w:val="7F0055"/>
           <w:sz w:val="24"/>
           <w:szCs w:val="24"/>
         </w:rPr>
-        <w:t>dp</w:t>
-      </w:r>
-      <w:proofErr w:type="spellEnd"/>
-      <w:r>
-        <w:rPr>
-          <w:rFonts w:ascii="Consolas" w:hAnsi="Consolas" w:cs="Consolas"/>
-          <w:i/>
-          <w:iCs/>
-          <w:color w:val="7F0055"/>
-          <w:sz w:val="24"/>
-          <w:szCs w:val="24"/>
-        </w:rPr>
-        <w:t>[</w:t>
-      </w:r>
-      <w:proofErr w:type="gramEnd"/>
-      <w:r>
-        <w:rPr>
-          <w:rFonts w:ascii="Consolas" w:hAnsi="Consolas" w:cs="Consolas"/>
-          <w:i/>
-          <w:iCs/>
-          <w:color w:val="7F0055"/>
-          <w:sz w:val="24"/>
-          <w:szCs w:val="24"/>
-        </w:rPr>
-        <w:t>][]</w:t>
-      </w:r>
-      <w:r>
-        <w:rPr>
-          <w:rFonts w:ascii="Consolas" w:hAnsi="Consolas" w:cs="Consolas"/>
-          <w:color w:val="7F0055"/>
-          <w:sz w:val="24"/>
-          <w:szCs w:val="24"/>
-        </w:rPr>
-        <w:t xml:space="preserve"> = </w:t>
-      </w:r>
-      <w:r>
-        <w:rPr>
-          <w:rFonts w:ascii="Consolas" w:hAnsi="Consolas" w:cs="Consolas"/>
-          <w:b/>
-          <w:bCs/>
-          <w:color w:val="7F0055"/>
-          <w:sz w:val="24"/>
-          <w:szCs w:val="24"/>
-        </w:rPr>
-        <w:t>new</w:t>
-      </w:r>
-      <w:r>
-        <w:rPr>
-          <w:rFonts w:ascii="Consolas" w:hAnsi="Consolas" w:cs="Consolas"/>
-          <w:color w:val="7F0055"/>
-          <w:sz w:val="24"/>
-          <w:szCs w:val="24"/>
-        </w:rPr>
-        <w:t xml:space="preserve"> </w:t>
-      </w:r>
-      <w:r>
-        <w:rPr>
-          <w:rFonts w:ascii="Consolas" w:hAnsi="Consolas" w:cs="Consolas"/>
-          <w:b/>
-          <w:bCs/>
-          <w:color w:val="7F0055"/>
-          <w:sz w:val="24"/>
-          <w:szCs w:val="24"/>
-        </w:rPr>
-        <w:t>int</w:t>
-      </w:r>
-      <w:r>
-        <w:rPr>
-          <w:rFonts w:ascii="Consolas" w:hAnsi="Consolas" w:cs="Consolas"/>
-          <w:color w:val="7F0055"/>
-          <w:sz w:val="24"/>
-          <w:szCs w:val="24"/>
-        </w:rPr>
-        <w:t>[n + 1][w + 1];</w:t>
+        <w:t>dp[][]</w:t>
+      </w:r>
+      <w:r>
+        <w:rPr>
+          <w:rFonts w:ascii="Consolas" w:hAnsi="Consolas" w:cs="Consolas"/>
+          <w:b/>
+          <w:bCs/>
+          <w:color w:val="7F0055"/>
+          <w:sz w:val="24"/>
+          <w:szCs w:val="24"/>
+        </w:rPr>
+        <w:t xml:space="preserve"> = new int[n + 1][w + 1];</w:t>
       </w:r>
     </w:p>
     <w:p>
@@ -3652,27 +3157,7 @@
           <w:sz w:val="24"/>
           <w:szCs w:val="24"/>
         </w:rPr>
-        <w:t xml:space="preserve">Before doing recursive </w:t>
-      </w:r>
-      <w:proofErr w:type="gramStart"/>
-      <w:r>
-        <w:rPr>
-          <w:rFonts w:ascii="Consolas" w:hAnsi="Consolas" w:cs="Consolas"/>
-          <w:color w:val="7F0055"/>
-          <w:sz w:val="24"/>
-          <w:szCs w:val="24"/>
-        </w:rPr>
-        <w:t>call</w:t>
-      </w:r>
-      <w:proofErr w:type="gramEnd"/>
-      <w:r>
-        <w:rPr>
-          <w:rFonts w:ascii="Consolas" w:hAnsi="Consolas" w:cs="Consolas"/>
-          <w:color w:val="7F0055"/>
-          <w:sz w:val="24"/>
-          <w:szCs w:val="24"/>
-        </w:rPr>
-        <w:t xml:space="preserve"> we will check this matrix and see if its value is not -1 then it means we have some value for this call and we will return the same. </w:t>
+        <w:t xml:space="preserve">Before doing recursive call we will check this matrix and see if its value is not -1 then it means we have some value for this call and we will return the same. </w:t>
       </w:r>
     </w:p>
     <w:p>
@@ -3719,7 +3204,6 @@
         </w:rPr>
         <w:t xml:space="preserve"> (</w:t>
       </w:r>
-      <w:proofErr w:type="spellStart"/>
       <w:r>
         <w:rPr>
           <w:rFonts w:ascii="Consolas" w:hAnsi="Consolas" w:cs="Consolas"/>
@@ -3731,35 +3215,14 @@
         </w:rPr>
         <w:t>dp</w:t>
       </w:r>
-      <w:proofErr w:type="spellEnd"/>
-      <w:r>
-        <w:rPr>
-          <w:rFonts w:ascii="Consolas" w:hAnsi="Consolas" w:cs="Consolas"/>
-          <w:color w:val="7F0055"/>
-          <w:sz w:val="24"/>
-          <w:szCs w:val="24"/>
-        </w:rPr>
-        <w:t>[n][w</w:t>
-      </w:r>
-      <w:proofErr w:type="gramStart"/>
-      <w:r>
-        <w:rPr>
-          <w:rFonts w:ascii="Consolas" w:hAnsi="Consolas" w:cs="Consolas"/>
-          <w:color w:val="7F0055"/>
-          <w:sz w:val="24"/>
-          <w:szCs w:val="24"/>
-        </w:rPr>
-        <w:t>] !</w:t>
-      </w:r>
-      <w:proofErr w:type="gramEnd"/>
-      <w:r>
-        <w:rPr>
-          <w:rFonts w:ascii="Consolas" w:hAnsi="Consolas" w:cs="Consolas"/>
-          <w:color w:val="7F0055"/>
-          <w:sz w:val="24"/>
-          <w:szCs w:val="24"/>
-        </w:rPr>
-        <w:t>= -1)</w:t>
+      <w:r>
+        <w:rPr>
+          <w:rFonts w:ascii="Consolas" w:hAnsi="Consolas" w:cs="Consolas"/>
+          <w:color w:val="7F0055"/>
+          <w:sz w:val="24"/>
+          <w:szCs w:val="24"/>
+        </w:rPr>
+        <w:t>[n][w] != -1)</w:t>
       </w:r>
     </w:p>
     <w:p>
@@ -3811,7 +3274,6 @@
         </w:rPr>
         <w:t xml:space="preserve"> </w:t>
       </w:r>
-      <w:proofErr w:type="spellStart"/>
       <w:r>
         <w:rPr>
           <w:rFonts w:ascii="Consolas" w:hAnsi="Consolas" w:cs="Consolas"/>
@@ -3823,7 +3285,6 @@
         </w:rPr>
         <w:t>dp</w:t>
       </w:r>
-      <w:proofErr w:type="spellEnd"/>
       <w:r>
         <w:rPr>
           <w:rFonts w:ascii="Consolas" w:hAnsi="Consolas" w:cs="Consolas"/>
@@ -3864,27 +3325,7 @@
           <w:sz w:val="24"/>
           <w:szCs w:val="24"/>
         </w:rPr>
-        <w:t xml:space="preserve">If we don’t have any value means value of this grid is -1 then it means we don’t have any value then we will do the recursive call and before returning the value we will store this value to matrix so that if we do the same recursive call in </w:t>
-      </w:r>
-      <w:proofErr w:type="gramStart"/>
-      <w:r>
-        <w:rPr>
-          <w:rFonts w:ascii="Consolas" w:hAnsi="Consolas" w:cs="Consolas"/>
-          <w:color w:val="7F0055"/>
-          <w:sz w:val="24"/>
-          <w:szCs w:val="24"/>
-        </w:rPr>
-        <w:t>future</w:t>
-      </w:r>
-      <w:proofErr w:type="gramEnd"/>
-      <w:r>
-        <w:rPr>
-          <w:rFonts w:ascii="Consolas" w:hAnsi="Consolas" w:cs="Consolas"/>
-          <w:color w:val="7F0055"/>
-          <w:sz w:val="24"/>
-          <w:szCs w:val="24"/>
-        </w:rPr>
-        <w:t xml:space="preserve"> we will get the value from the matrix itself and no need to do the recursive call.</w:t>
+        <w:t>If we don’t have any value means value of this grid is -1 then we will do the recursive call and before returning the value we will store this value to matrix so that if we do the same recursive call in future we will get the value from the matrix itself and no need to do the recursive call.</w:t>
       </w:r>
     </w:p>
     <w:p>
@@ -3898,7 +3339,6 @@
           <w:szCs w:val="24"/>
         </w:rPr>
       </w:pPr>
-      <w:proofErr w:type="spellStart"/>
       <w:r>
         <w:rPr>
           <w:rFonts w:ascii="Consolas" w:hAnsi="Consolas" w:cs="Consolas"/>
@@ -3910,66 +3350,14 @@
         </w:rPr>
         <w:t>dp</w:t>
       </w:r>
-      <w:proofErr w:type="spellEnd"/>
-      <w:r>
-        <w:rPr>
-          <w:rFonts w:ascii="Consolas" w:hAnsi="Consolas" w:cs="Consolas"/>
-          <w:color w:val="7F0055"/>
-          <w:sz w:val="24"/>
-          <w:szCs w:val="24"/>
-        </w:rPr>
-        <w:t xml:space="preserve">[n][w] = </w:t>
-      </w:r>
-      <w:proofErr w:type="gramStart"/>
-      <w:r>
-        <w:rPr>
-          <w:rFonts w:ascii="Consolas" w:hAnsi="Consolas" w:cs="Consolas"/>
-          <w:color w:val="7F0055"/>
-          <w:sz w:val="24"/>
-          <w:szCs w:val="24"/>
-        </w:rPr>
-        <w:t>solve(</w:t>
-      </w:r>
-      <w:proofErr w:type="spellStart"/>
-      <w:proofErr w:type="gramEnd"/>
-      <w:r>
-        <w:rPr>
-          <w:rFonts w:ascii="Consolas" w:hAnsi="Consolas" w:cs="Consolas"/>
-          <w:color w:val="7F0055"/>
-          <w:sz w:val="24"/>
-          <w:szCs w:val="24"/>
-        </w:rPr>
-        <w:t>wt</w:t>
-      </w:r>
-      <w:proofErr w:type="spellEnd"/>
-      <w:r>
-        <w:rPr>
-          <w:rFonts w:ascii="Consolas" w:hAnsi="Consolas" w:cs="Consolas"/>
-          <w:color w:val="7F0055"/>
-          <w:sz w:val="24"/>
-          <w:szCs w:val="24"/>
-        </w:rPr>
-        <w:t xml:space="preserve">, </w:t>
-      </w:r>
-      <w:proofErr w:type="spellStart"/>
-      <w:r>
-        <w:rPr>
-          <w:rFonts w:ascii="Consolas" w:hAnsi="Consolas" w:cs="Consolas"/>
-          <w:color w:val="7F0055"/>
-          <w:sz w:val="24"/>
-          <w:szCs w:val="24"/>
-        </w:rPr>
-        <w:t>val</w:t>
-      </w:r>
-      <w:proofErr w:type="spellEnd"/>
-      <w:r>
-        <w:rPr>
-          <w:rFonts w:ascii="Consolas" w:hAnsi="Consolas" w:cs="Consolas"/>
-          <w:color w:val="7F0055"/>
-          <w:sz w:val="24"/>
-          <w:szCs w:val="24"/>
-        </w:rPr>
-        <w:t>, w, n - 1);</w:t>
+      <w:r>
+        <w:rPr>
+          <w:rFonts w:ascii="Consolas" w:hAnsi="Consolas" w:cs="Consolas"/>
+          <w:color w:val="7F0055"/>
+          <w:sz w:val="24"/>
+          <w:szCs w:val="24"/>
+        </w:rPr>
+        <w:t>[n][w] = solve(wt, val, w, n - 1);</w:t>
       </w:r>
     </w:p>
     <w:p>
@@ -4013,7 +3401,6 @@
         </w:rPr>
         <w:t xml:space="preserve"> </w:t>
       </w:r>
-      <w:proofErr w:type="spellStart"/>
       <w:r>
         <w:rPr>
           <w:rFonts w:ascii="Consolas" w:hAnsi="Consolas" w:cs="Consolas"/>
@@ -4025,7 +3412,6 @@
         </w:rPr>
         <w:t>dp</w:t>
       </w:r>
-      <w:proofErr w:type="spellEnd"/>
       <w:r>
         <w:rPr>
           <w:rFonts w:ascii="Consolas" w:hAnsi="Consolas" w:cs="Consolas"/>
@@ -4042,29 +3428,7 @@
           <w:sz w:val="24"/>
           <w:szCs w:val="24"/>
         </w:rPr>
-        <w:t xml:space="preserve"> as we will have the result on </w:t>
-      </w:r>
-      <w:proofErr w:type="spellStart"/>
-      <w:proofErr w:type="gramStart"/>
-      <w:r>
-        <w:rPr>
-          <w:rFonts w:ascii="Consolas" w:hAnsi="Consolas" w:cs="Consolas"/>
-          <w:color w:val="7F0055"/>
-          <w:sz w:val="24"/>
-          <w:szCs w:val="24"/>
-        </w:rPr>
-        <w:t>n,w</w:t>
-      </w:r>
-      <w:proofErr w:type="spellEnd"/>
-      <w:proofErr w:type="gramEnd"/>
-      <w:r>
-        <w:rPr>
-          <w:rFonts w:ascii="Consolas" w:hAnsi="Consolas" w:cs="Consolas"/>
-          <w:color w:val="7F0055"/>
-          <w:sz w:val="24"/>
-          <w:szCs w:val="24"/>
-        </w:rPr>
-        <w:t xml:space="preserve"> index in the grid.</w:t>
+        <w:t xml:space="preserve"> as we will have the result on n,w index in the grid.</w:t>
       </w:r>
     </w:p>
     <w:p>
@@ -4152,31 +3516,7 @@
           <w:sz w:val="24"/>
           <w:szCs w:val="24"/>
         </w:rPr>
-        <w:t xml:space="preserve">Knapsack </w:t>
-      </w:r>
-      <w:proofErr w:type="gramStart"/>
-      <w:r>
-        <w:rPr>
-          <w:rFonts w:ascii="Consolas" w:hAnsi="Consolas" w:cs="Consolas"/>
-          <w:b/>
-          <w:bCs/>
-          <w:color w:val="7F0055"/>
-          <w:sz w:val="24"/>
-          <w:szCs w:val="24"/>
-        </w:rPr>
-        <w:t>Bottom up</w:t>
-      </w:r>
-      <w:proofErr w:type="gramEnd"/>
-      <w:r>
-        <w:rPr>
-          <w:rFonts w:ascii="Consolas" w:hAnsi="Consolas" w:cs="Consolas"/>
-          <w:b/>
-          <w:bCs/>
-          <w:color w:val="7F0055"/>
-          <w:sz w:val="24"/>
-          <w:szCs w:val="24"/>
-        </w:rPr>
-        <w:t xml:space="preserve"> approach.</w:t>
+        <w:t>Knapsack Bottom up approach.</w:t>
       </w:r>
     </w:p>
     <w:p>
@@ -4204,7 +3544,6 @@
           <w:szCs w:val="24"/>
         </w:rPr>
       </w:pPr>
-      <w:proofErr w:type="gramStart"/>
       <w:r>
         <w:rPr>
           <w:rFonts w:ascii="Consolas" w:hAnsi="Consolas" w:cs="Consolas"/>
@@ -4223,19 +3562,8 @@
           <w:sz w:val="24"/>
           <w:szCs w:val="24"/>
         </w:rPr>
-        <w:t>[</w:t>
-      </w:r>
-      <w:proofErr w:type="gramEnd"/>
-      <w:r>
-        <w:rPr>
-          <w:rFonts w:ascii="Consolas" w:hAnsi="Consolas" w:cs="Consolas"/>
-          <w:color w:val="000000"/>
-          <w:sz w:val="24"/>
-          <w:szCs w:val="24"/>
-        </w:rPr>
-        <w:t xml:space="preserve">] </w:t>
-      </w:r>
-      <w:proofErr w:type="spellStart"/>
+        <w:t xml:space="preserve">[] </w:t>
+      </w:r>
       <w:r>
         <w:rPr>
           <w:rFonts w:ascii="Consolas" w:hAnsi="Consolas" w:cs="Consolas"/>
@@ -4245,7 +3573,6 @@
         </w:rPr>
         <w:t>wt</w:t>
       </w:r>
-      <w:proofErr w:type="spellEnd"/>
       <w:r>
         <w:rPr>
           <w:rFonts w:ascii="Consolas" w:hAnsi="Consolas" w:cs="Consolas"/>
@@ -4317,7 +3644,6 @@
         </w:rPr>
         <w:tab/>
       </w:r>
-      <w:proofErr w:type="gramStart"/>
       <w:r>
         <w:rPr>
           <w:rFonts w:ascii="Consolas" w:hAnsi="Consolas" w:cs="Consolas"/>
@@ -4336,19 +3662,8 @@
           <w:sz w:val="24"/>
           <w:szCs w:val="24"/>
         </w:rPr>
-        <w:t>[</w:t>
-      </w:r>
-      <w:proofErr w:type="gramEnd"/>
-      <w:r>
-        <w:rPr>
-          <w:rFonts w:ascii="Consolas" w:hAnsi="Consolas" w:cs="Consolas"/>
-          <w:color w:val="000000"/>
-          <w:sz w:val="24"/>
-          <w:szCs w:val="24"/>
-        </w:rPr>
-        <w:t xml:space="preserve">] </w:t>
-      </w:r>
-      <w:proofErr w:type="spellStart"/>
+        <w:t xml:space="preserve">[] </w:t>
+      </w:r>
       <w:r>
         <w:rPr>
           <w:rFonts w:ascii="Consolas" w:hAnsi="Consolas" w:cs="Consolas"/>
@@ -4358,7 +3673,6 @@
         </w:rPr>
         <w:t>val</w:t>
       </w:r>
-      <w:proofErr w:type="spellEnd"/>
       <w:r>
         <w:rPr>
           <w:rFonts w:ascii="Consolas" w:hAnsi="Consolas" w:cs="Consolas"/>
@@ -4463,41 +3777,22 @@
         <w:pStyle w:val="NormalWeb"/>
         <w:shd w:val="clear" w:color="auto" w:fill="FFFFFF"/>
         <w:spacing w:before="0" w:beforeAutospacing="0" w:after="240" w:afterAutospacing="0"/>
-        <w:rPr>
-          <w:rFonts w:ascii="Segoe UI" w:hAnsi="Segoe UI" w:cs="Segoe UI"/>
-          <w:color w:val="424242"/>
-          <w:sz w:val="21"/>
-          <w:szCs w:val="21"/>
-        </w:rPr>
-      </w:pPr>
-      <w:r>
-        <w:rPr>
-          <w:rFonts w:ascii="Segoe UI" w:hAnsi="Segoe UI" w:cs="Segoe UI"/>
-          <w:color w:val="424242"/>
-          <w:sz w:val="21"/>
-          <w:szCs w:val="21"/>
-        </w:rPr>
-        <w:t xml:space="preserve">There </w:t>
-      </w:r>
-      <w:proofErr w:type="gramStart"/>
-      <w:r>
-        <w:rPr>
-          <w:rFonts w:ascii="Segoe UI" w:hAnsi="Segoe UI" w:cs="Segoe UI"/>
-          <w:color w:val="424242"/>
-          <w:sz w:val="21"/>
-          <w:szCs w:val="21"/>
-        </w:rPr>
-        <w:t>is</w:t>
-      </w:r>
-      <w:proofErr w:type="gramEnd"/>
-      <w:r>
-        <w:rPr>
-          <w:rFonts w:ascii="Segoe UI" w:hAnsi="Segoe UI" w:cs="Segoe UI"/>
-          <w:color w:val="424242"/>
-          <w:sz w:val="21"/>
-          <w:szCs w:val="21"/>
-        </w:rPr>
-        <w:t xml:space="preserve"> two steps in this approach</w:t>
+        <w:ind w:firstLine="360"/>
+        <w:rPr>
+          <w:rFonts w:ascii="Segoe UI" w:hAnsi="Segoe UI" w:cs="Segoe UI"/>
+          <w:color w:val="424242"/>
+          <w:sz w:val="21"/>
+          <w:szCs w:val="21"/>
+        </w:rPr>
+      </w:pPr>
+      <w:r>
+        <w:rPr>
+          <w:rFonts w:ascii="Segoe UI" w:hAnsi="Segoe UI" w:cs="Segoe UI"/>
+          <w:color w:val="424242"/>
+          <w:sz w:val="21"/>
+          <w:szCs w:val="21"/>
+        </w:rPr>
+        <w:t>There is two steps in this approach</w:t>
       </w:r>
     </w:p>
     <w:p>
@@ -4668,67 +3963,7 @@
           <w:sz w:val="21"/>
           <w:szCs w:val="21"/>
         </w:rPr>
-        <w:t xml:space="preserve">So we will make the matrix of </w:t>
-      </w:r>
-      <w:proofErr w:type="spellStart"/>
-      <w:r>
-        <w:rPr>
-          <w:rFonts w:ascii="Segoe UI" w:hAnsi="Segoe UI" w:cs="Segoe UI"/>
-          <w:color w:val="424242"/>
-          <w:sz w:val="21"/>
-          <w:szCs w:val="21"/>
-        </w:rPr>
-        <w:t>dp</w:t>
-      </w:r>
-      <w:proofErr w:type="spellEnd"/>
-      <w:r>
-        <w:rPr>
-          <w:rFonts w:ascii="Segoe UI" w:hAnsi="Segoe UI" w:cs="Segoe UI"/>
-          <w:color w:val="424242"/>
-          <w:sz w:val="21"/>
-          <w:szCs w:val="21"/>
-        </w:rPr>
-        <w:t>[n+</w:t>
-      </w:r>
-      <w:proofErr w:type="gramStart"/>
-      <w:r>
-        <w:rPr>
-          <w:rFonts w:ascii="Segoe UI" w:hAnsi="Segoe UI" w:cs="Segoe UI"/>
-          <w:color w:val="424242"/>
-          <w:sz w:val="21"/>
-          <w:szCs w:val="21"/>
-        </w:rPr>
-        <w:t>1][</w:t>
-      </w:r>
-      <w:proofErr w:type="gramEnd"/>
-      <w:r>
-        <w:rPr>
-          <w:rFonts w:ascii="Segoe UI" w:hAnsi="Segoe UI" w:cs="Segoe UI"/>
-          <w:color w:val="424242"/>
-          <w:sz w:val="21"/>
-          <w:szCs w:val="21"/>
-        </w:rPr>
-        <w:t xml:space="preserve">w+1] which is </w:t>
-      </w:r>
-      <w:proofErr w:type="spellStart"/>
-      <w:r>
-        <w:rPr>
-          <w:rFonts w:ascii="Segoe UI" w:hAnsi="Segoe UI" w:cs="Segoe UI"/>
-          <w:color w:val="424242"/>
-          <w:sz w:val="21"/>
-          <w:szCs w:val="21"/>
-        </w:rPr>
-        <w:t>dp</w:t>
-      </w:r>
-      <w:proofErr w:type="spellEnd"/>
-      <w:r>
-        <w:rPr>
-          <w:rFonts w:ascii="Segoe UI" w:hAnsi="Segoe UI" w:cs="Segoe UI"/>
-          <w:color w:val="424242"/>
-          <w:sz w:val="21"/>
-          <w:szCs w:val="21"/>
-        </w:rPr>
-        <w:t>[5][8]</w:t>
+        <w:t>So we will make the matrix of dp[n+1][w+1] which is dp[5][8]</w:t>
       </w:r>
     </w:p>
     <w:p>
@@ -4776,45 +4011,14 @@
           <w:szCs w:val="21"/>
         </w:rPr>
       </w:pPr>
-      <w:proofErr w:type="gramStart"/>
-      <w:r>
-        <w:rPr>
-          <w:rFonts w:ascii="Segoe UI" w:hAnsi="Segoe UI" w:cs="Segoe UI"/>
-          <w:color w:val="424242"/>
-          <w:sz w:val="21"/>
-          <w:szCs w:val="21"/>
-        </w:rPr>
-        <w:t>So</w:t>
-      </w:r>
-      <w:proofErr w:type="gramEnd"/>
-      <w:r>
-        <w:rPr>
-          <w:rFonts w:ascii="Segoe UI" w:hAnsi="Segoe UI" w:cs="Segoe UI"/>
-          <w:color w:val="424242"/>
-          <w:sz w:val="21"/>
-          <w:szCs w:val="21"/>
-        </w:rPr>
-        <w:t xml:space="preserve"> for our problem </w:t>
-      </w:r>
-      <w:proofErr w:type="spellStart"/>
-      <w:r>
-        <w:rPr>
-          <w:rFonts w:ascii="Segoe UI" w:hAnsi="Segoe UI" w:cs="Segoe UI"/>
-          <w:color w:val="424242"/>
-          <w:sz w:val="21"/>
-          <w:szCs w:val="21"/>
-        </w:rPr>
-        <w:t>dp</w:t>
-      </w:r>
-      <w:proofErr w:type="spellEnd"/>
-      <w:r>
-        <w:rPr>
-          <w:rFonts w:ascii="Segoe UI" w:hAnsi="Segoe UI" w:cs="Segoe UI"/>
-          <w:color w:val="424242"/>
-          <w:sz w:val="21"/>
-          <w:szCs w:val="21"/>
-        </w:rPr>
-        <w:t>[n][w] will give the maximum profit.</w:t>
+      <w:r>
+        <w:rPr>
+          <w:rFonts w:ascii="Segoe UI" w:hAnsi="Segoe UI" w:cs="Segoe UI"/>
+          <w:color w:val="424242"/>
+          <w:sz w:val="21"/>
+          <w:szCs w:val="21"/>
+        </w:rPr>
+        <w:t>So for our problem dp[n][w] will give the maximum profit.</w:t>
       </w:r>
     </w:p>
     <w:p>
@@ -4837,17 +4041,7 @@
           <w:sz w:val="21"/>
           <w:szCs w:val="21"/>
         </w:rPr>
-        <w:t>In the recursive function we have base condition</w:t>
-      </w:r>
-      <w:proofErr w:type="gramStart"/>
-      <w:r>
-        <w:rPr>
-          <w:rFonts w:ascii="Segoe UI" w:hAnsi="Segoe UI" w:cs="Segoe UI"/>
-          <w:color w:val="424242"/>
-          <w:sz w:val="21"/>
-          <w:szCs w:val="21"/>
-        </w:rPr>
-        <w:t>…</w:t>
+        <w:t>In the recursive function we have base condition…</w:t>
       </w:r>
       <w:r>
         <w:rPr>
@@ -4858,7 +4052,6 @@
         </w:rPr>
         <w:t>..</w:t>
       </w:r>
-      <w:proofErr w:type="gramEnd"/>
       <w:r>
         <w:rPr>
           <w:rFonts w:ascii="Segoe UI" w:hAnsi="Segoe UI" w:cs="Segoe UI"/>
@@ -5065,27 +4258,7 @@
           <w:sz w:val="21"/>
           <w:szCs w:val="21"/>
         </w:rPr>
-        <w:t xml:space="preserve">Here we see that n == </w:t>
-      </w:r>
-      <w:proofErr w:type="gramStart"/>
-      <w:r>
-        <w:rPr>
-          <w:rFonts w:ascii="Segoe UI" w:hAnsi="Segoe UI" w:cs="Segoe UI"/>
-          <w:color w:val="424242"/>
-          <w:sz w:val="21"/>
-          <w:szCs w:val="21"/>
-        </w:rPr>
-        <w:t>0  or</w:t>
-      </w:r>
-      <w:proofErr w:type="gramEnd"/>
-      <w:r>
-        <w:rPr>
-          <w:rFonts w:ascii="Segoe UI" w:hAnsi="Segoe UI" w:cs="Segoe UI"/>
-          <w:color w:val="424242"/>
-          <w:sz w:val="21"/>
-          <w:szCs w:val="21"/>
-        </w:rPr>
-        <w:t xml:space="preserve"> w == 0 then we are returning 0</w:t>
+        <w:t>Here we see that n == 0  or w == 0 then we are returning 0</w:t>
       </w:r>
     </w:p>
     <w:p>
@@ -5221,48 +4394,17 @@
           <w:sz w:val="21"/>
           <w:szCs w:val="21"/>
         </w:rPr>
-        <w:t xml:space="preserve">In this code n - &gt; </w:t>
-      </w:r>
-      <w:proofErr w:type="spellStart"/>
-      <w:r>
-        <w:rPr>
-          <w:rFonts w:ascii="Segoe UI" w:hAnsi="Segoe UI" w:cs="Segoe UI"/>
-          <w:color w:val="424242"/>
-          <w:sz w:val="21"/>
-          <w:szCs w:val="21"/>
-        </w:rPr>
-        <w:t>i</w:t>
-      </w:r>
-      <w:proofErr w:type="spellEnd"/>
-      <w:r>
-        <w:rPr>
-          <w:rFonts w:ascii="Segoe UI" w:hAnsi="Segoe UI" w:cs="Segoe UI"/>
-          <w:color w:val="424242"/>
-          <w:sz w:val="21"/>
-          <w:szCs w:val="21"/>
-        </w:rPr>
-        <w:t xml:space="preserve"> and w - &gt; j </w:t>
-      </w:r>
-      <w:r>
-        <w:rPr>
-          <w:rFonts w:ascii="Segoe UI" w:hAnsi="Segoe UI" w:cs="Segoe UI"/>
-          <w:color w:val="424242"/>
-          <w:sz w:val="21"/>
-          <w:szCs w:val="21"/>
-        </w:rPr>
-        <w:t xml:space="preserve">and solve function is changed with </w:t>
-      </w:r>
-      <w:proofErr w:type="spellStart"/>
-      <w:r>
-        <w:rPr>
-          <w:rFonts w:ascii="Segoe UI" w:hAnsi="Segoe UI" w:cs="Segoe UI"/>
-          <w:color w:val="424242"/>
-          <w:sz w:val="21"/>
-          <w:szCs w:val="21"/>
-        </w:rPr>
-        <w:t>dp</w:t>
-      </w:r>
-      <w:proofErr w:type="spellEnd"/>
+        <w:t xml:space="preserve">In this code n - &gt; i and w - &gt; j </w:t>
+      </w:r>
+      <w:r>
+        <w:rPr>
+          <w:rFonts w:ascii="Segoe UI" w:hAnsi="Segoe UI" w:cs="Segoe UI"/>
+          <w:color w:val="424242"/>
+          <w:sz w:val="21"/>
+          <w:szCs w:val="21"/>
+        </w:rPr>
+        <w:t>and solve function is changed with dp</w:t>
+      </w:r>
       <w:r>
         <w:rPr>
           <w:rFonts w:ascii="Segoe UI" w:hAnsi="Segoe UI" w:cs="Segoe UI"/>
@@ -5320,81 +4462,34 @@
         <w:ind w:firstLine="720"/>
         <w:rPr>
           <w:rFonts w:ascii="Segoe UI" w:hAnsi="Segoe UI" w:cs="Segoe UI"/>
-          <w:color w:val="424242"/>
-          <w:sz w:val="21"/>
-          <w:szCs w:val="21"/>
-        </w:rPr>
-      </w:pPr>
-      <w:r>
-        <w:rPr>
-          <w:rFonts w:ascii="Segoe UI" w:hAnsi="Segoe UI" w:cs="Segoe UI"/>
-          <w:color w:val="424242"/>
-          <w:sz w:val="21"/>
-          <w:szCs w:val="21"/>
-        </w:rPr>
-        <w:t xml:space="preserve">In next problem somewhere if there is only one array given then we will consider this is as </w:t>
-      </w:r>
-      <w:proofErr w:type="spellStart"/>
-      <w:proofErr w:type="gramStart"/>
-      <w:r>
-        <w:rPr>
-          <w:rFonts w:ascii="Segoe UI" w:hAnsi="Segoe UI" w:cs="Segoe UI"/>
-          <w:color w:val="424242"/>
-          <w:sz w:val="21"/>
-          <w:szCs w:val="21"/>
-        </w:rPr>
-        <w:t>wt</w:t>
-      </w:r>
-      <w:proofErr w:type="spellEnd"/>
-      <w:r>
-        <w:rPr>
-          <w:rFonts w:ascii="Segoe UI" w:hAnsi="Segoe UI" w:cs="Segoe UI"/>
-          <w:color w:val="424242"/>
-          <w:sz w:val="21"/>
-          <w:szCs w:val="21"/>
-        </w:rPr>
-        <w:t>[</w:t>
-      </w:r>
-      <w:proofErr w:type="gramEnd"/>
-      <w:r>
-        <w:rPr>
-          <w:rFonts w:ascii="Segoe UI" w:hAnsi="Segoe UI" w:cs="Segoe UI"/>
-          <w:color w:val="424242"/>
-          <w:sz w:val="21"/>
-          <w:szCs w:val="21"/>
-        </w:rPr>
-        <w:t xml:space="preserve">] only. </w:t>
-      </w:r>
-      <w:proofErr w:type="spellStart"/>
-      <w:proofErr w:type="gramStart"/>
-      <w:r>
-        <w:rPr>
-          <w:rFonts w:ascii="Segoe UI" w:hAnsi="Segoe UI" w:cs="Segoe UI"/>
-          <w:color w:val="424242"/>
-          <w:sz w:val="21"/>
-          <w:szCs w:val="21"/>
-        </w:rPr>
-        <w:t>val</w:t>
-      </w:r>
-      <w:proofErr w:type="spellEnd"/>
-      <w:r>
-        <w:rPr>
-          <w:rFonts w:ascii="Segoe UI" w:hAnsi="Segoe UI" w:cs="Segoe UI"/>
-          <w:color w:val="424242"/>
-          <w:sz w:val="21"/>
-          <w:szCs w:val="21"/>
-        </w:rPr>
-        <w:t>[</w:t>
-      </w:r>
-      <w:proofErr w:type="gramEnd"/>
-      <w:r>
-        <w:rPr>
-          <w:rFonts w:ascii="Segoe UI" w:hAnsi="Segoe UI" w:cs="Segoe UI"/>
-          <w:color w:val="424242"/>
-          <w:sz w:val="21"/>
-          <w:szCs w:val="21"/>
-        </w:rPr>
-        <w:t>] we will discard in this case.</w:t>
+          <w:b/>
+          <w:bCs/>
+          <w:color w:val="424242"/>
+          <w:sz w:val="21"/>
+          <w:szCs w:val="21"/>
+        </w:rPr>
+      </w:pPr>
+      <w:r>
+        <w:rPr>
+          <w:rFonts w:ascii="Segoe UI" w:hAnsi="Segoe UI" w:cs="Segoe UI"/>
+          <w:b/>
+          <w:bCs/>
+          <w:color w:val="424242"/>
+          <w:sz w:val="21"/>
+          <w:szCs w:val="21"/>
+        </w:rPr>
+        <w:t xml:space="preserve">In next problem somewhere if there is only one array given then we will consider this is as wt[] only. </w:t>
+      </w:r>
+      <w:r>
+        <w:rPr>
+          <w:rFonts w:ascii="Segoe UI" w:hAnsi="Segoe UI" w:cs="Segoe UI"/>
+          <w:b/>
+          <w:bCs/>
+          <w:color w:val="424242"/>
+          <w:sz w:val="21"/>
+          <w:szCs w:val="21"/>
+        </w:rPr>
+        <w:t>val[] we will discard in this case.</w:t>
       </w:r>
     </w:p>
     <w:p>
@@ -5453,7 +4548,6 @@
           <w:szCs w:val="24"/>
         </w:rPr>
       </w:pPr>
-      <w:proofErr w:type="gramStart"/>
       <w:r>
         <w:rPr>
           <w:rFonts w:ascii="Consolas" w:hAnsi="Consolas" w:cs="Consolas"/>
@@ -5472,19 +4566,8 @@
           <w:sz w:val="24"/>
           <w:szCs w:val="24"/>
         </w:rPr>
-        <w:t>[</w:t>
-      </w:r>
-      <w:proofErr w:type="gramEnd"/>
-      <w:r>
-        <w:rPr>
-          <w:rFonts w:ascii="Consolas" w:hAnsi="Consolas" w:cs="Consolas"/>
-          <w:color w:val="000000"/>
-          <w:sz w:val="24"/>
-          <w:szCs w:val="24"/>
-        </w:rPr>
-        <w:t xml:space="preserve">] </w:t>
-      </w:r>
-      <w:proofErr w:type="spellStart"/>
+        <w:t xml:space="preserve">[] </w:t>
+      </w:r>
       <w:r>
         <w:rPr>
           <w:rFonts w:ascii="Consolas" w:hAnsi="Consolas" w:cs="Consolas"/>
@@ -5494,7 +4577,6 @@
         </w:rPr>
         <w:t>arr</w:t>
       </w:r>
-      <w:proofErr w:type="spellEnd"/>
       <w:r>
         <w:rPr>
           <w:rFonts w:ascii="Consolas" w:hAnsi="Consolas" w:cs="Consolas"/>
@@ -5681,17 +4763,6 @@
           <w:szCs w:val="21"/>
         </w:rPr>
       </w:pPr>
-      <w:r>
-        <w:rPr>
-          <w:rFonts w:ascii="Segoe UI" w:hAnsi="Segoe UI" w:cs="Segoe UI"/>
-          <w:b/>
-          <w:bCs/>
-          <w:color w:val="424242"/>
-          <w:sz w:val="21"/>
-          <w:szCs w:val="21"/>
-        </w:rPr>
-        <w:t>Initialization:</w:t>
-      </w:r>
     </w:p>
     <w:p>
       <w:pPr>
@@ -5701,29 +4772,24 @@
         <w:ind w:firstLine="720"/>
         <w:rPr>
           <w:rFonts w:ascii="Segoe UI" w:hAnsi="Segoe UI" w:cs="Segoe UI"/>
-          <w:color w:val="424242"/>
-          <w:sz w:val="21"/>
-          <w:szCs w:val="21"/>
-        </w:rPr>
-      </w:pPr>
-      <w:r>
-        <w:rPr>
-          <w:rFonts w:ascii="Segoe UI" w:hAnsi="Segoe UI" w:cs="Segoe UI"/>
+          <w:b/>
+          <w:bCs/>
+          <w:color w:val="424242"/>
+          <w:sz w:val="21"/>
+          <w:szCs w:val="21"/>
+        </w:rPr>
+      </w:pPr>
+      <w:r>
+        <w:rPr>
+          <w:rFonts w:ascii="Segoe UI" w:hAnsi="Segoe UI" w:cs="Segoe UI"/>
+          <w:b/>
+          <w:bCs/>
           <w:color w:val="424242"/>
           <w:sz w:val="21"/>
           <w:szCs w:val="21"/>
         </w:rPr>
         <w:lastRenderedPageBreak/>
-        <w:t xml:space="preserve">Here (0, 0) mean we have array with 0 length and we need sum 0. It is possible </w:t>
-      </w:r>
-      <w:r>
-        <w:rPr>
-          <w:rFonts w:ascii="Segoe UI" w:hAnsi="Segoe UI" w:cs="Segoe UI"/>
-          <w:color w:val="424242"/>
-          <w:sz w:val="21"/>
-          <w:szCs w:val="21"/>
-        </w:rPr>
-        <w:t>we can take empty set {}</w:t>
+        <w:t>Initialization:</w:t>
       </w:r>
     </w:p>
     <w:p>
@@ -5746,16 +4812,16 @@
           <w:sz w:val="21"/>
           <w:szCs w:val="21"/>
         </w:rPr>
-        <w:t>(1, 0) means we have array</w:t>
-      </w:r>
-      <w:r>
-        <w:rPr>
-          <w:rFonts w:ascii="Segoe UI" w:hAnsi="Segoe UI" w:cs="Segoe UI"/>
-          <w:color w:val="424242"/>
-          <w:sz w:val="21"/>
-          <w:szCs w:val="21"/>
-        </w:rPr>
-        <w:t xml:space="preserve"> of length 1 and we need sum 0. It is possible we can take empty set {}</w:t>
+        <w:t xml:space="preserve">Here (0, 0) mean we have array with 0 length and we need sum 0. It is possible </w:t>
+      </w:r>
+      <w:r>
+        <w:rPr>
+          <w:rFonts w:ascii="Segoe UI" w:hAnsi="Segoe UI" w:cs="Segoe UI"/>
+          <w:color w:val="424242"/>
+          <w:sz w:val="21"/>
+          <w:szCs w:val="21"/>
+        </w:rPr>
+        <w:t>we can take empty set {}</w:t>
       </w:r>
     </w:p>
     <w:p>
@@ -5778,7 +4844,16 @@
           <w:sz w:val="21"/>
           <w:szCs w:val="21"/>
         </w:rPr>
-        <w:t>(2, 0) means we have array of length 2 and we need sum 0. It is possible we can take empty set {}</w:t>
+        <w:t>(1, 0) means we have array</w:t>
+      </w:r>
+      <w:r>
+        <w:rPr>
+          <w:rFonts w:ascii="Segoe UI" w:hAnsi="Segoe UI" w:cs="Segoe UI"/>
+          <w:color w:val="424242"/>
+          <w:sz w:val="21"/>
+          <w:szCs w:val="21"/>
+        </w:rPr>
+        <w:t xml:space="preserve"> of length 1 and we need sum 0. It is possible we can take empty set {}</w:t>
       </w:r>
     </w:p>
     <w:p>
@@ -5801,217 +4876,7 @@
           <w:sz w:val="21"/>
           <w:szCs w:val="21"/>
         </w:rPr>
-        <w:t>Similarly for (3, 0</w:t>
-      </w:r>
-      <w:proofErr w:type="gramStart"/>
-      <w:r>
-        <w:rPr>
-          <w:rFonts w:ascii="Segoe UI" w:hAnsi="Segoe UI" w:cs="Segoe UI"/>
-          <w:color w:val="424242"/>
-          <w:sz w:val="21"/>
-          <w:szCs w:val="21"/>
-        </w:rPr>
-        <w:t>) ,</w:t>
-      </w:r>
-      <w:proofErr w:type="gramEnd"/>
-      <w:r>
-        <w:rPr>
-          <w:rFonts w:ascii="Segoe UI" w:hAnsi="Segoe UI" w:cs="Segoe UI"/>
-          <w:color w:val="424242"/>
-          <w:sz w:val="21"/>
-          <w:szCs w:val="21"/>
-        </w:rPr>
-        <w:t xml:space="preserve"> (4, 0)</w:t>
-      </w:r>
-    </w:p>
-    <w:p>
-      <w:pPr>
-        <w:pStyle w:val="NormalWeb"/>
-        <w:shd w:val="clear" w:color="auto" w:fill="FFFFFF"/>
-        <w:spacing w:before="0" w:beforeAutospacing="0" w:after="240" w:afterAutospacing="0"/>
-        <w:rPr>
-          <w:rFonts w:ascii="Segoe UI" w:hAnsi="Segoe UI" w:cs="Segoe UI"/>
-          <w:color w:val="424242"/>
-          <w:sz w:val="21"/>
-          <w:szCs w:val="21"/>
-        </w:rPr>
-      </w:pPr>
-      <w:r>
-        <w:rPr>
-          <w:rFonts w:ascii="Segoe UI" w:hAnsi="Segoe UI" w:cs="Segoe UI"/>
-          <w:color w:val="424242"/>
-          <w:sz w:val="21"/>
-          <w:szCs w:val="21"/>
-        </w:rPr>
-        <w:tab/>
-        <w:t>For (0, 1) means we have array of length 0 and we need sum 1. It is not possible</w:t>
-      </w:r>
-    </w:p>
-    <w:p>
-      <w:pPr>
-        <w:pStyle w:val="NormalWeb"/>
-        <w:shd w:val="clear" w:color="auto" w:fill="FFFFFF"/>
-        <w:spacing w:before="0" w:beforeAutospacing="0" w:after="240" w:afterAutospacing="0"/>
-        <w:rPr>
-          <w:rFonts w:ascii="Segoe UI" w:hAnsi="Segoe UI" w:cs="Segoe UI"/>
-          <w:color w:val="424242"/>
-          <w:sz w:val="21"/>
-          <w:szCs w:val="21"/>
-        </w:rPr>
-      </w:pPr>
-      <w:r>
-        <w:rPr>
-          <w:rFonts w:ascii="Segoe UI" w:hAnsi="Segoe UI" w:cs="Segoe UI"/>
-          <w:color w:val="424242"/>
-          <w:sz w:val="21"/>
-          <w:szCs w:val="21"/>
-        </w:rPr>
-        <w:tab/>
-        <w:t>For (0, 2) means we have array of length 0 and we need sum 2. It is not possible</w:t>
-      </w:r>
-    </w:p>
-    <w:p>
-      <w:pPr>
-        <w:pStyle w:val="NormalWeb"/>
-        <w:shd w:val="clear" w:color="auto" w:fill="FFFFFF"/>
-        <w:spacing w:before="0" w:beforeAutospacing="0" w:after="240" w:afterAutospacing="0"/>
-        <w:rPr>
-          <w:rFonts w:ascii="Segoe UI" w:hAnsi="Segoe UI" w:cs="Segoe UI"/>
-          <w:color w:val="424242"/>
-          <w:sz w:val="21"/>
-          <w:szCs w:val="21"/>
-        </w:rPr>
-      </w:pPr>
-      <w:r>
-        <w:rPr>
-          <w:rFonts w:ascii="Segoe UI" w:hAnsi="Segoe UI" w:cs="Segoe UI"/>
-          <w:color w:val="424242"/>
-          <w:sz w:val="21"/>
-          <w:szCs w:val="21"/>
-        </w:rPr>
-        <w:tab/>
-      </w:r>
-      <w:r>
-        <w:rPr>
-          <w:rFonts w:ascii="Segoe UI" w:hAnsi="Segoe UI" w:cs="Segoe UI"/>
-          <w:color w:val="424242"/>
-          <w:sz w:val="21"/>
-          <w:szCs w:val="21"/>
-        </w:rPr>
-        <w:t>Similarly,</w:t>
-      </w:r>
-      <w:r>
-        <w:rPr>
-          <w:rFonts w:ascii="Segoe UI" w:hAnsi="Segoe UI" w:cs="Segoe UI"/>
-          <w:color w:val="424242"/>
-          <w:sz w:val="21"/>
-          <w:szCs w:val="21"/>
-        </w:rPr>
-        <w:t xml:space="preserve"> for (0, 3), (0, 4), (0, 5), (0, 6)</w:t>
-      </w:r>
-    </w:p>
-    <w:p>
-      <w:pPr>
-        <w:pStyle w:val="NormalWeb"/>
-        <w:shd w:val="clear" w:color="auto" w:fill="FFFFFF"/>
-        <w:spacing w:before="0" w:beforeAutospacing="0" w:after="240" w:afterAutospacing="0"/>
-        <w:rPr>
-          <w:rFonts w:ascii="Segoe UI" w:hAnsi="Segoe UI" w:cs="Segoe UI"/>
-          <w:color w:val="424242"/>
-          <w:sz w:val="21"/>
-          <w:szCs w:val="21"/>
-        </w:rPr>
-      </w:pPr>
-      <w:r>
-        <w:rPr>
-          <w:rFonts w:ascii="Segoe UI" w:hAnsi="Segoe UI" w:cs="Segoe UI"/>
-          <w:color w:val="424242"/>
-          <w:sz w:val="21"/>
-          <w:szCs w:val="21"/>
-        </w:rPr>
-        <w:tab/>
-        <w:t xml:space="preserve">If sum is </w:t>
-      </w:r>
-      <w:proofErr w:type="gramStart"/>
-      <w:r>
-        <w:rPr>
-          <w:rFonts w:ascii="Segoe UI" w:hAnsi="Segoe UI" w:cs="Segoe UI"/>
-          <w:color w:val="424242"/>
-          <w:sz w:val="21"/>
-          <w:szCs w:val="21"/>
-        </w:rPr>
-        <w:t>possible</w:t>
-      </w:r>
-      <w:proofErr w:type="gramEnd"/>
-      <w:r>
-        <w:rPr>
-          <w:rFonts w:ascii="Segoe UI" w:hAnsi="Segoe UI" w:cs="Segoe UI"/>
-          <w:color w:val="424242"/>
-          <w:sz w:val="21"/>
-          <w:szCs w:val="21"/>
-        </w:rPr>
-        <w:t xml:space="preserve"> we will initialize with True and if it is not </w:t>
-      </w:r>
-      <w:r>
-        <w:rPr>
-          <w:rFonts w:ascii="Segoe UI" w:hAnsi="Segoe UI" w:cs="Segoe UI"/>
-          <w:color w:val="424242"/>
-          <w:sz w:val="21"/>
-          <w:szCs w:val="21"/>
-        </w:rPr>
-        <w:t>possible</w:t>
-      </w:r>
-      <w:r>
-        <w:rPr>
-          <w:rFonts w:ascii="Segoe UI" w:hAnsi="Segoe UI" w:cs="Segoe UI"/>
-          <w:color w:val="424242"/>
-          <w:sz w:val="21"/>
-          <w:szCs w:val="21"/>
-        </w:rPr>
-        <w:t xml:space="preserve"> we will initialize with False</w:t>
-      </w:r>
-    </w:p>
-    <w:p>
-      <w:pPr>
-        <w:pStyle w:val="NormalWeb"/>
-        <w:shd w:val="clear" w:color="auto" w:fill="FFFFFF"/>
-        <w:spacing w:before="0" w:beforeAutospacing="0" w:after="240" w:afterAutospacing="0"/>
-        <w:rPr>
-          <w:rFonts w:ascii="Segoe UI" w:hAnsi="Segoe UI" w:cs="Segoe UI"/>
-          <w:color w:val="424242"/>
-          <w:sz w:val="21"/>
-          <w:szCs w:val="21"/>
-        </w:rPr>
-      </w:pPr>
-      <w:r>
-        <w:rPr>
-          <w:rFonts w:ascii="Segoe UI" w:hAnsi="Segoe UI" w:cs="Segoe UI"/>
-          <w:color w:val="424242"/>
-          <w:sz w:val="21"/>
-          <w:szCs w:val="21"/>
-        </w:rPr>
-        <w:tab/>
-        <w:t xml:space="preserve">Problem where we were finding the maximum profits </w:t>
-      </w:r>
-      <w:proofErr w:type="gramStart"/>
-      <w:r>
-        <w:rPr>
-          <w:rFonts w:ascii="Segoe UI" w:hAnsi="Segoe UI" w:cs="Segoe UI"/>
-          <w:color w:val="424242"/>
-          <w:sz w:val="21"/>
-          <w:szCs w:val="21"/>
-        </w:rPr>
-        <w:t>there</w:t>
-      </w:r>
-      <w:proofErr w:type="gramEnd"/>
-      <w:r>
-        <w:rPr>
-          <w:rFonts w:ascii="Segoe UI" w:hAnsi="Segoe UI" w:cs="Segoe UI"/>
-          <w:color w:val="424242"/>
-          <w:sz w:val="21"/>
-          <w:szCs w:val="21"/>
-        </w:rPr>
-        <w:t xml:space="preserve"> we are using the max of 2 numbers. </w:t>
+        <w:t>(2, 0) means we have array of length 2 and we need sum 0. It is possible we can take empty set {}</w:t>
       </w:r>
     </w:p>
     <w:p>
@@ -6034,6 +4899,215 @@
           <w:sz w:val="21"/>
           <w:szCs w:val="21"/>
         </w:rPr>
+        <w:t>Similarly for (3, 0) , (4, 0)</w:t>
+      </w:r>
+    </w:p>
+    <w:p>
+      <w:pPr>
+        <w:pStyle w:val="NormalWeb"/>
+        <w:shd w:val="clear" w:color="auto" w:fill="FFFFFF"/>
+        <w:spacing w:before="0" w:beforeAutospacing="0" w:after="240" w:afterAutospacing="0"/>
+        <w:rPr>
+          <w:rFonts w:ascii="Segoe UI" w:hAnsi="Segoe UI" w:cs="Segoe UI"/>
+          <w:color w:val="424242"/>
+          <w:sz w:val="21"/>
+          <w:szCs w:val="21"/>
+        </w:rPr>
+      </w:pPr>
+      <w:r>
+        <w:rPr>
+          <w:rFonts w:ascii="Segoe UI" w:hAnsi="Segoe UI" w:cs="Segoe UI"/>
+          <w:color w:val="424242"/>
+          <w:sz w:val="21"/>
+          <w:szCs w:val="21"/>
+        </w:rPr>
+        <w:tab/>
+        <w:t>For (0, 1) means we have array of length 0 and we need sum 1. It is not possible</w:t>
+      </w:r>
+    </w:p>
+    <w:p>
+      <w:pPr>
+        <w:pStyle w:val="NormalWeb"/>
+        <w:shd w:val="clear" w:color="auto" w:fill="FFFFFF"/>
+        <w:spacing w:before="0" w:beforeAutospacing="0" w:after="240" w:afterAutospacing="0"/>
+        <w:rPr>
+          <w:rFonts w:ascii="Segoe UI" w:hAnsi="Segoe UI" w:cs="Segoe UI"/>
+          <w:color w:val="424242"/>
+          <w:sz w:val="21"/>
+          <w:szCs w:val="21"/>
+        </w:rPr>
+      </w:pPr>
+      <w:r>
+        <w:rPr>
+          <w:rFonts w:ascii="Segoe UI" w:hAnsi="Segoe UI" w:cs="Segoe UI"/>
+          <w:color w:val="424242"/>
+          <w:sz w:val="21"/>
+          <w:szCs w:val="21"/>
+        </w:rPr>
+        <w:tab/>
+        <w:t>For (0, 2) means we have array of length 0 and we need sum 2. It is not possible</w:t>
+      </w:r>
+    </w:p>
+    <w:p>
+      <w:pPr>
+        <w:pStyle w:val="NormalWeb"/>
+        <w:shd w:val="clear" w:color="auto" w:fill="FFFFFF"/>
+        <w:spacing w:before="0" w:beforeAutospacing="0" w:after="240" w:afterAutospacing="0"/>
+        <w:rPr>
+          <w:rFonts w:ascii="Segoe UI" w:hAnsi="Segoe UI" w:cs="Segoe UI"/>
+          <w:color w:val="424242"/>
+          <w:sz w:val="21"/>
+          <w:szCs w:val="21"/>
+        </w:rPr>
+      </w:pPr>
+      <w:r>
+        <w:rPr>
+          <w:rFonts w:ascii="Segoe UI" w:hAnsi="Segoe UI" w:cs="Segoe UI"/>
+          <w:color w:val="424242"/>
+          <w:sz w:val="21"/>
+          <w:szCs w:val="21"/>
+        </w:rPr>
+        <w:tab/>
+      </w:r>
+      <w:r>
+        <w:rPr>
+          <w:rFonts w:ascii="Segoe UI" w:hAnsi="Segoe UI" w:cs="Segoe UI"/>
+          <w:color w:val="424242"/>
+          <w:sz w:val="21"/>
+          <w:szCs w:val="21"/>
+        </w:rPr>
+        <w:t>Similarly,</w:t>
+      </w:r>
+      <w:r>
+        <w:rPr>
+          <w:rFonts w:ascii="Segoe UI" w:hAnsi="Segoe UI" w:cs="Segoe UI"/>
+          <w:color w:val="424242"/>
+          <w:sz w:val="21"/>
+          <w:szCs w:val="21"/>
+        </w:rPr>
+        <w:t xml:space="preserve"> for (0, 3), (0, 4), (0, 5), (0, 6)</w:t>
+      </w:r>
+    </w:p>
+    <w:p>
+      <w:pPr>
+        <w:pStyle w:val="NormalWeb"/>
+        <w:shd w:val="clear" w:color="auto" w:fill="FFFFFF"/>
+        <w:spacing w:before="0" w:beforeAutospacing="0" w:after="240" w:afterAutospacing="0"/>
+        <w:rPr>
+          <w:rFonts w:ascii="Segoe UI" w:hAnsi="Segoe UI" w:cs="Segoe UI"/>
+          <w:color w:val="424242"/>
+          <w:sz w:val="21"/>
+          <w:szCs w:val="21"/>
+        </w:rPr>
+      </w:pPr>
+      <w:r>
+        <w:rPr>
+          <w:rFonts w:ascii="Segoe UI" w:hAnsi="Segoe UI" w:cs="Segoe UI"/>
+          <w:color w:val="424242"/>
+          <w:sz w:val="21"/>
+          <w:szCs w:val="21"/>
+        </w:rPr>
+        <w:tab/>
+        <w:t xml:space="preserve">If sum is </w:t>
+      </w:r>
+      <w:r>
+        <w:rPr>
+          <w:rFonts w:ascii="Segoe UI" w:hAnsi="Segoe UI" w:cs="Segoe UI"/>
+          <w:color w:val="424242"/>
+          <w:sz w:val="21"/>
+          <w:szCs w:val="21"/>
+        </w:rPr>
+        <w:t>possible,</w:t>
+      </w:r>
+      <w:r>
+        <w:rPr>
+          <w:rFonts w:ascii="Segoe UI" w:hAnsi="Segoe UI" w:cs="Segoe UI"/>
+          <w:color w:val="424242"/>
+          <w:sz w:val="21"/>
+          <w:szCs w:val="21"/>
+        </w:rPr>
+        <w:t xml:space="preserve"> we will initialize with True and if it is not </w:t>
+      </w:r>
+      <w:r>
+        <w:rPr>
+          <w:rFonts w:ascii="Segoe UI" w:hAnsi="Segoe UI" w:cs="Segoe UI"/>
+          <w:color w:val="424242"/>
+          <w:sz w:val="21"/>
+          <w:szCs w:val="21"/>
+        </w:rPr>
+        <w:t>possible</w:t>
+      </w:r>
+      <w:r>
+        <w:rPr>
+          <w:rFonts w:ascii="Segoe UI" w:hAnsi="Segoe UI" w:cs="Segoe UI"/>
+          <w:color w:val="424242"/>
+          <w:sz w:val="21"/>
+          <w:szCs w:val="21"/>
+        </w:rPr>
+        <w:t xml:space="preserve"> we will initialize with False</w:t>
+      </w:r>
+    </w:p>
+    <w:p>
+      <w:pPr>
+        <w:pStyle w:val="NormalWeb"/>
+        <w:shd w:val="clear" w:color="auto" w:fill="FFFFFF"/>
+        <w:spacing w:before="0" w:beforeAutospacing="0" w:after="240" w:afterAutospacing="0"/>
+        <w:rPr>
+          <w:rFonts w:ascii="Segoe UI" w:hAnsi="Segoe UI" w:cs="Segoe UI"/>
+          <w:color w:val="424242"/>
+          <w:sz w:val="21"/>
+          <w:szCs w:val="21"/>
+        </w:rPr>
+      </w:pPr>
+      <w:r>
+        <w:rPr>
+          <w:rFonts w:ascii="Segoe UI" w:hAnsi="Segoe UI" w:cs="Segoe UI"/>
+          <w:color w:val="424242"/>
+          <w:sz w:val="21"/>
+          <w:szCs w:val="21"/>
+        </w:rPr>
+        <w:tab/>
+        <w:t xml:space="preserve">Problem where we were finding the maximum profits there we </w:t>
+      </w:r>
+      <w:r>
+        <w:rPr>
+          <w:rFonts w:ascii="Segoe UI" w:hAnsi="Segoe UI" w:cs="Segoe UI"/>
+          <w:color w:val="424242"/>
+          <w:sz w:val="21"/>
+          <w:szCs w:val="21"/>
+        </w:rPr>
+        <w:t>were</w:t>
+      </w:r>
+      <w:r>
+        <w:rPr>
+          <w:rFonts w:ascii="Segoe UI" w:hAnsi="Segoe UI" w:cs="Segoe UI"/>
+          <w:color w:val="424242"/>
+          <w:sz w:val="21"/>
+          <w:szCs w:val="21"/>
+        </w:rPr>
+        <w:t xml:space="preserve"> using the max of 2 numbers. </w:t>
+      </w:r>
+    </w:p>
+    <w:p>
+      <w:pPr>
+        <w:pStyle w:val="NormalWeb"/>
+        <w:shd w:val="clear" w:color="auto" w:fill="FFFFFF"/>
+        <w:spacing w:before="0" w:beforeAutospacing="0" w:after="240" w:afterAutospacing="0"/>
+        <w:ind w:firstLine="720"/>
+        <w:rPr>
+          <w:rFonts w:ascii="Segoe UI" w:hAnsi="Segoe UI" w:cs="Segoe UI"/>
+          <w:color w:val="424242"/>
+          <w:sz w:val="21"/>
+          <w:szCs w:val="21"/>
+        </w:rPr>
+      </w:pPr>
+      <w:r>
+        <w:rPr>
+          <w:rFonts w:ascii="Segoe UI" w:hAnsi="Segoe UI" w:cs="Segoe UI"/>
+          <w:color w:val="424242"/>
+          <w:sz w:val="21"/>
+          <w:szCs w:val="21"/>
+        </w:rPr>
         <w:t xml:space="preserve">But here </w:t>
       </w:r>
       <w:r>
@@ -6043,36 +5117,16 @@
           <w:sz w:val="21"/>
           <w:szCs w:val="21"/>
         </w:rPr>
-        <w:t xml:space="preserve">     </w:t>
-      </w:r>
-      <w:r>
-        <w:rPr>
-          <w:rFonts w:ascii="Segoe UI" w:hAnsi="Segoe UI" w:cs="Segoe UI"/>
-          <w:color w:val="424242"/>
-          <w:sz w:val="21"/>
-          <w:szCs w:val="21"/>
-        </w:rPr>
-        <w:t xml:space="preserve">we are storing Boolean value in the matrix. </w:t>
-      </w:r>
-      <w:proofErr w:type="gramStart"/>
-      <w:r>
-        <w:rPr>
-          <w:rFonts w:ascii="Segoe UI" w:hAnsi="Segoe UI" w:cs="Segoe UI"/>
-          <w:color w:val="424242"/>
-          <w:sz w:val="21"/>
-          <w:szCs w:val="21"/>
-        </w:rPr>
-        <w:t>So</w:t>
-      </w:r>
-      <w:proofErr w:type="gramEnd"/>
-      <w:r>
-        <w:rPr>
-          <w:rFonts w:ascii="Segoe UI" w:hAnsi="Segoe UI" w:cs="Segoe UI"/>
-          <w:color w:val="424242"/>
-          <w:sz w:val="21"/>
-          <w:szCs w:val="21"/>
-        </w:rPr>
-        <w:t xml:space="preserve"> we will use || operator instead of max.</w:t>
+        <w:t xml:space="preserve"> </w:t>
+      </w:r>
+      <w:r>
+        <w:rPr>
+          <w:rFonts w:ascii="Segoe UI" w:hAnsi="Segoe UI" w:cs="Segoe UI"/>
+          <w:color w:val="424242"/>
+          <w:sz w:val="21"/>
+          <w:szCs w:val="21"/>
+        </w:rPr>
+        <w:t>we are storing Boolean value in the matrix. So we will use || operator instead of max.</w:t>
       </w:r>
     </w:p>
     <w:p>
@@ -6156,7 +5210,6 @@
           <w:shd w:val="clear" w:color="auto" w:fill="E8F2FE"/>
         </w:rPr>
       </w:pPr>
-      <w:proofErr w:type="gramStart"/>
       <w:r>
         <w:rPr>
           <w:rFonts w:ascii="Consolas" w:hAnsi="Consolas" w:cs="Consolas"/>
@@ -6173,18 +5226,8 @@
           <w:color w:val="000000"/>
           <w:shd w:val="clear" w:color="auto" w:fill="E8F2FE"/>
         </w:rPr>
-        <w:t>[</w:t>
-      </w:r>
-      <w:proofErr w:type="gramEnd"/>
-      <w:r>
-        <w:rPr>
-          <w:rFonts w:ascii="Consolas" w:hAnsi="Consolas" w:cs="Consolas"/>
-          <w:color w:val="000000"/>
-          <w:shd w:val="clear" w:color="auto" w:fill="E8F2FE"/>
-        </w:rPr>
-        <w:t xml:space="preserve">] </w:t>
-      </w:r>
-      <w:proofErr w:type="spellStart"/>
+        <w:t xml:space="preserve">[] </w:t>
+      </w:r>
       <w:r>
         <w:rPr>
           <w:rFonts w:ascii="Consolas" w:hAnsi="Consolas" w:cs="Consolas"/>
@@ -6193,7 +5236,6 @@
         </w:rPr>
         <w:t>arr</w:t>
       </w:r>
-      <w:proofErr w:type="spellEnd"/>
       <w:r>
         <w:rPr>
           <w:rFonts w:ascii="Consolas" w:hAnsi="Consolas" w:cs="Consolas"/>
@@ -6247,6 +5289,8 @@
         <w:ind w:left="720"/>
         <w:rPr>
           <w:rFonts w:ascii="Consolas" w:hAnsi="Consolas" w:cs="Consolas"/>
+          <w:b/>
+          <w:bCs/>
           <w:color w:val="7F0055"/>
           <w:shd w:val="clear" w:color="auto" w:fill="E8F2FE"/>
         </w:rPr>
@@ -6254,28 +5298,12 @@
       <w:r>
         <w:rPr>
           <w:rFonts w:ascii="Consolas" w:hAnsi="Consolas" w:cs="Consolas"/>
+          <w:b/>
+          <w:bCs/>
           <w:color w:val="7F0055"/>
           <w:shd w:val="clear" w:color="auto" w:fill="E8F2FE"/>
         </w:rPr>
-        <w:t xml:space="preserve">We have to find out it is possible to divide the array in 2 </w:t>
-      </w:r>
-      <w:proofErr w:type="gramStart"/>
-      <w:r>
-        <w:rPr>
-          <w:rFonts w:ascii="Consolas" w:hAnsi="Consolas" w:cs="Consolas"/>
-          <w:color w:val="7F0055"/>
-          <w:shd w:val="clear" w:color="auto" w:fill="E8F2FE"/>
-        </w:rPr>
-        <w:t>half</w:t>
-      </w:r>
-      <w:proofErr w:type="gramEnd"/>
-      <w:r>
-        <w:rPr>
-          <w:rFonts w:ascii="Consolas" w:hAnsi="Consolas" w:cs="Consolas"/>
-          <w:color w:val="7F0055"/>
-          <w:shd w:val="clear" w:color="auto" w:fill="E8F2FE"/>
-        </w:rPr>
-        <w:t xml:space="preserve"> so that its one half sum is equal to another half sum.</w:t>
+        <w:t>We have to find out it is possible to divide the array in 2 half so that its one half sum is equal to another half sum.</w:t>
       </w:r>
     </w:p>
     <w:p>
@@ -6321,29 +5349,7 @@
           <w:sz w:val="21"/>
           <w:szCs w:val="21"/>
         </w:rPr>
-        <w:t xml:space="preserve">Just find out the sum of whole array, </w:t>
-      </w:r>
-      <w:proofErr w:type="spellStart"/>
-      <w:proofErr w:type="gramStart"/>
-      <w:r>
-        <w:rPr>
-          <w:rFonts w:ascii="Segoe UI" w:hAnsi="Segoe UI" w:cs="Segoe UI"/>
-          <w:color w:val="424242"/>
-          <w:sz w:val="21"/>
-          <w:szCs w:val="21"/>
-        </w:rPr>
-        <w:t>lets</w:t>
-      </w:r>
-      <w:proofErr w:type="spellEnd"/>
-      <w:proofErr w:type="gramEnd"/>
-      <w:r>
-        <w:rPr>
-          <w:rFonts w:ascii="Segoe UI" w:hAnsi="Segoe UI" w:cs="Segoe UI"/>
-          <w:color w:val="424242"/>
-          <w:sz w:val="21"/>
-          <w:szCs w:val="21"/>
-        </w:rPr>
-        <w:t xml:space="preserve"> say sum = x. </w:t>
+        <w:t xml:space="preserve">Just find out the sum of whole array, lets say sum = x. </w:t>
       </w:r>
       <w:r>
         <w:rPr>
@@ -6361,29 +5367,7 @@
           <w:sz w:val="21"/>
           <w:szCs w:val="21"/>
         </w:rPr>
-        <w:t xml:space="preserve">If it not even number then we </w:t>
-      </w:r>
-      <w:proofErr w:type="spellStart"/>
-      <w:proofErr w:type="gramStart"/>
-      <w:r>
-        <w:rPr>
-          <w:rFonts w:ascii="Segoe UI" w:hAnsi="Segoe UI" w:cs="Segoe UI"/>
-          <w:color w:val="424242"/>
-          <w:sz w:val="21"/>
-          <w:szCs w:val="21"/>
-        </w:rPr>
-        <w:t>cant</w:t>
-      </w:r>
-      <w:proofErr w:type="spellEnd"/>
-      <w:proofErr w:type="gramEnd"/>
-      <w:r>
-        <w:rPr>
-          <w:rFonts w:ascii="Segoe UI" w:hAnsi="Segoe UI" w:cs="Segoe UI"/>
-          <w:color w:val="424242"/>
-          <w:sz w:val="21"/>
-          <w:szCs w:val="21"/>
-        </w:rPr>
-        <w:t xml:space="preserve"> have 2 subset with equal sum.</w:t>
+        <w:t>If it not even number then we cant have 2 subset with equal sum.</w:t>
       </w:r>
     </w:p>
     <w:p>
@@ -6487,11 +5471,12 @@
         <w:ind w:firstLine="720"/>
         <w:rPr>
           <w:rFonts w:ascii="Consolas" w:hAnsi="Consolas" w:cs="Consolas"/>
-          <w:sz w:val="24"/>
-          <w:szCs w:val="24"/>
-        </w:rPr>
-      </w:pPr>
-      <w:proofErr w:type="gramStart"/>
+          <w:b/>
+          <w:bCs/>
+          <w:sz w:val="24"/>
+          <w:szCs w:val="24"/>
+        </w:rPr>
+      </w:pPr>
       <w:r>
         <w:rPr>
           <w:rFonts w:ascii="Consolas" w:hAnsi="Consolas" w:cs="Consolas"/>
@@ -6506,36 +5491,30 @@
       <w:r>
         <w:rPr>
           <w:rFonts w:ascii="Consolas" w:hAnsi="Consolas" w:cs="Consolas"/>
-          <w:color w:val="000000"/>
-          <w:sz w:val="24"/>
-          <w:szCs w:val="24"/>
-        </w:rPr>
-        <w:t>[</w:t>
-      </w:r>
-      <w:proofErr w:type="gramEnd"/>
-      <w:r>
-        <w:rPr>
-          <w:rFonts w:ascii="Consolas" w:hAnsi="Consolas" w:cs="Consolas"/>
-          <w:color w:val="000000"/>
-          <w:sz w:val="24"/>
-          <w:szCs w:val="24"/>
-        </w:rPr>
-        <w:t xml:space="preserve">] </w:t>
-      </w:r>
-      <w:proofErr w:type="spellStart"/>
-      <w:r>
-        <w:rPr>
-          <w:rFonts w:ascii="Consolas" w:hAnsi="Consolas" w:cs="Consolas"/>
+          <w:b/>
+          <w:bCs/>
+          <w:color w:val="000000"/>
+          <w:sz w:val="24"/>
+          <w:szCs w:val="24"/>
+        </w:rPr>
+        <w:t xml:space="preserve">[] </w:t>
+      </w:r>
+      <w:r>
+        <w:rPr>
+          <w:rFonts w:ascii="Consolas" w:hAnsi="Consolas" w:cs="Consolas"/>
+          <w:b/>
+          <w:bCs/>
           <w:color w:val="6A3E3E"/>
           <w:sz w:val="24"/>
           <w:szCs w:val="24"/>
         </w:rPr>
         <w:t>arr</w:t>
       </w:r>
-      <w:proofErr w:type="spellEnd"/>
-      <w:r>
-        <w:rPr>
-          <w:rFonts w:ascii="Consolas" w:hAnsi="Consolas" w:cs="Consolas"/>
+      <w:r>
+        <w:rPr>
+          <w:rFonts w:ascii="Consolas" w:hAnsi="Consolas" w:cs="Consolas"/>
+          <w:b/>
+          <w:bCs/>
           <w:color w:val="000000"/>
           <w:sz w:val="24"/>
           <w:szCs w:val="24"/>
@@ -6556,6 +5535,8 @@
       <w:r>
         <w:rPr>
           <w:rFonts w:ascii="Consolas" w:hAnsi="Consolas" w:cs="Consolas"/>
+          <w:b/>
+          <w:bCs/>
           <w:color w:val="000000"/>
           <w:sz w:val="24"/>
           <w:szCs w:val="24"/>
@@ -6576,6 +5557,8 @@
       <w:r>
         <w:rPr>
           <w:rFonts w:ascii="Consolas" w:hAnsi="Consolas" w:cs="Consolas"/>
+          <w:b/>
+          <w:bCs/>
           <w:color w:val="000000"/>
           <w:sz w:val="24"/>
           <w:szCs w:val="24"/>
@@ -6591,6 +5574,8 @@
         <w:ind w:left="720"/>
         <w:rPr>
           <w:rFonts w:ascii="Segoe UI" w:hAnsi="Segoe UI" w:cs="Segoe UI"/>
+          <w:b/>
+          <w:bCs/>
           <w:color w:val="424242"/>
           <w:sz w:val="21"/>
           <w:szCs w:val="21"/>
@@ -6608,6 +5593,8 @@
       <w:r>
         <w:rPr>
           <w:rFonts w:ascii="Consolas" w:hAnsi="Consolas" w:cs="Consolas"/>
+          <w:b/>
+          <w:bCs/>
           <w:color w:val="000000"/>
         </w:rPr>
         <w:t xml:space="preserve"> </w:t>
@@ -6615,6 +5602,8 @@
       <w:r>
         <w:rPr>
           <w:rFonts w:ascii="Consolas" w:hAnsi="Consolas" w:cs="Consolas"/>
+          <w:b/>
+          <w:bCs/>
           <w:color w:val="6A3E3E"/>
         </w:rPr>
         <w:t>sum</w:t>
@@ -6622,6 +5611,8 @@
       <w:r>
         <w:rPr>
           <w:rFonts w:ascii="Consolas" w:hAnsi="Consolas" w:cs="Consolas"/>
+          <w:b/>
+          <w:bCs/>
           <w:color w:val="000000"/>
         </w:rPr>
         <w:t xml:space="preserve"> = 10;</w:t>
@@ -6635,14 +5626,18 @@
         <w:ind w:firstLine="720"/>
         <w:rPr>
           <w:rFonts w:ascii="Segoe UI" w:hAnsi="Segoe UI" w:cs="Segoe UI"/>
-          <w:color w:val="424242"/>
-          <w:sz w:val="21"/>
-          <w:szCs w:val="21"/>
-        </w:rPr>
-      </w:pPr>
-      <w:r>
-        <w:rPr>
-          <w:rFonts w:ascii="Segoe UI" w:hAnsi="Segoe UI" w:cs="Segoe UI"/>
+          <w:b/>
+          <w:bCs/>
+          <w:color w:val="424242"/>
+          <w:sz w:val="21"/>
+          <w:szCs w:val="21"/>
+        </w:rPr>
+      </w:pPr>
+      <w:r>
+        <w:rPr>
+          <w:rFonts w:ascii="Segoe UI" w:hAnsi="Segoe UI" w:cs="Segoe UI"/>
+          <w:b/>
+          <w:bCs/>
           <w:color w:val="424242"/>
           <w:sz w:val="21"/>
           <w:szCs w:val="21"/>
@@ -6840,7 +5835,6 @@
           <w:shd w:val="clear" w:color="auto" w:fill="E8F2FE"/>
         </w:rPr>
       </w:pPr>
-      <w:proofErr w:type="gramStart"/>
       <w:r>
         <w:rPr>
           <w:rFonts w:ascii="Consolas" w:hAnsi="Consolas" w:cs="Consolas"/>
@@ -6857,18 +5851,8 @@
           <w:color w:val="000000"/>
           <w:shd w:val="clear" w:color="auto" w:fill="E8F2FE"/>
         </w:rPr>
-        <w:t>[</w:t>
-      </w:r>
-      <w:proofErr w:type="gramEnd"/>
-      <w:r>
-        <w:rPr>
-          <w:rFonts w:ascii="Consolas" w:hAnsi="Consolas" w:cs="Consolas"/>
-          <w:color w:val="000000"/>
-          <w:shd w:val="clear" w:color="auto" w:fill="E8F2FE"/>
-        </w:rPr>
-        <w:t xml:space="preserve">] </w:t>
-      </w:r>
-      <w:proofErr w:type="spellStart"/>
+        <w:t xml:space="preserve">[] </w:t>
+      </w:r>
       <w:r>
         <w:rPr>
           <w:rFonts w:ascii="Consolas" w:hAnsi="Consolas" w:cs="Consolas"/>
@@ -6877,7 +5861,6 @@
         </w:rPr>
         <w:t>arr</w:t>
       </w:r>
-      <w:proofErr w:type="spellEnd"/>
       <w:r>
         <w:rPr>
           <w:rFonts w:ascii="Consolas" w:hAnsi="Consolas" w:cs="Consolas"/>
@@ -6895,6 +5878,8 @@
         <w:ind w:left="720"/>
         <w:rPr>
           <w:rFonts w:ascii="Consolas" w:hAnsi="Consolas" w:cs="Consolas"/>
+          <w:b/>
+          <w:bCs/>
           <w:color w:val="7F0055"/>
           <w:shd w:val="clear" w:color="auto" w:fill="E8F2FE"/>
         </w:rPr>
@@ -6902,6 +5887,8 @@
       <w:r>
         <w:rPr>
           <w:rFonts w:ascii="Consolas" w:hAnsi="Consolas" w:cs="Consolas"/>
+          <w:b/>
+          <w:bCs/>
           <w:color w:val="7F0055"/>
           <w:shd w:val="clear" w:color="auto" w:fill="E8F2FE"/>
         </w:rPr>
@@ -6974,19 +5961,8 @@
           <w:sz w:val="21"/>
           <w:szCs w:val="21"/>
         </w:rPr>
-        <w:t>Here how we will find out two subset s1, s</w:t>
-      </w:r>
-      <w:proofErr w:type="gramStart"/>
-      <w:r>
-        <w:rPr>
-          <w:rFonts w:ascii="Segoe UI" w:hAnsi="Segoe UI" w:cs="Segoe UI"/>
-          <w:color w:val="424242"/>
-          <w:sz w:val="21"/>
-          <w:szCs w:val="21"/>
-        </w:rPr>
-        <w:t>2 ?</w:t>
-      </w:r>
-      <w:proofErr w:type="gramEnd"/>
+        <w:t>Here how we will find out two subset s1, s2 ?</w:t>
+      </w:r>
     </w:p>
     <w:p>
       <w:pPr>
@@ -7031,48 +6007,17 @@
           <w:sz w:val="21"/>
           <w:szCs w:val="21"/>
         </w:rPr>
-        <w:t xml:space="preserve">We will find the range of the 2 </w:t>
-      </w:r>
-      <w:proofErr w:type="gramStart"/>
-      <w:r>
-        <w:rPr>
-          <w:rFonts w:ascii="Segoe UI" w:hAnsi="Segoe UI" w:cs="Segoe UI"/>
-          <w:color w:val="424242"/>
-          <w:sz w:val="21"/>
-          <w:szCs w:val="21"/>
-        </w:rPr>
-        <w:t>subset</w:t>
-      </w:r>
-      <w:proofErr w:type="gramEnd"/>
-      <w:r>
-        <w:rPr>
-          <w:rFonts w:ascii="Segoe UI" w:hAnsi="Segoe UI" w:cs="Segoe UI"/>
-          <w:color w:val="424242"/>
-          <w:sz w:val="21"/>
-          <w:szCs w:val="21"/>
-        </w:rPr>
-        <w:t xml:space="preserve">. </w:t>
-      </w:r>
-      <w:r>
-        <w:rPr>
-          <w:rFonts w:ascii="Segoe UI" w:hAnsi="Segoe UI" w:cs="Segoe UI"/>
-          <w:color w:val="424242"/>
-          <w:sz w:val="21"/>
-          <w:szCs w:val="21"/>
-        </w:rPr>
-        <w:t xml:space="preserve">What will be the </w:t>
-      </w:r>
-      <w:proofErr w:type="gramStart"/>
-      <w:r>
-        <w:rPr>
-          <w:rFonts w:ascii="Segoe UI" w:hAnsi="Segoe UI" w:cs="Segoe UI"/>
-          <w:color w:val="424242"/>
-          <w:sz w:val="21"/>
-          <w:szCs w:val="21"/>
-        </w:rPr>
-        <w:t>range ?</w:t>
-      </w:r>
-      <w:proofErr w:type="gramEnd"/>
+        <w:t xml:space="preserve">We will find the range of the 2 subset. </w:t>
+      </w:r>
+      <w:r>
+        <w:rPr>
+          <w:rFonts w:ascii="Segoe UI" w:hAnsi="Segoe UI" w:cs="Segoe UI"/>
+          <w:color w:val="424242"/>
+          <w:sz w:val="21"/>
+          <w:szCs w:val="21"/>
+        </w:rPr>
+        <w:t>What will be the range ?</w:t>
+      </w:r>
     </w:p>
     <w:p>
       <w:pPr>
@@ -7094,47 +6039,7 @@
           <w:sz w:val="21"/>
           <w:szCs w:val="21"/>
         </w:rPr>
-        <w:t xml:space="preserve">Here first we will find out the sum of all the array elements. </w:t>
-      </w:r>
-      <w:proofErr w:type="gramStart"/>
-      <w:r>
-        <w:rPr>
-          <w:rFonts w:ascii="Segoe UI" w:hAnsi="Segoe UI" w:cs="Segoe UI"/>
-          <w:color w:val="424242"/>
-          <w:sz w:val="21"/>
-          <w:szCs w:val="21"/>
-        </w:rPr>
-        <w:t>So</w:t>
-      </w:r>
-      <w:proofErr w:type="gramEnd"/>
-      <w:r>
-        <w:rPr>
-          <w:rFonts w:ascii="Segoe UI" w:hAnsi="Segoe UI" w:cs="Segoe UI"/>
-          <w:color w:val="424242"/>
-          <w:sz w:val="21"/>
-          <w:szCs w:val="21"/>
-        </w:rPr>
-        <w:t xml:space="preserve"> we can take this as s1. And </w:t>
-      </w:r>
-      <w:proofErr w:type="gramStart"/>
-      <w:r>
-        <w:rPr>
-          <w:rFonts w:ascii="Segoe UI" w:hAnsi="Segoe UI" w:cs="Segoe UI"/>
-          <w:color w:val="424242"/>
-          <w:sz w:val="21"/>
-          <w:szCs w:val="21"/>
-        </w:rPr>
-        <w:t>other</w:t>
-      </w:r>
-      <w:proofErr w:type="gramEnd"/>
-      <w:r>
-        <w:rPr>
-          <w:rFonts w:ascii="Segoe UI" w:hAnsi="Segoe UI" w:cs="Segoe UI"/>
-          <w:color w:val="424242"/>
-          <w:sz w:val="21"/>
-          <w:szCs w:val="21"/>
-        </w:rPr>
-        <w:t xml:space="preserve"> subset we can take as 0.</w:t>
+        <w:t>Here first we will find out the sum of all the array elements. So we can take this as s1. And other subset we can take as 0.</w:t>
       </w:r>
     </w:p>
     <w:p>
@@ -7159,7 +6064,6 @@
         </w:rPr>
         <w:t xml:space="preserve">So here range is </w:t>
       </w:r>
-      <w:proofErr w:type="spellStart"/>
       <w:r>
         <w:rPr>
           <w:rFonts w:ascii="Segoe UI" w:hAnsi="Segoe UI" w:cs="Segoe UI"/>
@@ -7176,37 +6080,7 @@
           <w:sz w:val="21"/>
           <w:szCs w:val="21"/>
         </w:rPr>
-        <w:t>arr</w:t>
-      </w:r>
-      <w:proofErr w:type="spellEnd"/>
-      <w:r>
-        <w:rPr>
-          <w:rFonts w:ascii="Segoe UI" w:hAnsi="Segoe UI" w:cs="Segoe UI"/>
-          <w:color w:val="424242"/>
-          <w:sz w:val="21"/>
-          <w:szCs w:val="21"/>
-        </w:rPr>
-        <w:t>[</w:t>
-      </w:r>
-      <w:proofErr w:type="spellStart"/>
-      <w:r>
-        <w:rPr>
-          <w:rFonts w:ascii="Segoe UI" w:hAnsi="Segoe UI" w:cs="Segoe UI"/>
-          <w:color w:val="424242"/>
-          <w:sz w:val="21"/>
-          <w:szCs w:val="21"/>
-        </w:rPr>
-        <w:t>i</w:t>
-      </w:r>
-      <w:proofErr w:type="spellEnd"/>
-      <w:r>
-        <w:rPr>
-          <w:rFonts w:ascii="Segoe UI" w:hAnsi="Segoe UI" w:cs="Segoe UI"/>
-          <w:color w:val="424242"/>
-          <w:sz w:val="21"/>
-          <w:szCs w:val="21"/>
-        </w:rPr>
-        <w:t>] and 0</w:t>
+        <w:t>arr[i] and 0</w:t>
       </w:r>
     </w:p>
     <w:p>
@@ -7238,7 +6112,25 @@
           <w:sz w:val="21"/>
           <w:szCs w:val="21"/>
         </w:rPr>
-        <w:t xml:space="preserve"> from 1 to n</w:t>
+        <w:t xml:space="preserve"> from</w:t>
+      </w:r>
+      <w:r>
+        <w:rPr>
+          <w:rFonts w:ascii="Segoe UI" w:hAnsi="Segoe UI" w:cs="Segoe UI"/>
+          <w:color w:val="424242"/>
+          <w:sz w:val="21"/>
+          <w:szCs w:val="21"/>
+        </w:rPr>
+        <w:t xml:space="preserve"> </w:t>
+      </w:r>
+      <w:r>
+        <w:rPr>
+          <w:rFonts w:ascii="Segoe UI" w:hAnsi="Segoe UI" w:cs="Segoe UI"/>
+          <w:color w:val="424242"/>
+          <w:sz w:val="21"/>
+          <w:szCs w:val="21"/>
+        </w:rPr>
+        <w:t>1 to n</w:t>
       </w:r>
       <w:r>
         <w:rPr>
@@ -7267,7 +6159,6 @@
         </w:rPr>
         <w:t xml:space="preserve">whose sum will not be equal to </w:t>
       </w:r>
-      <w:proofErr w:type="spellStart"/>
       <w:r>
         <w:rPr>
           <w:rFonts w:ascii="Segoe UI" w:hAnsi="Segoe UI" w:cs="Segoe UI"/>
@@ -7284,57 +6175,7 @@
           <w:sz w:val="21"/>
           <w:szCs w:val="21"/>
         </w:rPr>
-        <w:t>arr</w:t>
-      </w:r>
-      <w:proofErr w:type="spellEnd"/>
-      <w:r>
-        <w:rPr>
-          <w:rFonts w:ascii="Segoe UI" w:hAnsi="Segoe UI" w:cs="Segoe UI"/>
-          <w:color w:val="424242"/>
-          <w:sz w:val="21"/>
-          <w:szCs w:val="21"/>
-        </w:rPr>
-        <w:t>[</w:t>
-      </w:r>
-      <w:proofErr w:type="spellStart"/>
-      <w:r>
-        <w:rPr>
-          <w:rFonts w:ascii="Segoe UI" w:hAnsi="Segoe UI" w:cs="Segoe UI"/>
-          <w:color w:val="424242"/>
-          <w:sz w:val="21"/>
-          <w:szCs w:val="21"/>
-        </w:rPr>
-        <w:t>i</w:t>
-      </w:r>
-      <w:proofErr w:type="spellEnd"/>
-      <w:r>
-        <w:rPr>
-          <w:rFonts w:ascii="Segoe UI" w:hAnsi="Segoe UI" w:cs="Segoe UI"/>
-          <w:color w:val="424242"/>
-          <w:sz w:val="21"/>
-          <w:szCs w:val="21"/>
-        </w:rPr>
-        <w:t xml:space="preserve">]. </w:t>
-      </w:r>
-      <w:proofErr w:type="gramStart"/>
-      <w:r>
-        <w:rPr>
-          <w:rFonts w:ascii="Segoe UI" w:hAnsi="Segoe UI" w:cs="Segoe UI"/>
-          <w:color w:val="424242"/>
-          <w:sz w:val="21"/>
-          <w:szCs w:val="21"/>
-        </w:rPr>
-        <w:t>so</w:t>
-      </w:r>
-      <w:proofErr w:type="gramEnd"/>
-      <w:r>
-        <w:rPr>
-          <w:rFonts w:ascii="Segoe UI" w:hAnsi="Segoe UI" w:cs="Segoe UI"/>
-          <w:color w:val="424242"/>
-          <w:sz w:val="21"/>
-          <w:szCs w:val="21"/>
-        </w:rPr>
-        <w:t xml:space="preserve"> we will discard those elements.</w:t>
+        <w:t>arr[i]. so we will discard those elements.</w:t>
       </w:r>
     </w:p>
     <w:p>
@@ -7350,25 +6191,14 @@
           <w:szCs w:val="21"/>
         </w:rPr>
       </w:pPr>
-      <w:proofErr w:type="spellStart"/>
-      <w:r>
-        <w:rPr>
-          <w:rFonts w:ascii="Segoe UI" w:hAnsi="Segoe UI" w:cs="Segoe UI"/>
-          <w:color w:val="424242"/>
-          <w:sz w:val="21"/>
-          <w:szCs w:val="21"/>
-        </w:rPr>
-        <w:t>Eg</w:t>
-      </w:r>
-      <w:proofErr w:type="spellEnd"/>
-      <w:r>
-        <w:rPr>
-          <w:rFonts w:ascii="Segoe UI" w:hAnsi="Segoe UI" w:cs="Segoe UI"/>
-          <w:color w:val="424242"/>
-          <w:sz w:val="21"/>
-          <w:szCs w:val="21"/>
-        </w:rPr>
-        <w:t>:</w:t>
+      <w:r>
+        <w:rPr>
+          <w:rFonts w:ascii="Segoe UI" w:hAnsi="Segoe UI" w:cs="Segoe UI"/>
+          <w:color w:val="424242"/>
+          <w:sz w:val="21"/>
+          <w:szCs w:val="21"/>
+        </w:rPr>
+        <w:t>Eg:</w:t>
       </w:r>
     </w:p>
     <w:p>
@@ -7383,7 +6213,6 @@
           <w:shd w:val="clear" w:color="auto" w:fill="E8F2FE"/>
         </w:rPr>
       </w:pPr>
-      <w:proofErr w:type="gramStart"/>
       <w:r>
         <w:rPr>
           <w:rFonts w:ascii="Consolas" w:hAnsi="Consolas" w:cs="Consolas"/>
@@ -7400,18 +6229,8 @@
           <w:color w:val="000000"/>
           <w:shd w:val="clear" w:color="auto" w:fill="E8F2FE"/>
         </w:rPr>
-        <w:t>[</w:t>
-      </w:r>
-      <w:proofErr w:type="gramEnd"/>
-      <w:r>
-        <w:rPr>
-          <w:rFonts w:ascii="Consolas" w:hAnsi="Consolas" w:cs="Consolas"/>
-          <w:color w:val="000000"/>
-          <w:shd w:val="clear" w:color="auto" w:fill="E8F2FE"/>
-        </w:rPr>
-        <w:t xml:space="preserve">] </w:t>
-      </w:r>
-      <w:proofErr w:type="spellStart"/>
+        <w:t xml:space="preserve">[] </w:t>
+      </w:r>
       <w:r>
         <w:rPr>
           <w:rFonts w:ascii="Consolas" w:hAnsi="Consolas" w:cs="Consolas"/>
@@ -7420,7 +6239,6 @@
         </w:rPr>
         <w:t>arr</w:t>
       </w:r>
-      <w:proofErr w:type="spellEnd"/>
       <w:r>
         <w:rPr>
           <w:rFonts w:ascii="Consolas" w:hAnsi="Consolas" w:cs="Consolas"/>
@@ -7546,61 +6364,23 @@
           <w:color w:val="7F0055"/>
           <w:shd w:val="clear" w:color="auto" w:fill="E8F2FE"/>
         </w:rPr>
-        <w:t xml:space="preserve">We can see that we </w:t>
-      </w:r>
-      <w:proofErr w:type="spellStart"/>
-      <w:proofErr w:type="gramStart"/>
+        <w:t>We can see that we cant have sum of 4, 5, 6 with our array elements</w:t>
+      </w:r>
       <w:r>
         <w:rPr>
           <w:rFonts w:ascii="Consolas" w:hAnsi="Consolas" w:cs="Consolas"/>
           <w:color w:val="7F0055"/>
           <w:shd w:val="clear" w:color="auto" w:fill="E8F2FE"/>
         </w:rPr>
-        <w:t>cant</w:t>
-      </w:r>
-      <w:proofErr w:type="spellEnd"/>
-      <w:proofErr w:type="gramEnd"/>
+        <w:t xml:space="preserve"> {1, 2, 7}</w:t>
+      </w:r>
       <w:r>
         <w:rPr>
           <w:rFonts w:ascii="Consolas" w:hAnsi="Consolas" w:cs="Consolas"/>
           <w:color w:val="7F0055"/>
           <w:shd w:val="clear" w:color="auto" w:fill="E8F2FE"/>
         </w:rPr>
-        <w:t xml:space="preserve"> have sum of 4, 5, 6 with our array elements</w:t>
-      </w:r>
-      <w:r>
-        <w:rPr>
-          <w:rFonts w:ascii="Consolas" w:hAnsi="Consolas" w:cs="Consolas"/>
-          <w:color w:val="7F0055"/>
-          <w:shd w:val="clear" w:color="auto" w:fill="E8F2FE"/>
-        </w:rPr>
-        <w:t xml:space="preserve"> {1, 2, 7}</w:t>
-      </w:r>
-      <w:r>
-        <w:rPr>
-          <w:rFonts w:ascii="Consolas" w:hAnsi="Consolas" w:cs="Consolas"/>
-          <w:color w:val="7F0055"/>
-          <w:shd w:val="clear" w:color="auto" w:fill="E8F2FE"/>
-        </w:rPr>
-        <w:t xml:space="preserve">. </w:t>
-      </w:r>
-      <w:proofErr w:type="gramStart"/>
-      <w:r>
-        <w:rPr>
-          <w:rFonts w:ascii="Consolas" w:hAnsi="Consolas" w:cs="Consolas"/>
-          <w:color w:val="7F0055"/>
-          <w:shd w:val="clear" w:color="auto" w:fill="E8F2FE"/>
-        </w:rPr>
-        <w:t>So</w:t>
-      </w:r>
-      <w:proofErr w:type="gramEnd"/>
-      <w:r>
-        <w:rPr>
-          <w:rFonts w:ascii="Consolas" w:hAnsi="Consolas" w:cs="Consolas"/>
-          <w:color w:val="7F0055"/>
-          <w:shd w:val="clear" w:color="auto" w:fill="E8F2FE"/>
-        </w:rPr>
-        <w:t xml:space="preserve"> we will discard it from the subset. </w:t>
+        <w:t xml:space="preserve">. So we will discard it from the subset. </w:t>
       </w:r>
     </w:p>
     <w:p>
@@ -7803,23 +6583,13 @@
         </w:rPr>
         <w:t xml:space="preserve"> </w:t>
       </w:r>
-      <w:proofErr w:type="gramStart"/>
       <w:r>
         <w:rPr>
           <w:rFonts w:ascii="Consolas" w:hAnsi="Consolas" w:cs="Consolas"/>
           <w:color w:val="000000"/>
           <w:shd w:val="clear" w:color="auto" w:fill="E8F2FE"/>
         </w:rPr>
-        <w:t>min(</w:t>
-      </w:r>
-      <w:proofErr w:type="gramEnd"/>
-      <w:r>
-        <w:rPr>
-          <w:rFonts w:ascii="Consolas" w:hAnsi="Consolas" w:cs="Consolas"/>
-          <w:color w:val="000000"/>
-          <w:shd w:val="clear" w:color="auto" w:fill="E8F2FE"/>
-        </w:rPr>
-        <w:t>S2 – S1)</w:t>
+        <w:t>min(S2 – S1)</w:t>
       </w:r>
     </w:p>
     <w:p>
@@ -7855,23 +6625,13 @@
           <w:shd w:val="clear" w:color="auto" w:fill="E8F2FE"/>
         </w:rPr>
       </w:pPr>
-      <w:proofErr w:type="gramStart"/>
       <w:r>
         <w:rPr>
           <w:rFonts w:ascii="Consolas" w:hAnsi="Consolas" w:cs="Consolas"/>
           <w:color w:val="000000"/>
           <w:shd w:val="clear" w:color="auto" w:fill="E8F2FE"/>
         </w:rPr>
-        <w:t>So</w:t>
-      </w:r>
-      <w:proofErr w:type="gramEnd"/>
-      <w:r>
-        <w:rPr>
-          <w:rFonts w:ascii="Consolas" w:hAnsi="Consolas" w:cs="Consolas"/>
-          <w:color w:val="000000"/>
-          <w:shd w:val="clear" w:color="auto" w:fill="E8F2FE"/>
-        </w:rPr>
-        <w:t xml:space="preserve"> we don’t need to find S2 explicitly. If we are able to find out S1 then we can find out S2 as Range – S1</w:t>
+        <w:t>So we don’t need to find S2 explicitly. If we are able to find out S1 then we can find out S2 as Range – S1</w:t>
       </w:r>
     </w:p>
     <w:p>
@@ -7892,25 +6652,23 @@
           <w:color w:val="000000"/>
           <w:shd w:val="clear" w:color="auto" w:fill="E8F2FE"/>
         </w:rPr>
-        <w:t xml:space="preserve">We have to find out </w:t>
-      </w:r>
-      <w:proofErr w:type="gramStart"/>
+        <w:t>We have to find out min(S2 – S1) means min(Range – S1 – S</w:t>
+      </w:r>
       <w:r>
         <w:rPr>
           <w:rFonts w:ascii="Consolas" w:hAnsi="Consolas" w:cs="Consolas"/>
           <w:color w:val="000000"/>
           <w:shd w:val="clear" w:color="auto" w:fill="E8F2FE"/>
         </w:rPr>
-        <w:t>min(</w:t>
-      </w:r>
-      <w:proofErr w:type="gramEnd"/>
+        <w:t>1</w:t>
+      </w:r>
       <w:r>
         <w:rPr>
           <w:rFonts w:ascii="Consolas" w:hAnsi="Consolas" w:cs="Consolas"/>
           <w:color w:val="000000"/>
           <w:shd w:val="clear" w:color="auto" w:fill="E8F2FE"/>
         </w:rPr>
-        <w:t xml:space="preserve">S2 – S1) means min(Range – S1 – S2) </w:t>
+        <w:t xml:space="preserve">) </w:t>
       </w:r>
     </w:p>
     <w:p>
@@ -7931,25 +6689,7 @@
           <w:color w:val="000000"/>
           <w:shd w:val="clear" w:color="auto" w:fill="E8F2FE"/>
         </w:rPr>
-        <w:t xml:space="preserve">Means we have to find out </w:t>
-      </w:r>
-      <w:proofErr w:type="gramStart"/>
-      <w:r>
-        <w:rPr>
-          <w:rFonts w:ascii="Consolas" w:hAnsi="Consolas" w:cs="Consolas"/>
-          <w:color w:val="000000"/>
-          <w:shd w:val="clear" w:color="auto" w:fill="E8F2FE"/>
-        </w:rPr>
-        <w:t>min(</w:t>
-      </w:r>
-      <w:proofErr w:type="gramEnd"/>
-      <w:r>
-        <w:rPr>
-          <w:rFonts w:ascii="Consolas" w:hAnsi="Consolas" w:cs="Consolas"/>
-          <w:color w:val="000000"/>
-          <w:shd w:val="clear" w:color="auto" w:fill="E8F2FE"/>
-        </w:rPr>
-        <w:t>Range – 2S1)</w:t>
+        <w:t>Means we have to find out min(Range – 2S1)</w:t>
       </w:r>
     </w:p>
     <w:p>
@@ -8194,8 +6934,8 @@
         <w:spacing w:before="0" w:beforeAutospacing="0" w:after="240" w:afterAutospacing="0"/>
         <w:ind w:left="720"/>
         <w:rPr>
-          <w:rFonts w:ascii="Segoe UI" w:hAnsi="Segoe UI" w:cs="Segoe UI"/>
-          <w:color w:val="424242"/>
+          <w:rStyle w:val="Hyperlink"/>
+          <w:rFonts w:ascii="Segoe UI" w:hAnsi="Segoe UI" w:cs="Segoe UI"/>
           <w:sz w:val="21"/>
           <w:szCs w:val="21"/>
         </w:rPr>
@@ -8217,6 +6957,48 @@
         <w:pStyle w:val="NormalWeb"/>
         <w:shd w:val="clear" w:color="auto" w:fill="FFFFFF"/>
         <w:spacing w:before="0" w:beforeAutospacing="0" w:after="240" w:afterAutospacing="0"/>
+        <w:ind w:left="720"/>
+        <w:rPr>
+          <w:rStyle w:val="Hyperlink"/>
+          <w:rFonts w:ascii="Segoe UI" w:hAnsi="Segoe UI" w:cs="Segoe UI"/>
+          <w:sz w:val="21"/>
+          <w:szCs w:val="21"/>
+        </w:rPr>
+      </w:pPr>
+    </w:p>
+    <w:p>
+      <w:pPr>
+        <w:pStyle w:val="NormalWeb"/>
+        <w:shd w:val="clear" w:color="auto" w:fill="FFFFFF"/>
+        <w:spacing w:before="0" w:beforeAutospacing="0" w:after="240" w:afterAutospacing="0"/>
+        <w:ind w:left="720"/>
+        <w:rPr>
+          <w:rStyle w:val="Hyperlink"/>
+          <w:rFonts w:ascii="Segoe UI" w:hAnsi="Segoe UI" w:cs="Segoe UI"/>
+          <w:sz w:val="21"/>
+          <w:szCs w:val="21"/>
+        </w:rPr>
+      </w:pPr>
+    </w:p>
+    <w:p>
+      <w:pPr>
+        <w:pStyle w:val="NormalWeb"/>
+        <w:shd w:val="clear" w:color="auto" w:fill="FFFFFF"/>
+        <w:spacing w:before="0" w:beforeAutospacing="0" w:after="240" w:afterAutospacing="0"/>
+        <w:ind w:left="720"/>
+        <w:rPr>
+          <w:rFonts w:ascii="Segoe UI" w:hAnsi="Segoe UI" w:cs="Segoe UI"/>
+          <w:color w:val="424242"/>
+          <w:sz w:val="21"/>
+          <w:szCs w:val="21"/>
+        </w:rPr>
+      </w:pPr>
+    </w:p>
+    <w:p>
+      <w:pPr>
+        <w:pStyle w:val="NormalWeb"/>
+        <w:shd w:val="clear" w:color="auto" w:fill="FFFFFF"/>
+        <w:spacing w:before="0" w:beforeAutospacing="0" w:after="240" w:afterAutospacing="0"/>
         <w:rPr>
           <w:rFonts w:ascii="Segoe UI" w:hAnsi="Segoe UI" w:cs="Segoe UI"/>
           <w:color w:val="424242"/>
@@ -8236,76 +7018,23 @@
         <w:spacing w:before="0" w:beforeAutospacing="0" w:after="240" w:afterAutospacing="0"/>
         <w:rPr>
           <w:rFonts w:ascii="Segoe UI" w:hAnsi="Segoe UI" w:cs="Segoe UI"/>
-          <w:b/>
-          <w:bCs/>
-          <w:color w:val="424242"/>
-          <w:sz w:val="21"/>
-          <w:szCs w:val="21"/>
-        </w:rPr>
-      </w:pPr>
-      <w:r>
-        <w:rPr>
-          <w:rFonts w:ascii="Segoe UI" w:hAnsi="Segoe UI" w:cs="Segoe UI"/>
-          <w:b/>
-          <w:bCs/>
-          <w:color w:val="424242"/>
-          <w:sz w:val="21"/>
-          <w:szCs w:val="21"/>
-        </w:rPr>
-        <w:t xml:space="preserve">Count the number of </w:t>
-      </w:r>
-      <w:proofErr w:type="gramStart"/>
-      <w:r>
-        <w:rPr>
-          <w:rFonts w:ascii="Segoe UI" w:hAnsi="Segoe UI" w:cs="Segoe UI"/>
-          <w:b/>
-          <w:bCs/>
-          <w:color w:val="424242"/>
-          <w:sz w:val="21"/>
-          <w:szCs w:val="21"/>
-        </w:rPr>
-        <w:t>subset</w:t>
-      </w:r>
-      <w:proofErr w:type="gramEnd"/>
-      <w:r>
-        <w:rPr>
-          <w:rFonts w:ascii="Segoe UI" w:hAnsi="Segoe UI" w:cs="Segoe UI"/>
-          <w:b/>
-          <w:bCs/>
-          <w:color w:val="424242"/>
-          <w:sz w:val="21"/>
-          <w:szCs w:val="21"/>
-        </w:rPr>
-        <w:t xml:space="preserve"> with given difference.</w:t>
-      </w:r>
-    </w:p>
-    <w:p>
-      <w:pPr>
-        <w:pStyle w:val="NormalWeb"/>
-        <w:shd w:val="clear" w:color="auto" w:fill="FFFFFF"/>
-        <w:spacing w:before="0" w:beforeAutospacing="0" w:after="240" w:afterAutospacing="0"/>
-        <w:ind w:left="720"/>
-        <w:rPr>
-          <w:rFonts w:ascii="Segoe UI" w:hAnsi="Segoe UI" w:cs="Segoe UI"/>
-          <w:color w:val="424242"/>
-          <w:sz w:val="21"/>
-          <w:szCs w:val="21"/>
-        </w:rPr>
-      </w:pPr>
-    </w:p>
-    <w:p>
-      <w:pPr>
-        <w:pStyle w:val="NormalWeb"/>
-        <w:shd w:val="clear" w:color="auto" w:fill="FFFFFF"/>
-        <w:spacing w:before="0" w:beforeAutospacing="0" w:after="240" w:afterAutospacing="0"/>
-        <w:ind w:left="720"/>
-        <w:rPr>
-          <w:rFonts w:ascii="Segoe UI" w:hAnsi="Segoe UI" w:cs="Segoe UI"/>
-          <w:color w:val="424242"/>
-          <w:sz w:val="21"/>
-          <w:szCs w:val="21"/>
-        </w:rPr>
-      </w:pPr>
+          <w:color w:val="424242"/>
+          <w:sz w:val="21"/>
+          <w:szCs w:val="21"/>
+        </w:rPr>
+      </w:pPr>
+      <w:r>
+        <w:rPr>
+          <w:rFonts w:ascii="Segoe UI" w:hAnsi="Segoe UI" w:cs="Segoe UI"/>
+          <w:b/>
+          <w:bCs/>
+          <w:color w:val="424242"/>
+          <w:sz w:val="21"/>
+          <w:szCs w:val="21"/>
+        </w:rPr>
+        <w:lastRenderedPageBreak/>
+        <w:t>Count the number of subset with given difference.</w:t>
+      </w:r>
     </w:p>
     <w:p>
       <w:pPr>
@@ -8320,17 +7049,15 @@
           <w:szCs w:val="24"/>
         </w:rPr>
       </w:pPr>
-      <w:proofErr w:type="gramStart"/>
-      <w:r>
-        <w:rPr>
-          <w:rFonts w:ascii="Consolas" w:hAnsi="Consolas" w:cs="Consolas"/>
-          <w:b/>
-          <w:bCs/>
-          <w:color w:val="7F0055"/>
-          <w:sz w:val="24"/>
-          <w:szCs w:val="24"/>
-        </w:rPr>
-        <w:lastRenderedPageBreak/>
+      <w:r>
+        <w:rPr>
+          <w:rFonts w:ascii="Consolas" w:hAnsi="Consolas" w:cs="Consolas"/>
+          <w:b/>
+          <w:bCs/>
+          <w:color w:val="7F0055"/>
+          <w:sz w:val="24"/>
+          <w:szCs w:val="24"/>
+        </w:rPr>
         <w:t>int</w:t>
       </w:r>
       <w:r>
@@ -8340,19 +7067,8 @@
           <w:sz w:val="24"/>
           <w:szCs w:val="24"/>
         </w:rPr>
-        <w:t>[</w:t>
-      </w:r>
-      <w:proofErr w:type="gramEnd"/>
-      <w:r>
-        <w:rPr>
-          <w:rFonts w:ascii="Consolas" w:hAnsi="Consolas" w:cs="Consolas"/>
-          <w:color w:val="000000"/>
-          <w:sz w:val="24"/>
-          <w:szCs w:val="24"/>
-        </w:rPr>
-        <w:t xml:space="preserve">] </w:t>
-      </w:r>
-      <w:proofErr w:type="spellStart"/>
+        <w:t xml:space="preserve">[] </w:t>
+      </w:r>
       <w:r>
         <w:rPr>
           <w:rFonts w:ascii="Consolas" w:hAnsi="Consolas" w:cs="Consolas"/>
@@ -8362,7 +7078,6 @@
         </w:rPr>
         <w:t>arr</w:t>
       </w:r>
-      <w:proofErr w:type="spellEnd"/>
       <w:r>
         <w:rPr>
           <w:rFonts w:ascii="Consolas" w:hAnsi="Consolas" w:cs="Consolas"/>
@@ -8563,23 +7278,7 @@
           <w:rFonts w:cstheme="minorHAnsi"/>
           <w:color w:val="000000"/>
         </w:rPr>
-        <w:t>(</w:t>
-      </w:r>
-      <w:proofErr w:type="spellStart"/>
-      <w:r>
-        <w:rPr>
-          <w:rFonts w:cstheme="minorHAnsi"/>
-          <w:color w:val="000000"/>
-        </w:rPr>
-        <w:t>arr</w:t>
-      </w:r>
-      <w:proofErr w:type="spellEnd"/>
-      <w:r>
-        <w:rPr>
-          <w:rFonts w:cstheme="minorHAnsi"/>
-          <w:color w:val="000000"/>
-        </w:rPr>
-        <w:t>)</w:t>
+        <w:t>(arr)</w:t>
       </w:r>
     </w:p>
     <w:p>
@@ -8632,23 +7331,7 @@
           <w:rFonts w:cstheme="minorHAnsi"/>
           <w:color w:val="000000"/>
         </w:rPr>
-        <w:t>So    sum(s1</w:t>
-      </w:r>
-      <w:proofErr w:type="gramStart"/>
-      <w:r>
-        <w:rPr>
-          <w:rFonts w:cstheme="minorHAnsi"/>
-          <w:color w:val="000000"/>
-        </w:rPr>
-        <w:t>)  –</w:t>
-      </w:r>
-      <w:proofErr w:type="gramEnd"/>
-      <w:r>
-        <w:rPr>
-          <w:rFonts w:cstheme="minorHAnsi"/>
-          <w:color w:val="000000"/>
-        </w:rPr>
-        <w:t xml:space="preserve"> sum(s2)  = diff</w:t>
+        <w:t>So    sum(s1)  – sum(s2)  = diff</w:t>
       </w:r>
     </w:p>
     <w:p>
@@ -8668,39 +7351,7 @@
           <w:rFonts w:cstheme="minorHAnsi"/>
           <w:color w:val="000000"/>
         </w:rPr>
-        <w:t xml:space="preserve">         </w:t>
-      </w:r>
-      <w:proofErr w:type="gramStart"/>
-      <w:r>
-        <w:rPr>
-          <w:rFonts w:cstheme="minorHAnsi"/>
-          <w:color w:val="000000"/>
-        </w:rPr>
-        <w:t>Sum(</w:t>
-      </w:r>
-      <w:proofErr w:type="gramEnd"/>
-      <w:r>
-        <w:rPr>
-          <w:rFonts w:cstheme="minorHAnsi"/>
-          <w:color w:val="000000"/>
-        </w:rPr>
-        <w:t>S1 ) + sum(s2)  = sum(</w:t>
-      </w:r>
-      <w:proofErr w:type="spellStart"/>
-      <w:r>
-        <w:rPr>
-          <w:rFonts w:cstheme="minorHAnsi"/>
-          <w:color w:val="000000"/>
-        </w:rPr>
-        <w:t>arr</w:t>
-      </w:r>
-      <w:proofErr w:type="spellEnd"/>
-      <w:r>
-        <w:rPr>
-          <w:rFonts w:cstheme="minorHAnsi"/>
-          <w:color w:val="000000"/>
-        </w:rPr>
-        <w:t>)</w:t>
+        <w:t xml:space="preserve">         Sum(S1 ) + sum(s2)  = sum(arr)</w:t>
       </w:r>
     </w:p>
     <w:p>
@@ -8733,23 +7384,7 @@
           <w:rFonts w:cstheme="minorHAnsi"/>
           <w:color w:val="000000"/>
         </w:rPr>
-        <w:t>If we solve this equation then it becomes 2s1 = diff + sum(</w:t>
-      </w:r>
-      <w:proofErr w:type="spellStart"/>
-      <w:r>
-        <w:rPr>
-          <w:rFonts w:cstheme="minorHAnsi"/>
-          <w:color w:val="000000"/>
-        </w:rPr>
-        <w:t>arr</w:t>
-      </w:r>
-      <w:proofErr w:type="spellEnd"/>
-      <w:r>
-        <w:rPr>
-          <w:rFonts w:cstheme="minorHAnsi"/>
-          <w:color w:val="000000"/>
-        </w:rPr>
-        <w:t>)</w:t>
+        <w:t>If we solve this equation then it becomes 2s1 = diff + sum(arr)</w:t>
       </w:r>
     </w:p>
     <w:p>
@@ -8769,39 +7404,7 @@
           <w:rFonts w:cstheme="minorHAnsi"/>
           <w:color w:val="000000"/>
         </w:rPr>
-        <w:t>S</w:t>
-      </w:r>
-      <w:proofErr w:type="gramStart"/>
-      <w:r>
-        <w:rPr>
-          <w:rFonts w:cstheme="minorHAnsi"/>
-          <w:color w:val="000000"/>
-        </w:rPr>
-        <w:t>1  =</w:t>
-      </w:r>
-      <w:proofErr w:type="gramEnd"/>
-      <w:r>
-        <w:rPr>
-          <w:rFonts w:cstheme="minorHAnsi"/>
-          <w:color w:val="000000"/>
-        </w:rPr>
-        <w:t xml:space="preserve"> (diff + sum(</w:t>
-      </w:r>
-      <w:proofErr w:type="spellStart"/>
-      <w:r>
-        <w:rPr>
-          <w:rFonts w:cstheme="minorHAnsi"/>
-          <w:color w:val="000000"/>
-        </w:rPr>
-        <w:t>arr</w:t>
-      </w:r>
-      <w:proofErr w:type="spellEnd"/>
-      <w:r>
-        <w:rPr>
-          <w:rFonts w:cstheme="minorHAnsi"/>
-          <w:color w:val="000000"/>
-        </w:rPr>
-        <w:t>))/2</w:t>
+        <w:t>S1  = (diff + sum(arr))/2</w:t>
       </w:r>
     </w:p>
     <w:p>
@@ -8834,23 +7437,7 @@
           <w:rFonts w:cstheme="minorHAnsi"/>
           <w:color w:val="000000"/>
         </w:rPr>
-        <w:t xml:space="preserve">So now problem is reduced to find out the no of subset so that </w:t>
-      </w:r>
-      <w:proofErr w:type="gramStart"/>
-      <w:r>
-        <w:rPr>
-          <w:rFonts w:cstheme="minorHAnsi"/>
-          <w:color w:val="000000"/>
-        </w:rPr>
-        <w:t>sum( s</w:t>
-      </w:r>
-      <w:proofErr w:type="gramEnd"/>
-      <w:r>
-        <w:rPr>
-          <w:rFonts w:cstheme="minorHAnsi"/>
-          <w:color w:val="000000"/>
-        </w:rPr>
-        <w:t xml:space="preserve">1) </w:t>
+        <w:t xml:space="preserve">So now problem is reduced to find out the no of subset so that sum( s1) </w:t>
       </w:r>
       <w:r>
         <w:rPr>
@@ -8864,23 +7451,7 @@
           <w:rFonts w:cstheme="minorHAnsi"/>
           <w:color w:val="000000"/>
         </w:rPr>
-        <w:t xml:space="preserve"> (diff + sum(</w:t>
-      </w:r>
-      <w:proofErr w:type="spellStart"/>
-      <w:r>
-        <w:rPr>
-          <w:rFonts w:cstheme="minorHAnsi"/>
-          <w:color w:val="000000"/>
-        </w:rPr>
-        <w:t>arr</w:t>
-      </w:r>
-      <w:proofErr w:type="spellEnd"/>
-      <w:r>
-        <w:rPr>
-          <w:rFonts w:cstheme="minorHAnsi"/>
-          <w:color w:val="000000"/>
-        </w:rPr>
-        <w:t>))/2;</w:t>
+        <w:t xml:space="preserve"> (diff + sum(arr))/2;</w:t>
       </w:r>
     </w:p>
     <w:p>
@@ -8986,7 +7557,6 @@
           <w:szCs w:val="24"/>
         </w:rPr>
       </w:pPr>
-      <w:proofErr w:type="gramStart"/>
       <w:r>
         <w:rPr>
           <w:rFonts w:ascii="Consolas" w:hAnsi="Consolas" w:cs="Consolas"/>
@@ -9005,19 +7575,8 @@
           <w:sz w:val="24"/>
           <w:szCs w:val="24"/>
         </w:rPr>
-        <w:t>[</w:t>
-      </w:r>
-      <w:proofErr w:type="gramEnd"/>
-      <w:r>
-        <w:rPr>
-          <w:rFonts w:ascii="Consolas" w:hAnsi="Consolas" w:cs="Consolas"/>
-          <w:color w:val="000000"/>
-          <w:sz w:val="24"/>
-          <w:szCs w:val="24"/>
-        </w:rPr>
-        <w:t xml:space="preserve">] </w:t>
-      </w:r>
-      <w:proofErr w:type="spellStart"/>
+        <w:t xml:space="preserve">[] </w:t>
+      </w:r>
       <w:r>
         <w:rPr>
           <w:rFonts w:ascii="Consolas" w:hAnsi="Consolas" w:cs="Consolas"/>
@@ -9027,7 +7586,6 @@
         </w:rPr>
         <w:t>arr</w:t>
       </w:r>
-      <w:proofErr w:type="spellEnd"/>
       <w:r>
         <w:rPr>
           <w:rFonts w:ascii="Consolas" w:hAnsi="Consolas" w:cs="Consolas"/>
@@ -9168,7 +7726,6 @@
         </w:rPr>
         <w:t>You are given an integer array </w:t>
       </w:r>
-      <w:proofErr w:type="spellStart"/>
       <w:r>
         <w:rPr>
           <w:rStyle w:val="HTMLCode"/>
@@ -9177,7 +7734,6 @@
         </w:rPr>
         <w:t>nums</w:t>
       </w:r>
-      <w:proofErr w:type="spellEnd"/>
       <w:r>
         <w:rPr>
           <w:rFonts w:ascii="Segoe UI" w:hAnsi="Segoe UI" w:cs="Segoe UI"/>
@@ -9242,27 +7798,7 @@
           <w:sz w:val="21"/>
           <w:szCs w:val="21"/>
         </w:rPr>
-        <w:t xml:space="preserve"> out of </w:t>
-      </w:r>
-      <w:proofErr w:type="spellStart"/>
-      <w:r>
-        <w:rPr>
-          <w:rFonts w:ascii="Segoe UI" w:hAnsi="Segoe UI" w:cs="Segoe UI"/>
-          <w:color w:val="263238"/>
-          <w:sz w:val="21"/>
-          <w:szCs w:val="21"/>
-        </w:rPr>
-        <w:t>nums</w:t>
-      </w:r>
-      <w:proofErr w:type="spellEnd"/>
-      <w:r>
-        <w:rPr>
-          <w:rFonts w:ascii="Segoe UI" w:hAnsi="Segoe UI" w:cs="Segoe UI"/>
-          <w:color w:val="263238"/>
-          <w:sz w:val="21"/>
-          <w:szCs w:val="21"/>
-        </w:rPr>
-        <w:t xml:space="preserve"> by adding one of the symbols </w:t>
+        <w:t> out of nums by adding one of the symbols </w:t>
       </w:r>
       <w:r>
         <w:rPr>
@@ -9296,27 +7832,7 @@
           <w:sz w:val="21"/>
           <w:szCs w:val="21"/>
         </w:rPr>
-        <w:t xml:space="preserve"> before each integer in </w:t>
-      </w:r>
-      <w:proofErr w:type="spellStart"/>
-      <w:r>
-        <w:rPr>
-          <w:rFonts w:ascii="Segoe UI" w:hAnsi="Segoe UI" w:cs="Segoe UI"/>
-          <w:color w:val="263238"/>
-          <w:sz w:val="21"/>
-          <w:szCs w:val="21"/>
-        </w:rPr>
-        <w:t>nums</w:t>
-      </w:r>
-      <w:proofErr w:type="spellEnd"/>
-      <w:r>
-        <w:rPr>
-          <w:rFonts w:ascii="Segoe UI" w:hAnsi="Segoe UI" w:cs="Segoe UI"/>
-          <w:color w:val="263238"/>
-          <w:sz w:val="21"/>
-          <w:szCs w:val="21"/>
-        </w:rPr>
-        <w:t xml:space="preserve"> and then concatenate all the integers.</w:t>
+        <w:t> before each integer in nums and then concatenate all the integers.</w:t>
       </w:r>
     </w:p>
     <w:p>
@@ -9454,21 +7970,79 @@
           <w:color w:val="000000"/>
         </w:rPr>
       </w:pPr>
-      <w:proofErr w:type="gramStart"/>
-      <w:r>
-        <w:rPr>
-          <w:rFonts w:cstheme="minorHAnsi"/>
-          <w:color w:val="000000"/>
-        </w:rPr>
-        <w:t>So</w:t>
-      </w:r>
-      <w:proofErr w:type="gramEnd"/>
-      <w:r>
-        <w:rPr>
-          <w:rFonts w:cstheme="minorHAnsi"/>
-          <w:color w:val="000000"/>
-        </w:rPr>
-        <w:t xml:space="preserve"> this problem is now reduced to problem, count the subset so that differences of subset is given </w:t>
+      <w:r>
+        <w:rPr>
+          <w:rFonts w:cstheme="minorHAnsi"/>
+          <w:color w:val="000000"/>
+        </w:rPr>
+        <w:t>We can consider s1 = 5+6+3</w:t>
+      </w:r>
+    </w:p>
+    <w:p>
+      <w:pPr>
+        <w:autoSpaceDE w:val="0"/>
+        <w:autoSpaceDN w:val="0"/>
+        <w:adjustRightInd w:val="0"/>
+        <w:spacing w:after="0" w:line="240" w:lineRule="auto"/>
+        <w:ind w:firstLine="720"/>
+        <w:rPr>
+          <w:rFonts w:cstheme="minorHAnsi"/>
+          <w:color w:val="000000"/>
+        </w:rPr>
+      </w:pPr>
+      <w:r>
+        <w:rPr>
+          <w:rFonts w:cstheme="minorHAnsi"/>
+          <w:color w:val="000000"/>
+        </w:rPr>
+        <w:t>And s2 = 4</w:t>
+      </w:r>
+    </w:p>
+    <w:p>
+      <w:pPr>
+        <w:autoSpaceDE w:val="0"/>
+        <w:autoSpaceDN w:val="0"/>
+        <w:adjustRightInd w:val="0"/>
+        <w:spacing w:after="0" w:line="240" w:lineRule="auto"/>
+        <w:ind w:firstLine="720"/>
+        <w:rPr>
+          <w:rFonts w:cstheme="minorHAnsi"/>
+          <w:color w:val="000000"/>
+        </w:rPr>
+      </w:pPr>
+      <w:r>
+        <w:rPr>
+          <w:rFonts w:cstheme="minorHAnsi"/>
+          <w:color w:val="000000"/>
+        </w:rPr>
+        <w:t xml:space="preserve">So s1- s2 = </w:t>
+      </w:r>
+      <w:r>
+        <w:rPr>
+          <w:rFonts w:cstheme="minorHAnsi"/>
+          <w:color w:val="000000"/>
+        </w:rPr>
+        <w:t>14 – 4 = 10 which is given as target sum.</w:t>
+      </w:r>
+    </w:p>
+    <w:p>
+      <w:pPr>
+        <w:autoSpaceDE w:val="0"/>
+        <w:autoSpaceDN w:val="0"/>
+        <w:adjustRightInd w:val="0"/>
+        <w:spacing w:after="0" w:line="240" w:lineRule="auto"/>
+        <w:ind w:firstLine="720"/>
+        <w:rPr>
+          <w:rFonts w:cstheme="minorHAnsi"/>
+          <w:color w:val="000000"/>
+        </w:rPr>
+      </w:pPr>
+      <w:r>
+        <w:rPr>
+          <w:rFonts w:cstheme="minorHAnsi"/>
+          <w:color w:val="000000"/>
+        </w:rPr>
+        <w:t xml:space="preserve">So this problem is now reduced to problem, count the subset so that differences of subset is given </w:t>
       </w:r>
       <w:r>
         <w:rPr>
@@ -9635,6 +8209,7 @@
           <w:b/>
           <w:bCs/>
         </w:rPr>
+        <w:lastRenderedPageBreak/>
         <w:t>Rod cutting problem</w:t>
       </w:r>
     </w:p>
@@ -9659,7 +8234,6 @@
           <w:szCs w:val="24"/>
         </w:rPr>
       </w:pPr>
-      <w:proofErr w:type="gramStart"/>
       <w:r>
         <w:rPr>
           <w:rFonts w:ascii="Consolas" w:hAnsi="Consolas" w:cs="Consolas"/>
@@ -9678,17 +8252,7 @@
           <w:sz w:val="24"/>
           <w:szCs w:val="24"/>
         </w:rPr>
-        <w:t>[</w:t>
-      </w:r>
-      <w:proofErr w:type="gramEnd"/>
-      <w:r>
-        <w:rPr>
-          <w:rFonts w:ascii="Consolas" w:hAnsi="Consolas" w:cs="Consolas"/>
-          <w:color w:val="000000"/>
-          <w:sz w:val="24"/>
-          <w:szCs w:val="24"/>
-        </w:rPr>
-        <w:t xml:space="preserve">] </w:t>
+        <w:t xml:space="preserve">[] </w:t>
       </w:r>
       <w:r>
         <w:rPr>
@@ -9770,7 +8334,6 @@
         </w:rPr>
         <w:tab/>
       </w:r>
-      <w:proofErr w:type="gramStart"/>
       <w:r>
         <w:rPr>
           <w:rFonts w:ascii="Consolas" w:hAnsi="Consolas" w:cs="Consolas"/>
@@ -9789,17 +8352,7 @@
           <w:sz w:val="24"/>
           <w:szCs w:val="24"/>
         </w:rPr>
-        <w:t>[</w:t>
-      </w:r>
-      <w:proofErr w:type="gramEnd"/>
-      <w:r>
-        <w:rPr>
-          <w:rFonts w:ascii="Consolas" w:hAnsi="Consolas" w:cs="Consolas"/>
-          <w:color w:val="000000"/>
-          <w:sz w:val="24"/>
-          <w:szCs w:val="24"/>
-        </w:rPr>
-        <w:t xml:space="preserve">] </w:t>
+        <w:t xml:space="preserve">[] </w:t>
       </w:r>
       <w:r>
         <w:rPr>
@@ -9879,7 +8432,6 @@
           <w:sz w:val="24"/>
           <w:szCs w:val="24"/>
         </w:rPr>
-        <w:lastRenderedPageBreak/>
         <w:t>int</w:t>
       </w:r>
       <w:r>
@@ -9959,21 +8511,7 @@
         <w:rPr>
           <w:rFonts w:cstheme="minorHAnsi"/>
         </w:rPr>
-        <w:t xml:space="preserve">Here </w:t>
-      </w:r>
-      <w:proofErr w:type="gramStart"/>
-      <w:r>
-        <w:rPr>
-          <w:rFonts w:cstheme="minorHAnsi"/>
-        </w:rPr>
-        <w:t>length[</w:t>
-      </w:r>
-      <w:proofErr w:type="gramEnd"/>
-      <w:r>
-        <w:rPr>
-          <w:rFonts w:cstheme="minorHAnsi"/>
-        </w:rPr>
-        <w:t>] and price[] says that price of 5m rod is 10, price of 4m rod is 40, price of 6m rod is 30 and so on.</w:t>
+        <w:t>Here length[] and price[] says that price of 5m rod is 10, price of 4m rod is 40, price of 6m rod is 30 and so on.</w:t>
       </w:r>
       <w:r>
         <w:rPr>
@@ -10064,7 +8602,6 @@
           <w:szCs w:val="24"/>
         </w:rPr>
       </w:pPr>
-      <w:proofErr w:type="gramStart"/>
       <w:r>
         <w:rPr>
           <w:rFonts w:ascii="Consolas" w:hAnsi="Consolas" w:cs="Consolas"/>
@@ -10083,17 +8620,7 @@
           <w:sz w:val="24"/>
           <w:szCs w:val="24"/>
         </w:rPr>
-        <w:t>[</w:t>
-      </w:r>
-      <w:proofErr w:type="gramEnd"/>
-      <w:r>
-        <w:rPr>
-          <w:rFonts w:ascii="Consolas" w:hAnsi="Consolas" w:cs="Consolas"/>
-          <w:color w:val="000000"/>
-          <w:sz w:val="24"/>
-          <w:szCs w:val="24"/>
-        </w:rPr>
-        <w:t xml:space="preserve">] </w:t>
+        <w:t xml:space="preserve">[] </w:t>
       </w:r>
       <w:r>
         <w:rPr>
@@ -10233,18 +8760,7 @@
           <w:szCs w:val="21"/>
           <w:lang w:eastAsia="en-IN"/>
         </w:rPr>
-        <w:t xml:space="preserve">You are given an </w:t>
-      </w:r>
-      <w:proofErr w:type="gramStart"/>
-      <w:r>
-        <w:rPr>
-          <w:rFonts w:ascii="Segoe UI" w:eastAsia="Times New Roman" w:hAnsi="Segoe UI" w:cs="Segoe UI"/>
-          <w:color w:val="263238"/>
-          <w:sz w:val="21"/>
-          <w:szCs w:val="21"/>
-          <w:lang w:eastAsia="en-IN"/>
-        </w:rPr>
-        <w:t>integer array </w:t>
+        <w:t>You are given an integer array </w:t>
       </w:r>
       <w:r>
         <w:rPr>
@@ -10257,7 +8773,6 @@
         </w:rPr>
         <w:t>coins</w:t>
       </w:r>
-      <w:proofErr w:type="gramEnd"/>
       <w:r>
         <w:rPr>
           <w:rFonts w:ascii="Segoe UI" w:eastAsia="Times New Roman" w:hAnsi="Segoe UI" w:cs="Segoe UI"/>
@@ -10427,7 +8942,6 @@
         </w:rPr>
         <w:t xml:space="preserve"> </w:t>
       </w:r>
-      <w:proofErr w:type="gramStart"/>
       <w:r>
         <w:rPr>
           <w:rFonts w:ascii="Consolas" w:hAnsi="Consolas" w:cs="Consolas"/>
@@ -10444,17 +8958,7 @@
           <w:sz w:val="24"/>
           <w:szCs w:val="24"/>
         </w:rPr>
-        <w:t>[</w:t>
-      </w:r>
-      <w:proofErr w:type="gramEnd"/>
-      <w:r>
-        <w:rPr>
-          <w:rFonts w:ascii="Consolas" w:hAnsi="Consolas" w:cs="Consolas"/>
-          <w:color w:val="000000"/>
-          <w:sz w:val="24"/>
-          <w:szCs w:val="24"/>
-        </w:rPr>
-        <w:t xml:space="preserve">] = { </w:t>
+        <w:t xml:space="preserve">[] = { </w:t>
       </w:r>
       <w:r>
         <w:rPr>
@@ -10587,18 +9091,7 @@
           <w:szCs w:val="21"/>
           <w:lang w:eastAsia="en-IN"/>
         </w:rPr>
-        <w:t xml:space="preserve">You are given an </w:t>
-      </w:r>
-      <w:proofErr w:type="gramStart"/>
-      <w:r>
-        <w:rPr>
-          <w:rFonts w:ascii="Segoe UI" w:eastAsia="Times New Roman" w:hAnsi="Segoe UI" w:cs="Segoe UI"/>
-          <w:color w:val="263238"/>
-          <w:sz w:val="21"/>
-          <w:szCs w:val="21"/>
-          <w:lang w:eastAsia="en-IN"/>
-        </w:rPr>
-        <w:t>integer array </w:t>
+        <w:t>You are given an integer array </w:t>
       </w:r>
       <w:r>
         <w:rPr>
@@ -10611,7 +9104,6 @@
         </w:rPr>
         <w:t>coins</w:t>
       </w:r>
-      <w:proofErr w:type="gramEnd"/>
       <w:r>
         <w:rPr>
           <w:rFonts w:ascii="Segoe UI" w:eastAsia="Times New Roman" w:hAnsi="Segoe UI" w:cs="Segoe UI"/>
@@ -11588,6 +10080,7 @@
   <w:style w:type="character" w:default="1" w:styleId="DefaultParagraphFont">
     <w:name w:val="Default Paragraph Font"/>
     <w:uiPriority w:val="1"/>
+    <w:semiHidden/>
     <w:unhideWhenUsed/>
   </w:style>
   <w:style w:type="table" w:default="1" w:styleId="TableNormal">
